--- a/präsi.docx
+++ b/präsi.docx
@@ -194,13 +194,7 @@
         <w:rPr>
           <w:lang w:val="de-DE"/>
         </w:rPr>
-        <w:t xml:space="preserve"> </w:t>
-      </w:r>
-      <w:r>
-        <w:rPr>
-          <w:lang w:val="de-DE"/>
-        </w:rPr>
-        <w:t>in der Entwicklungsabteilung</w:t>
+        <w:t xml:space="preserve"> in der Entwicklungsabteilung</w:t>
       </w:r>
       <w:r>
         <w:rPr>
@@ -219,19 +213,7 @@
         <w:rPr>
           <w:lang w:val="de-DE"/>
         </w:rPr>
-        <w:t xml:space="preserve">befindet </w:t>
-      </w:r>
-      <w:r>
-        <w:rPr>
-          <w:lang w:val="de-DE"/>
-        </w:rPr>
-        <w:t xml:space="preserve"> </w:t>
-      </w:r>
-      <w:r>
-        <w:rPr>
-          <w:lang w:val="de-DE"/>
-        </w:rPr>
-        <w:t>und</w:t>
+        <w:t>befindet  und</w:t>
       </w:r>
       <w:proofErr w:type="gramEnd"/>
       <w:r>
@@ -391,31 +373,7 @@
         <w:rPr>
           <w:lang w:val="de-DE"/>
         </w:rPr>
-        <w:t>Damit kommen wir auch zu</w:t>
-      </w:r>
-      <w:r>
-        <w:rPr>
-          <w:lang w:val="de-DE"/>
-        </w:rPr>
-        <w:t>r Analyse, die mit dem</w:t>
-      </w:r>
-      <w:r>
-        <w:rPr>
-          <w:lang w:val="de-DE"/>
-        </w:rPr>
-        <w:t xml:space="preserve"> Ist-Zustand</w:t>
-      </w:r>
-      <w:r>
-        <w:rPr>
-          <w:lang w:val="de-DE"/>
-        </w:rPr>
-        <w:t xml:space="preserve"> anfängt</w:t>
-      </w:r>
-      <w:r>
-        <w:rPr>
-          <w:lang w:val="de-DE"/>
-        </w:rPr>
-        <w:t>.</w:t>
+        <w:t>Damit kommen wir auch zur Analyse, die mit dem Ist-Zustand anfängt.</w:t>
       </w:r>
     </w:p>
     <w:p>
@@ -1654,6 +1612,9 @@
         <w:tabs>
           <w:tab w:val="left" w:pos="8031"/>
         </w:tabs>
+        <w:rPr>
+          <w:lang w:val="de-DE"/>
+        </w:rPr>
       </w:pPr>
       <w:r>
         <w:rPr>
@@ -3073,15 +3034,13 @@
         </w:rPr>
         <w:t xml:space="preserve"> zu halten also die Daten abzurufen, </w:t>
       </w:r>
-      <w:proofErr w:type="spellStart"/>
-      <w:r>
-        <w:rPr>
-          <w:rFonts w:cstheme="minorHAnsi"/>
-          <w:lang w:val="de-DE"/>
-        </w:rPr>
-        <w:t>aktuallisieren</w:t>
-      </w:r>
-      <w:proofErr w:type="spellEnd"/>
+      <w:r>
+        <w:rPr>
+          <w:rFonts w:cstheme="minorHAnsi"/>
+          <w:lang w:val="de-DE"/>
+        </w:rPr>
+        <w:t>aktualisieren</w:t>
+      </w:r>
       <w:r>
         <w:rPr>
           <w:rFonts w:cstheme="minorHAnsi"/>
@@ -3437,33 +3396,59 @@
     <w:p>
       <w:pPr>
         <w:spacing w:line="276" w:lineRule="auto"/>
-        <w:jc w:val="both"/>
-        <w:rPr>
-          <w:rFonts w:cstheme="minorHAnsi"/>
-          <w:lang w:val="de-DE"/>
-        </w:rPr>
-      </w:pPr>
-      <w:r>
-        <w:rPr>
-          <w:rFonts w:cstheme="minorHAnsi"/>
-          <w:lang w:val="de-DE"/>
-        </w:rPr>
-        <w:t xml:space="preserve">Für die Benutzeroberfläche (User Interface - UI) wurde entschieden, eine CSS-Framework „Tailwind CSS“ </w:t>
-      </w:r>
-      <w:r>
-        <w:rPr>
-          <w:rFonts w:cstheme="minorHAnsi"/>
-          <w:color w:val="000000" w:themeColor="text1"/>
-          <w:lang w:val="de-DE"/>
-        </w:rPr>
-        <w:t>auszuwählen</w:t>
-      </w:r>
-      <w:r>
-        <w:rPr>
-          <w:rFonts w:cstheme="minorHAnsi"/>
-          <w:lang w:val="de-DE"/>
-        </w:rPr>
-        <w:t>, da dieses Framework responsive Utilities bietet, über die die Benutzeroberfläche ganz einfach für unterschiedliche Bildschirmgrößen angepasst werden kann.</w:t>
+        <w:rPr>
+          <w:lang w:val="de-DE"/>
+        </w:rPr>
+      </w:pPr>
+      <w:r>
+        <w:rPr>
+          <w:lang w:val="de-DE"/>
+        </w:rPr>
+        <w:t>Um einen Gesamtüberblick über alle Daten zu erhalten, die für das System relevant sind, wurde zunächst eine Analyse des Systems durchgeführt, um zu wissen, welche Daten gespeichert werden müssen und wie sie zueinander in Beziehung stehen.</w:t>
+      </w:r>
+    </w:p>
+    <w:p>
+      <w:pPr>
+        <w:spacing w:line="276" w:lineRule="auto"/>
+        <w:rPr>
+          <w:rFonts w:cstheme="minorHAnsi"/>
+          <w:lang w:val="de-DE"/>
+        </w:rPr>
+      </w:pPr>
+      <w:r>
+        <w:rPr>
+          <w:rFonts w:cstheme="minorHAnsi"/>
+          <w:lang w:val="de-DE"/>
+        </w:rPr>
+        <w:t xml:space="preserve">Zu diesem Zweck wurde ein </w:t>
+      </w:r>
+      <w:r>
+        <w:rPr>
+          <w:rFonts w:cstheme="minorHAnsi"/>
+          <w:lang w:val="de-DE"/>
+        </w:rPr>
+        <w:t>Entitäten Beziehungsmodell</w:t>
+      </w:r>
+      <w:r>
+        <w:rPr>
+          <w:rFonts w:cstheme="minorHAnsi"/>
+          <w:lang w:val="de-DE"/>
+        </w:rPr>
+        <w:t xml:space="preserve"> (ERM) erstellt, um die Typen und ihre Beziehungen grafisch darzustellen. Dieses finden Sie in </w:t>
+      </w:r>
+      <w:r>
+        <w:rPr>
+          <w:rFonts w:cstheme="minorHAnsi"/>
+          <w:lang w:val="de-DE"/>
+        </w:rPr>
+        <w:t>Anhan</w:t>
+      </w:r>
+      <w:r>
+        <w:rPr>
+          <w:rFonts w:cstheme="minorHAnsi"/>
+          <w:lang w:val="de-DE"/>
+        </w:rPr>
+        <w:t>g der Projektdokumentation</w:t>
       </w:r>
     </w:p>
     <w:p>
@@ -3480,58 +3465,22 @@
           <w:rFonts w:cstheme="minorHAnsi"/>
           <w:lang w:val="de-DE"/>
         </w:rPr>
-        <w:t xml:space="preserve">Für die </w:t>
-      </w:r>
-      <w:r>
-        <w:rPr>
-          <w:rFonts w:cstheme="minorHAnsi"/>
-          <w:lang w:val="de-DE"/>
-        </w:rPr>
-        <w:t>Erstellung</w:t>
-      </w:r>
-      <w:r>
-        <w:rPr>
-          <w:rFonts w:cstheme="minorHAnsi"/>
-          <w:lang w:val="de-DE"/>
-        </w:rPr>
-        <w:t xml:space="preserve"> der Benutzeroberfläche ist das Tailwind CSS-Framework zu verwenden.  </w:t>
-      </w:r>
-      <w:r>
-        <w:rPr>
-          <w:rFonts w:cstheme="minorHAnsi"/>
-          <w:lang w:val="de-DE"/>
-        </w:rPr>
-        <w:t xml:space="preserve">Das </w:t>
-      </w:r>
-      <w:r>
-        <w:rPr>
-          <w:rFonts w:cstheme="minorHAnsi"/>
-          <w:lang w:val="de-DE"/>
-        </w:rPr>
-        <w:t>Tailwind CSS-</w:t>
-      </w:r>
-      <w:proofErr w:type="gramStart"/>
-      <w:r>
-        <w:rPr>
-          <w:rFonts w:cstheme="minorHAnsi"/>
-          <w:lang w:val="de-DE"/>
-        </w:rPr>
-        <w:t xml:space="preserve">Framework </w:t>
-      </w:r>
-      <w:r>
-        <w:rPr>
-          <w:rFonts w:cstheme="minorHAnsi"/>
-          <w:lang w:val="de-DE"/>
-        </w:rPr>
-        <w:t xml:space="preserve"> wird</w:t>
-      </w:r>
-      <w:proofErr w:type="gramEnd"/>
-      <w:r>
-        <w:rPr>
-          <w:rFonts w:cstheme="minorHAnsi"/>
-          <w:lang w:val="de-DE"/>
-        </w:rPr>
-        <w:t xml:space="preserve"> mit einer Reihe von Utility-Klassen geliefert, die zur Erstellung des von der Design-Abteilung bereitgestellten Designs verwendet werden können. Tailwind CSS ist nicht meinungsbildend, so dass das Design der Elemente und Komponenten völlig frei gewählt werden kann </w:t>
+        <w:t xml:space="preserve">Für die Benutzeroberfläche (User Interface - UI) wurde entschieden, eine CSS-Framework „Tailwind CSS“ </w:t>
+      </w:r>
+      <w:r>
+        <w:rPr>
+          <w:rFonts w:cstheme="minorHAnsi"/>
+          <w:color w:val="000000" w:themeColor="text1"/>
+          <w:lang w:val="de-DE"/>
+        </w:rPr>
+        <w:t>auszuwählen</w:t>
+      </w:r>
+      <w:r>
+        <w:rPr>
+          <w:rFonts w:cstheme="minorHAnsi"/>
+          <w:lang w:val="de-DE"/>
+        </w:rPr>
+        <w:t>, da dieses Framework responsive Utilities bietet, über die die Benutzeroberfläche ganz einfach für unterschiedliche Bildschirmgrößen angepasst werden kann.</w:t>
       </w:r>
     </w:p>
     <w:p>
@@ -3543,22 +3492,40 @@
           <w:lang w:val="de-DE"/>
         </w:rPr>
       </w:pPr>
-    </w:p>
-    <w:p>
-      <w:pPr>
-        <w:spacing w:line="276" w:lineRule="auto"/>
-        <w:jc w:val="both"/>
-        <w:rPr>
-          <w:rFonts w:cstheme="minorHAnsi"/>
-          <w:lang w:val="de-DE"/>
-        </w:rPr>
-      </w:pPr>
-      <w:r>
-        <w:rPr>
-          <w:rFonts w:cstheme="minorHAnsi"/>
-          <w:lang w:val="de-DE"/>
-        </w:rPr>
-        <w:t xml:space="preserve">Die View Komponente wird mit </w:t>
+      <w:r>
+        <w:rPr>
+          <w:rFonts w:cstheme="minorHAnsi"/>
+          <w:lang w:val="de-DE"/>
+        </w:rPr>
+        <w:t>Die View Komponente w</w:t>
+      </w:r>
+      <w:r>
+        <w:rPr>
+          <w:rFonts w:cstheme="minorHAnsi"/>
+          <w:lang w:val="de-DE"/>
+        </w:rPr>
+        <w:t>u</w:t>
+      </w:r>
+      <w:r>
+        <w:rPr>
+          <w:rFonts w:cstheme="minorHAnsi"/>
+          <w:lang w:val="de-DE"/>
+        </w:rPr>
+        <w:t>rd</w:t>
+      </w:r>
+      <w:r>
+        <w:rPr>
+          <w:rFonts w:cstheme="minorHAnsi"/>
+          <w:lang w:val="de-DE"/>
+        </w:rPr>
+        <w:t>e</w:t>
+      </w:r>
+      <w:r>
+        <w:rPr>
+          <w:rFonts w:cstheme="minorHAnsi"/>
+          <w:lang w:val="de-DE"/>
+        </w:rPr>
+        <w:t xml:space="preserve"> mit </w:t>
       </w:r>
       <w:hyperlink w:anchor="_HTML" w:history="1">
         <w:r>
@@ -3598,19 +3565,31 @@
           <w:rFonts w:cstheme="minorHAnsi"/>
           <w:lang w:val="de-DE"/>
         </w:rPr>
-        <w:t>und mit den Utility-Klassen, die vom Tailwind-CSS-Framework bereitgestellt werden, gestylt.</w:t>
-      </w:r>
-    </w:p>
-    <w:p>
-      <w:pPr>
-        <w:tabs>
-          <w:tab w:val="left" w:pos="8031"/>
-        </w:tabs>
-        <w:rPr>
-          <w:rFonts w:cstheme="minorHAnsi"/>
-          <w:lang w:val="de-DE"/>
-        </w:rPr>
-      </w:pPr>
+        <w:t xml:space="preserve">und mit den Utility-Klassen, die vom </w:t>
+      </w:r>
+      <w:proofErr w:type="spellStart"/>
+      <w:r>
+        <w:rPr>
+          <w:rFonts w:cstheme="minorHAnsi"/>
+          <w:lang w:val="de-DE"/>
+        </w:rPr>
+        <w:t>Tailwind</w:t>
+      </w:r>
+      <w:proofErr w:type="spellEnd"/>
+      <w:r>
+        <w:rPr>
+          <w:rFonts w:cstheme="minorHAnsi"/>
+          <w:lang w:val="de-DE"/>
+        </w:rPr>
+        <w:t>-CSS-Framework bereitgestellt werden, gestylt.</w:t>
+      </w:r>
+      <w:r>
+        <w:rPr>
+          <w:rFonts w:cstheme="minorHAnsi"/>
+          <w:lang w:val="de-DE"/>
+        </w:rPr>
+        <w:t xml:space="preserve"> </w:t>
+      </w:r>
       <w:r>
         <w:rPr>
           <w:rFonts w:cstheme="minorHAnsi"/>
@@ -3632,148 +3611,12 @@
         </w:rPr>
         <w:t>Implementierung der Benutzeroberfläche bietet den Vorteil, dass bei Änderungen in einer Benutzeroberfläche nur die View Komponente bearbeitet werden muss, ohne etwas anderes zu ändern</w:t>
       </w:r>
-    </w:p>
-    <w:p>
-      <w:pPr>
-        <w:tabs>
-          <w:tab w:val="left" w:pos="8031"/>
-        </w:tabs>
-        <w:rPr>
-          <w:rFonts w:cstheme="minorHAnsi"/>
-          <w:lang w:val="de-DE"/>
-        </w:rPr>
-      </w:pPr>
-    </w:p>
-    <w:p>
-      <w:pPr>
-        <w:spacing w:line="276" w:lineRule="auto"/>
-        <w:rPr>
-          <w:lang w:val="de-DE"/>
-        </w:rPr>
-      </w:pPr>
-      <w:r>
-        <w:rPr>
-          <w:lang w:val="de-DE"/>
-        </w:rPr>
-        <w:t>Um einen Gesamtüberblick über alle Daten zu erhalten, die für das System relevant sind, wurde zunächst eine Analyse des Systems durchgeführt, um zu wissen, welche Daten gespeichert werden müssen und wie sie zueinander in Beziehung stehen.</w:t>
-      </w:r>
-    </w:p>
-    <w:p>
-      <w:pPr>
-        <w:spacing w:line="276" w:lineRule="auto"/>
-        <w:rPr>
-          <w:rFonts w:cstheme="minorHAnsi"/>
-          <w:lang w:val="de-DE"/>
-        </w:rPr>
-      </w:pPr>
-      <w:r>
-        <w:rPr>
-          <w:rFonts w:cstheme="minorHAnsi"/>
-          <w:lang w:val="de-DE"/>
-        </w:rPr>
-        <w:t xml:space="preserve">Zu diesem Zweck wurde ein Entity-Relationship-Model (ERM) erstellt, um die Typen und ihre Beziehungen grafisch darzustellen. Dieses finden Sie in </w:t>
-      </w:r>
-      <w:hyperlink w:anchor="_A._Anhang_1" w:history="1">
-        <w:r>
-          <w:rPr>
-            <w:rStyle w:val="Hyperlink"/>
-            <w:rFonts w:cstheme="minorHAnsi"/>
-            <w:color w:val="4472C4" w:themeColor="accent1"/>
-            <w:lang w:val="de-DE"/>
-          </w:rPr>
-          <w:t>Anhang</w:t>
-        </w:r>
-      </w:hyperlink>
-      <w:r>
-        <w:rPr>
-          <w:rStyle w:val="Hyperlink"/>
-          <w:rFonts w:cstheme="minorHAnsi"/>
-          <w:color w:val="4472C4" w:themeColor="accent1"/>
-          <w:lang w:val="de-DE"/>
-        </w:rPr>
-        <w:t xml:space="preserve"> </w:t>
-      </w:r>
-      <w:hyperlink w:anchor="_A.5_Entity-Relationship-Model" w:history="1">
-        <w:r>
-          <w:rPr>
-            <w:rStyle w:val="Hyperlink"/>
-            <w:rFonts w:cstheme="minorHAnsi"/>
-            <w:color w:val="4472C4" w:themeColor="accent1"/>
-            <w:lang w:val="de-DE"/>
-          </w:rPr>
-          <w:t>A.5</w:t>
-        </w:r>
-        <w:r>
-          <w:rPr>
-            <w:rStyle w:val="Hyperlink"/>
-            <w:rFonts w:cstheme="minorHAnsi"/>
-            <w:color w:val="4472C4" w:themeColor="accent1"/>
-            <w:lang w:val="de-DE"/>
-          </w:rPr>
-          <w:t xml:space="preserve"> </w:t>
-        </w:r>
-        <w:r>
-          <w:rPr>
-            <w:rStyle w:val="Hyperlink"/>
-            <w:rFonts w:cstheme="minorHAnsi"/>
-            <w:color w:val="4472C4" w:themeColor="accent1"/>
-            <w:lang w:val="de-DE"/>
-          </w:rPr>
-          <w:t>Entity-</w:t>
-        </w:r>
-        <w:proofErr w:type="spellStart"/>
-        <w:r>
-          <w:rPr>
-            <w:rStyle w:val="Hyperlink"/>
-            <w:rFonts w:cstheme="minorHAnsi"/>
-            <w:color w:val="4472C4" w:themeColor="accent1"/>
-            <w:lang w:val="de-DE"/>
-          </w:rPr>
-          <w:t>Relationship</w:t>
-        </w:r>
-        <w:proofErr w:type="spellEnd"/>
-        <w:r>
-          <w:rPr>
-            <w:rStyle w:val="Hyperlink"/>
-            <w:rFonts w:cstheme="minorHAnsi"/>
-            <w:color w:val="4472C4" w:themeColor="accent1"/>
-            <w:lang w:val="de-DE"/>
-          </w:rPr>
-          <w:t>-Model</w:t>
-        </w:r>
-      </w:hyperlink>
-      <w:r>
-        <w:rPr>
-          <w:rFonts w:cstheme="minorHAnsi"/>
-          <w:lang w:val="de-DE"/>
-        </w:rPr>
-        <w:t xml:space="preserve"> auf S. IX. </w:t>
-      </w:r>
-    </w:p>
-    <w:p>
-      <w:pPr>
-        <w:tabs>
-          <w:tab w:val="left" w:pos="8031"/>
-        </w:tabs>
-        <w:rPr>
-          <w:rFonts w:cstheme="minorHAnsi"/>
-          <w:lang w:val="de-DE"/>
-        </w:rPr>
-      </w:pPr>
-      <w:r>
-        <w:rPr>
-          <w:rFonts w:cstheme="minorHAnsi"/>
-          <w:lang w:val="de-DE"/>
-        </w:rPr>
-        <w:t xml:space="preserve">Die folgenden Entitätstypen wurden identifiziert: User – Department – Permision – Role – </w:t>
-      </w:r>
-      <w:r>
-        <w:rPr>
-          <w:rFonts w:cstheme="minorHAnsi"/>
-          <w:lang w:val="de-DE"/>
-        </w:rPr>
-        <w:br/>
-        <w:t>Weekly Report – Apprentice</w:t>
+      <w:r>
+        <w:rPr>
+          <w:rFonts w:cstheme="minorHAnsi"/>
+          <w:lang w:val="de-DE"/>
+        </w:rPr>
+        <w:t>.</w:t>
       </w:r>
     </w:p>
     <w:p>
@@ -3796,17 +3639,6 @@
     </w:p>
     <w:p>
       <w:pPr>
-        <w:tabs>
-          <w:tab w:val="left" w:pos="8031"/>
-        </w:tabs>
-        <w:rPr>
-          <w:rFonts w:cstheme="minorHAnsi"/>
-          <w:lang w:val="de-DE"/>
-        </w:rPr>
-      </w:pPr>
-    </w:p>
-    <w:p>
-      <w:pPr>
         <w:pStyle w:val="Heading2"/>
         <w:rPr>
           <w:rFonts w:asciiTheme="minorHAnsi" w:hAnsiTheme="minorHAnsi" w:cstheme="minorHAnsi"/>
@@ -3818,7 +3650,6 @@
           <w:rFonts w:asciiTheme="minorHAnsi" w:hAnsiTheme="minorHAnsi" w:cstheme="minorHAnsi"/>
           <w:lang w:val="de-DE"/>
         </w:rPr>
-        <w:lastRenderedPageBreak/>
         <w:t>Implementierungsphase</w:t>
       </w:r>
     </w:p>
@@ -3833,80 +3664,48 @@
           <w:lang w:val="de-DE"/>
         </w:rPr>
         <w:br/>
-        <w:t xml:space="preserve">Kommen wir also in </w:t>
-      </w:r>
-      <w:r>
-        <w:rPr>
-          <w:lang w:val="de-DE"/>
-        </w:rPr>
-        <w:t xml:space="preserve">diesem </w:t>
-      </w:r>
-      <w:r>
-        <w:rPr>
-          <w:color w:val="FF0000"/>
-          <w:lang w:val="de-DE"/>
-        </w:rPr>
-        <w:t>System</w:t>
-      </w:r>
-      <w:r>
-        <w:rPr>
-          <w:color w:val="FF0000"/>
-          <w:lang w:val="de-DE"/>
-        </w:rPr>
-        <w:t xml:space="preserve"> zu den Apps</w:t>
-      </w:r>
-      <w:r>
-        <w:rPr>
-          <w:lang w:val="de-DE"/>
-        </w:rPr>
-        <w:t xml:space="preserve">, die hier im Rahmen dieses </w:t>
-      </w:r>
-      <w:r>
-        <w:rPr>
-          <w:lang w:val="de-DE"/>
-        </w:rPr>
-        <w:t>Systems</w:t>
-      </w:r>
-      <w:r>
-        <w:rPr>
-          <w:lang w:val="de-DE"/>
-        </w:rPr>
-        <w:t xml:space="preserve"> verwendete Software mal in drei Kategorien eingeteilt</w:t>
-      </w:r>
-    </w:p>
-    <w:p>
-      <w:pPr>
-        <w:rPr>
-          <w:rFonts w:cstheme="minorHAnsi"/>
-          <w:lang w:val="de-DE"/>
-        </w:rPr>
-      </w:pPr>
-      <w:r>
-        <w:rPr>
-          <w:lang w:val="de-DE"/>
-        </w:rPr>
-        <w:t xml:space="preserve">Zuerst wurde das </w:t>
-      </w:r>
-      <w:r>
-        <w:rPr>
-          <w:rFonts w:cstheme="minorHAnsi"/>
-          <w:lang w:val="de-DE"/>
-        </w:rPr>
-        <w:t>Open-Source-Programm namens PHPMyAdmin verwendet</w:t>
-      </w:r>
-      <w:r>
-        <w:rPr>
-          <w:rFonts w:cstheme="minorHAnsi"/>
-          <w:lang w:val="de-DE"/>
-        </w:rPr>
-        <w:t xml:space="preserve">, um einen neue </w:t>
-      </w:r>
-      <w:r>
-        <w:rPr>
-          <w:rFonts w:cstheme="minorHAnsi"/>
-          <w:lang w:val="de-DE"/>
-        </w:rPr>
-        <w:t>Datenbankinstanz</w:t>
+        <w:t xml:space="preserve">Kommen wir </w:t>
+      </w:r>
+      <w:r>
+        <w:rPr>
+          <w:lang w:val="de-DE"/>
+        </w:rPr>
+        <w:t xml:space="preserve">jetzt </w:t>
+      </w:r>
+      <w:r>
+        <w:rPr>
+          <w:lang w:val="de-DE"/>
+        </w:rPr>
+        <w:t xml:space="preserve">also </w:t>
+      </w:r>
+      <w:r>
+        <w:rPr>
+          <w:lang w:val="de-DE"/>
+        </w:rPr>
+        <w:t>zur Implementierung des Projektes</w:t>
+      </w:r>
+      <w:r>
+        <w:rPr>
+          <w:lang w:val="de-DE"/>
+        </w:rPr>
+        <w:t>.</w:t>
+      </w:r>
+    </w:p>
+    <w:p>
+      <w:pPr>
+        <w:spacing w:line="276" w:lineRule="auto"/>
+        <w:rPr>
+          <w:rFonts w:cstheme="minorHAnsi"/>
+          <w:color w:val="70AD47" w:themeColor="accent6"/>
+          <w:lang w:val="de-DE"/>
+        </w:rPr>
+      </w:pPr>
+      <w:r>
+        <w:rPr>
+          <w:rFonts w:cstheme="minorHAnsi"/>
+          <w:lang w:val="de-DE"/>
+        </w:rPr>
+        <w:t>Die</w:t>
       </w:r>
       <w:r>
         <w:rPr>
@@ -3920,30 +3719,14 @@
           <w:rFonts w:cstheme="minorHAnsi"/>
           <w:lang w:val="de-DE"/>
         </w:rPr>
-        <w:t xml:space="preserve">mit dem Namen "auszubildendes_verwaltungssystem" </w:t>
-      </w:r>
-      <w:r>
-        <w:rPr>
-          <w:rFonts w:cstheme="minorHAnsi"/>
-          <w:lang w:val="de-DE"/>
-        </w:rPr>
-        <w:t>zu erstellen</w:t>
-      </w:r>
-    </w:p>
-    <w:p>
-      <w:pPr>
-        <w:spacing w:line="276" w:lineRule="auto"/>
-        <w:rPr>
-          <w:rFonts w:cstheme="minorHAnsi"/>
-          <w:lang w:val="de-DE"/>
-        </w:rPr>
-      </w:pPr>
-      <w:r>
-        <w:rPr>
-          <w:rFonts w:cstheme="minorHAnsi"/>
-          <w:lang w:val="de-DE"/>
-        </w:rPr>
-        <w:t xml:space="preserve">Dazu bietet </w:t>
+        <w:t xml:space="preserve">Meier AG </w:t>
+      </w:r>
+      <w:r>
+        <w:rPr>
+          <w:rFonts w:cstheme="minorHAnsi"/>
+          <w:lang w:val="de-DE"/>
+        </w:rPr>
+        <w:t xml:space="preserve">stellt jedem Entwickler eine kostenpflichtige Lizenz für </w:t>
       </w:r>
       <w:proofErr w:type="spellStart"/>
       <w:r>
@@ -3951,7 +3734,7 @@
           <w:rFonts w:cstheme="minorHAnsi"/>
           <w:lang w:val="de-DE"/>
         </w:rPr>
-        <w:t>Laravel</w:t>
+        <w:t>PHPStrom</w:t>
       </w:r>
       <w:proofErr w:type="spellEnd"/>
       <w:r>
@@ -3959,124 +3742,21 @@
           <w:rFonts w:cstheme="minorHAnsi"/>
           <w:lang w:val="de-DE"/>
         </w:rPr>
-        <w:t xml:space="preserve"> eine </w:t>
-      </w:r>
-      <w:proofErr w:type="spellStart"/>
-      <w:r>
-        <w:rPr>
-          <w:rFonts w:cstheme="minorHAnsi"/>
-          <w:lang w:val="de-DE"/>
-        </w:rPr>
-        <w:t>komponent</w:t>
-      </w:r>
-      <w:proofErr w:type="spellEnd"/>
-      <w:r>
-        <w:rPr>
-          <w:rFonts w:cstheme="minorHAnsi"/>
-          <w:lang w:val="de-DE"/>
-        </w:rPr>
-        <w:t xml:space="preserve"> an durch diese </w:t>
-      </w:r>
-      <w:proofErr w:type="spellStart"/>
-      <w:r>
-        <w:rPr>
-          <w:rFonts w:cstheme="minorHAnsi"/>
-          <w:lang w:val="de-DE"/>
-        </w:rPr>
-        <w:t>comprend</w:t>
-      </w:r>
-      <w:proofErr w:type="spellEnd"/>
-      <w:r>
-        <w:rPr>
-          <w:rFonts w:cstheme="minorHAnsi"/>
-          <w:lang w:val="de-DE"/>
-        </w:rPr>
-        <w:t xml:space="preserve"> war es möglich die </w:t>
-      </w:r>
-      <w:proofErr w:type="spellStart"/>
-      <w:r>
-        <w:rPr>
-          <w:rFonts w:cstheme="minorHAnsi"/>
-          <w:lang w:val="de-DE"/>
-        </w:rPr>
-        <w:t>datenbanktabellen</w:t>
-      </w:r>
-      <w:proofErr w:type="spellEnd"/>
-      <w:r>
-        <w:rPr>
-          <w:rFonts w:cstheme="minorHAnsi"/>
-          <w:lang w:val="de-DE"/>
-        </w:rPr>
-        <w:t xml:space="preserve"> für das System zu generieren und in dem erstellten </w:t>
-      </w:r>
-      <w:proofErr w:type="spellStart"/>
-      <w:r>
-        <w:rPr>
-          <w:rFonts w:cstheme="minorHAnsi"/>
-          <w:lang w:val="de-DE"/>
-        </w:rPr>
-        <w:t>datenbankinstanz</w:t>
-      </w:r>
-      <w:proofErr w:type="spellEnd"/>
-      <w:r>
-        <w:rPr>
-          <w:rFonts w:cstheme="minorHAnsi"/>
-          <w:lang w:val="de-DE"/>
-        </w:rPr>
-        <w:t xml:space="preserve"> zu integrieren</w:t>
-      </w:r>
-    </w:p>
-    <w:p>
-      <w:pPr>
-        <w:spacing w:line="276" w:lineRule="auto"/>
-        <w:rPr>
-          <w:rFonts w:cstheme="minorHAnsi"/>
-          <w:lang w:val="de-DE"/>
-        </w:rPr>
-      </w:pPr>
-      <w:r>
-        <w:rPr>
-          <w:rFonts w:cstheme="minorHAnsi"/>
-          <w:lang w:val="de-DE"/>
-        </w:rPr>
-        <w:t>Die</w:t>
-      </w:r>
-      <w:r>
-        <w:rPr>
-          <w:rFonts w:cstheme="minorHAnsi"/>
-          <w:lang w:val="de-DE"/>
-        </w:rPr>
-        <w:t xml:space="preserve"> </w:t>
-      </w:r>
-      <w:r>
-        <w:rPr>
-          <w:rFonts w:cstheme="minorHAnsi"/>
-          <w:lang w:val="de-DE"/>
-        </w:rPr>
-        <w:t xml:space="preserve">Meier AG </w:t>
-      </w:r>
-      <w:r>
-        <w:rPr>
-          <w:rFonts w:cstheme="minorHAnsi"/>
-          <w:lang w:val="de-DE"/>
-        </w:rPr>
-        <w:t xml:space="preserve">stellt jedem Entwickler eine kostenpflichtige Lizenz für die Jetbrains-Programme zur Verfügung. Aus diesen Programmen wurde </w:t>
-      </w:r>
-      <w:proofErr w:type="spellStart"/>
-      <w:r>
-        <w:rPr>
-          <w:rFonts w:cstheme="minorHAnsi"/>
-          <w:lang w:val="de-DE"/>
-        </w:rPr>
-        <w:t>PHPStrom</w:t>
-      </w:r>
-      <w:proofErr w:type="spellEnd"/>
-      <w:r>
-        <w:rPr>
-          <w:rFonts w:cstheme="minorHAnsi"/>
-          <w:lang w:val="de-DE"/>
-        </w:rPr>
-        <w:t xml:space="preserve"> als </w:t>
+        <w:t xml:space="preserve"> zur Verfügung</w:t>
+      </w:r>
+      <w:r>
+        <w:rPr>
+          <w:rFonts w:cstheme="minorHAnsi"/>
+          <w:lang w:val="de-DE"/>
+        </w:rPr>
+        <w:t xml:space="preserve">, was </w:t>
+      </w:r>
+      <w:r>
+        <w:rPr>
+          <w:rFonts w:cstheme="minorHAnsi"/>
+          <w:lang w:val="de-DE"/>
+        </w:rPr>
+        <w:t xml:space="preserve">als </w:t>
       </w:r>
       <w:hyperlink w:anchor="_IDE" w:history="1">
         <w:r>
@@ -4094,8 +3774,37 @@
           <w:rFonts w:cstheme="minorHAnsi"/>
           <w:lang w:val="de-DE"/>
         </w:rPr>
-        <w:t xml:space="preserve"> für die Programmierung des gewünschten Systems ausgewählt, weil es die Programmiersprache PHP hervorragend unterstützt und den Programmierprozess mit Hilfe von Shortcuts, Autovervollständigung und Syntaxhervorhebung vereinfacht. Dadurch wird der Code besser lesbar, ohne dass dem Entwickler Kernaufgaben der Programmierung abgenommen werden.</w:t>
-      </w:r>
+        <w:t xml:space="preserve"> für die Programmierung des gewünschten Systems ausgewählt</w:t>
+      </w:r>
+      <w:r>
+        <w:rPr>
+          <w:rFonts w:cstheme="minorHAnsi"/>
+          <w:lang w:val="de-DE"/>
+        </w:rPr>
+        <w:t xml:space="preserve"> wurde</w:t>
+      </w:r>
+      <w:r>
+        <w:rPr>
+          <w:rFonts w:cstheme="minorHAnsi"/>
+          <w:lang w:val="de-DE"/>
+        </w:rPr>
+        <w:t xml:space="preserve">, weil es die Programmiersprache PHP unterstützt </w:t>
+      </w:r>
+      <w:r>
+        <w:rPr>
+          <w:rFonts w:cstheme="minorHAnsi"/>
+          <w:color w:val="70AD47" w:themeColor="accent6"/>
+          <w:lang w:val="de-DE"/>
+        </w:rPr>
+        <w:t>und den Programmierprozess mit Hilfe von Shortcuts, Autovervollständigung und Syntaxhervorhebung vereinfacht. Dadurch wird der Code besser lesbar, ohne dass dem Entwickler Kernaufgaben der Programmierung abgenommen werden.</w:t>
+      </w:r>
+    </w:p>
+    <w:p>
+      <w:pPr>
+        <w:rPr>
+          <w:lang w:val="de-DE"/>
+        </w:rPr>
+      </w:pPr>
     </w:p>
     <w:p>
       <w:pPr>
@@ -4108,57 +3817,379 @@
       </w:pPr>
       <w:r>
         <w:rPr>
-          <w:rFonts w:cstheme="minorHAnsi"/>
-          <w:lang w:val="de-DE"/>
-        </w:rPr>
-        <w:t xml:space="preserve">Zusätzlich zur IDE wird ein virtueller Server benötigt, da PHP in einer Server-Umgebung arbeitet und im Browser nicht interpretiert werden könnte. Daher wird eine kostenlose Version von </w:t>
-      </w:r>
-      <w:hyperlink w:anchor="_WAMP" w:history="1">
-        <w:r>
-          <w:rPr>
-            <w:rStyle w:val="Hyperlink"/>
-            <w:rFonts w:cstheme="minorHAnsi"/>
-            <w:color w:val="4472C4" w:themeColor="accent1"/>
-            <w:lang w:val="de-DE"/>
-          </w:rPr>
-          <w:t>WAMP</w:t>
-        </w:r>
-      </w:hyperlink>
-      <w:r>
-        <w:rPr>
-          <w:rFonts w:cstheme="minorHAnsi"/>
-          <w:lang w:val="de-DE"/>
-        </w:rPr>
-        <w:t xml:space="preserve"> (eine völlig kostenlose lokale Webserver-Software) verwendet.</w:t>
+          <w:lang w:val="de-DE"/>
+        </w:rPr>
+        <w:lastRenderedPageBreak/>
+        <w:t>Zunächst</w:t>
+      </w:r>
+      <w:r>
+        <w:rPr>
+          <w:lang w:val="de-DE"/>
+        </w:rPr>
+        <w:t xml:space="preserve"> </w:t>
+      </w:r>
+      <w:r>
+        <w:rPr>
+          <w:rFonts w:cstheme="minorHAnsi"/>
+          <w:lang w:val="de-DE"/>
+        </w:rPr>
+        <w:t>w</w:t>
+      </w:r>
+      <w:r>
+        <w:rPr>
+          <w:rFonts w:cstheme="minorHAnsi"/>
+          <w:lang w:val="de-DE"/>
+        </w:rPr>
+        <w:t>ur</w:t>
+      </w:r>
+      <w:r>
+        <w:rPr>
+          <w:rFonts w:cstheme="minorHAnsi"/>
+          <w:lang w:val="de-DE"/>
+        </w:rPr>
+        <w:t>d</w:t>
+      </w:r>
+      <w:r>
+        <w:rPr>
+          <w:rFonts w:cstheme="minorHAnsi"/>
+          <w:lang w:val="de-DE"/>
+        </w:rPr>
+        <w:t>e</w:t>
+      </w:r>
+      <w:r>
+        <w:rPr>
+          <w:rFonts w:cstheme="minorHAnsi"/>
+          <w:lang w:val="de-DE"/>
+        </w:rPr>
+        <w:t xml:space="preserve"> </w:t>
+      </w:r>
+      <w:r>
+        <w:rPr>
+          <w:rFonts w:cstheme="minorHAnsi"/>
+          <w:lang w:val="de-DE"/>
+        </w:rPr>
+        <w:t>das</w:t>
+      </w:r>
+      <w:r>
+        <w:rPr>
+          <w:rFonts w:cstheme="minorHAnsi"/>
+          <w:lang w:val="de-DE"/>
+        </w:rPr>
+        <w:t xml:space="preserve"> kostenlose </w:t>
+      </w:r>
+      <w:r>
+        <w:rPr>
+          <w:rFonts w:cstheme="minorHAnsi"/>
+          <w:lang w:val="de-DE"/>
+        </w:rPr>
+        <w:t xml:space="preserve">Programm WAMP </w:t>
+      </w:r>
+      <w:r>
+        <w:rPr>
+          <w:rFonts w:cstheme="minorHAnsi"/>
+          <w:lang w:val="de-DE"/>
+        </w:rPr>
+        <w:t>verwendet.</w:t>
+      </w:r>
+      <w:r>
+        <w:rPr>
+          <w:rFonts w:cstheme="minorHAnsi"/>
+          <w:lang w:val="de-DE"/>
+        </w:rPr>
+        <w:t xml:space="preserve"> WAMP ist ein </w:t>
+      </w:r>
+      <w:r>
+        <w:rPr>
+          <w:rFonts w:cstheme="minorHAnsi"/>
+          <w:lang w:val="de-DE"/>
+        </w:rPr>
+        <w:t xml:space="preserve">eine </w:t>
+      </w:r>
+      <w:r>
+        <w:rPr>
+          <w:rFonts w:cstheme="minorHAnsi"/>
+          <w:lang w:val="de-DE"/>
+        </w:rPr>
+        <w:t>Softwaresammlung</w:t>
+      </w:r>
+      <w:r>
+        <w:rPr>
+          <w:rFonts w:cstheme="minorHAnsi"/>
+          <w:lang w:val="de-DE"/>
+        </w:rPr>
+        <w:t xml:space="preserve">, die PHP und </w:t>
+      </w:r>
+      <w:proofErr w:type="spellStart"/>
+      <w:r>
+        <w:rPr>
+          <w:rFonts w:cstheme="minorHAnsi"/>
+          <w:lang w:val="de-DE"/>
+        </w:rPr>
+        <w:t>MYSql</w:t>
+      </w:r>
+      <w:proofErr w:type="spellEnd"/>
+      <w:r>
+        <w:rPr>
+          <w:rFonts w:cstheme="minorHAnsi"/>
+          <w:lang w:val="de-DE"/>
+        </w:rPr>
+        <w:t xml:space="preserve"> unterstützt, was für das Projekt notwendig sind, aus den inklusiven Programmen wurden </w:t>
+      </w:r>
+      <w:r>
+        <w:rPr>
+          <w:lang w:val="de-DE"/>
+        </w:rPr>
+        <w:t>Apache-Webserver</w:t>
+      </w:r>
+      <w:r>
+        <w:rPr>
+          <w:lang w:val="de-DE"/>
+        </w:rPr>
+        <w:t xml:space="preserve"> und</w:t>
+      </w:r>
+      <w:r>
+        <w:rPr>
+          <w:rFonts w:cstheme="minorHAnsi"/>
+          <w:lang w:val="de-DE"/>
+        </w:rPr>
+        <w:t xml:space="preserve"> </w:t>
+      </w:r>
+      <w:r>
+        <w:rPr>
+          <w:rFonts w:cstheme="minorHAnsi"/>
+          <w:lang w:val="de-DE"/>
+        </w:rPr>
+        <w:t>PhpMyAdmin</w:t>
+      </w:r>
+      <w:r>
+        <w:rPr>
+          <w:rFonts w:cstheme="minorHAnsi"/>
+          <w:lang w:val="de-DE"/>
+        </w:rPr>
+        <w:t xml:space="preserve"> benutzt</w:t>
+      </w:r>
+      <w:r>
+        <w:rPr>
+          <w:rFonts w:cstheme="minorHAnsi"/>
+          <w:lang w:val="de-DE"/>
+        </w:rPr>
+        <w:t xml:space="preserve">, </w:t>
+      </w:r>
+      <w:r>
+        <w:rPr>
+          <w:rFonts w:cstheme="minorHAnsi"/>
+          <w:lang w:val="de-DE"/>
+        </w:rPr>
+        <w:t>PhpMyAdmin</w:t>
+      </w:r>
+      <w:r>
+        <w:rPr>
+          <w:rFonts w:cstheme="minorHAnsi"/>
+          <w:lang w:val="de-DE"/>
+        </w:rPr>
+        <w:t xml:space="preserve"> </w:t>
+      </w:r>
+      <w:r>
+        <w:rPr>
+          <w:rFonts w:cstheme="minorHAnsi"/>
+          <w:lang w:val="de-DE"/>
+        </w:rPr>
+        <w:t xml:space="preserve">ist </w:t>
+      </w:r>
+      <w:r>
+        <w:rPr>
+          <w:rFonts w:cstheme="minorHAnsi"/>
+          <w:lang w:val="de-DE"/>
+        </w:rPr>
+        <w:t xml:space="preserve">ein </w:t>
+      </w:r>
+      <w:r>
+        <w:rPr>
+          <w:rFonts w:cstheme="minorHAnsi"/>
+          <w:lang w:val="de-DE"/>
+        </w:rPr>
+        <w:t>Administrationswerkzeug für MySQL</w:t>
+      </w:r>
+      <w:r>
+        <w:rPr>
+          <w:rFonts w:cstheme="minorHAnsi"/>
+          <w:lang w:val="de-DE"/>
+        </w:rPr>
+        <w:t xml:space="preserve"> und </w:t>
+      </w:r>
+      <w:r>
+        <w:rPr>
+          <w:rFonts w:cstheme="minorHAnsi"/>
+          <w:lang w:val="de-DE"/>
+        </w:rPr>
+        <w:t xml:space="preserve">wurde </w:t>
+      </w:r>
+      <w:r>
+        <w:rPr>
+          <w:rFonts w:cstheme="minorHAnsi"/>
+          <w:lang w:val="de-DE"/>
+        </w:rPr>
+        <w:t xml:space="preserve">für die Erstellung einer neuen Datenbankinstanz mit dem Namen </w:t>
+      </w:r>
+      <w:r>
+        <w:rPr>
+          <w:rFonts w:cstheme="minorHAnsi"/>
+          <w:lang w:val="de-DE"/>
+        </w:rPr>
+        <w:t>"</w:t>
+      </w:r>
+      <w:proofErr w:type="spellStart"/>
+      <w:r>
+        <w:rPr>
+          <w:rFonts w:cstheme="minorHAnsi"/>
+          <w:lang w:val="de-DE"/>
+        </w:rPr>
+        <w:t>auszubildendes_verwaltungssystem</w:t>
+      </w:r>
+      <w:proofErr w:type="spellEnd"/>
+      <w:r>
+        <w:rPr>
+          <w:rFonts w:cstheme="minorHAnsi"/>
+          <w:lang w:val="de-DE"/>
+        </w:rPr>
+        <w:t>"</w:t>
+      </w:r>
+      <w:r>
+        <w:rPr>
+          <w:rFonts w:cstheme="minorHAnsi"/>
+          <w:lang w:val="de-DE"/>
+        </w:rPr>
+        <w:t xml:space="preserve"> verwendet.</w:t>
       </w:r>
     </w:p>
     <w:p>
       <w:pPr>
         <w:spacing w:line="276" w:lineRule="auto"/>
         <w:rPr>
-          <w:rFonts w:cstheme="minorHAnsi"/>
-          <w:lang w:val="de-DE"/>
-        </w:rPr>
-      </w:pPr>
-      <w:r>
-        <w:rPr>
-          <w:rFonts w:cstheme="minorHAnsi"/>
-          <w:lang w:val="de-DE"/>
-        </w:rPr>
-        <w:t xml:space="preserve">WAMP erstellt eine virtuelle Server-Umgebung mit Hilfe von </w:t>
-      </w:r>
-      <w:r>
-        <w:rPr>
-          <w:lang w:val="de-DE"/>
-        </w:rPr>
-        <w:t xml:space="preserve">Apache-Webserver, welches inklusive bei der Installation von WAMP mitkommt. Apache-Webserver ist dafür verantwortlich die Anfragen zu verarbeiten und Web-Assets und Inhalte über HTTP bereitzustellen. </w:t>
-      </w:r>
-      <w:r>
-        <w:rPr>
-          <w:rFonts w:cstheme="minorHAnsi"/>
-          <w:lang w:val="de-DE"/>
-        </w:rPr>
-        <w:t>Ein lokaler Webserver ist notwendig, wenn man PHP-Skripte auf einem Computer schreiben und ausführen möchten, ohne sie irgendwo auf einen Server hochladen zu müssen.</w:t>
+          <w:color w:val="70AD47" w:themeColor="accent6"/>
+          <w:lang w:val="de-DE"/>
+        </w:rPr>
+      </w:pPr>
+      <w:r>
+        <w:rPr>
+          <w:lang w:val="de-DE"/>
+        </w:rPr>
+        <w:t>Apache-Webserver</w:t>
+      </w:r>
+      <w:r>
+        <w:rPr>
+          <w:lang w:val="de-DE"/>
+        </w:rPr>
+        <w:t xml:space="preserve"> </w:t>
+      </w:r>
+      <w:r>
+        <w:rPr>
+          <w:lang w:val="de-DE"/>
+        </w:rPr>
+        <w:t xml:space="preserve">ist ein </w:t>
+      </w:r>
+      <w:r>
+        <w:rPr>
+          <w:lang w:val="de-DE"/>
+        </w:rPr>
+        <w:t>HTTP Server</w:t>
+      </w:r>
+      <w:r>
+        <w:rPr>
+          <w:lang w:val="de-DE"/>
+        </w:rPr>
+        <w:t xml:space="preserve"> </w:t>
+      </w:r>
+      <w:proofErr w:type="gramStart"/>
+      <w:r>
+        <w:rPr>
+          <w:lang w:val="de-DE"/>
+        </w:rPr>
+        <w:t>und</w:t>
+      </w:r>
+      <w:r>
+        <w:rPr>
+          <w:lang w:val="de-DE"/>
+        </w:rPr>
+        <w:t xml:space="preserve"> </w:t>
+      </w:r>
+      <w:r>
+        <w:rPr>
+          <w:lang w:val="de-DE"/>
+        </w:rPr>
+        <w:t xml:space="preserve"> </w:t>
+      </w:r>
+      <w:r>
+        <w:rPr>
+          <w:lang w:val="de-DE"/>
+        </w:rPr>
+        <w:t>wurde</w:t>
+      </w:r>
+      <w:proofErr w:type="gramEnd"/>
+      <w:r>
+        <w:rPr>
+          <w:lang w:val="de-DE"/>
+        </w:rPr>
+        <w:t xml:space="preserve"> als </w:t>
+      </w:r>
+      <w:r>
+        <w:rPr>
+          <w:rFonts w:cstheme="minorHAnsi"/>
+          <w:lang w:val="de-DE"/>
+        </w:rPr>
+        <w:t>virtueller Server</w:t>
+      </w:r>
+      <w:r>
+        <w:rPr>
+          <w:rFonts w:cstheme="minorHAnsi"/>
+          <w:lang w:val="de-DE"/>
+        </w:rPr>
+        <w:t xml:space="preserve"> </w:t>
+      </w:r>
+      <w:r>
+        <w:rPr>
+          <w:rFonts w:cstheme="minorHAnsi"/>
+          <w:lang w:val="de-DE"/>
+        </w:rPr>
+        <w:t>da PHP in einer Server-Umgebung arbeitet und im Browser nicht interpretiert werden könnte.</w:t>
+      </w:r>
+      <w:r>
+        <w:rPr>
+          <w:rFonts w:cstheme="minorHAnsi"/>
+          <w:lang w:val="de-DE"/>
+        </w:rPr>
+        <w:t xml:space="preserve"> </w:t>
+      </w:r>
+      <w:r>
+        <w:rPr>
+          <w:rFonts w:cstheme="minorHAnsi"/>
+          <w:color w:val="70AD47" w:themeColor="accent6"/>
+          <w:lang w:val="de-DE"/>
+        </w:rPr>
+        <w:t>Ein lokaler Webserver ist notwendig, wenn man PHP-</w:t>
+      </w:r>
+      <w:r>
+        <w:rPr>
+          <w:rFonts w:cstheme="minorHAnsi"/>
+          <w:color w:val="70AD47" w:themeColor="accent6"/>
+          <w:lang w:val="de-DE"/>
+        </w:rPr>
+        <w:t>Skripte auf einem Computer schreiben und ausführen möchten, ohne sie irgendwo auf einen Server hochladen zu müssen.</w:t>
+      </w:r>
+      <w:r>
+        <w:rPr>
+          <w:rFonts w:cstheme="minorHAnsi"/>
+          <w:color w:val="70AD47" w:themeColor="accent6"/>
+          <w:lang w:val="de-DE"/>
+        </w:rPr>
+        <w:t xml:space="preserve"> Dazu ist er </w:t>
+      </w:r>
+      <w:r>
+        <w:rPr>
+          <w:color w:val="70AD47" w:themeColor="accent6"/>
+          <w:lang w:val="de-DE"/>
+        </w:rPr>
+        <w:t xml:space="preserve">verantwortlich die Anfragen zu verarbeiten und Web-Assets und Inhalte über HTTP bereitzustellen. </w:t>
       </w:r>
     </w:p>
     <w:p>
@@ -4174,25 +4205,37 @@
           <w:rFonts w:cstheme="minorHAnsi"/>
           <w:lang w:val="de-DE"/>
         </w:rPr>
-        <w:t>Im nächsten Schritt wird „</w:t>
-      </w:r>
-      <w:hyperlink w:anchor="_Composer" w:history="1">
-        <w:r>
-          <w:rPr>
-            <w:rStyle w:val="Hyperlink"/>
-            <w:rFonts w:cstheme="minorHAnsi"/>
-            <w:color w:val="4472C4" w:themeColor="accent1"/>
-            <w:lang w:val="de-DE"/>
-          </w:rPr>
-          <w:t>Composer</w:t>
-        </w:r>
-      </w:hyperlink>
-      <w:r>
-        <w:rPr>
-          <w:rFonts w:cstheme="minorHAnsi"/>
-          <w:lang w:val="de-DE"/>
-        </w:rPr>
-        <w:t xml:space="preserve">“ auf dem Computer installiert, ein Tool zur Verwaltung von Abhängigkeiten in PHP. Es erlaubt, die Bibliotheken zu deklarieren, von denen ein Projekt abhängt, und es wird diese verwalten (installieren/aktualisieren). </w:t>
+        <w:t xml:space="preserve">Außerdem muss eine neue Instanz </w:t>
+      </w:r>
+      <w:r>
+        <w:rPr>
+          <w:rFonts w:cstheme="minorHAnsi"/>
+          <w:lang w:val="de-DE"/>
+        </w:rPr>
+        <w:t xml:space="preserve">vom </w:t>
+      </w:r>
+      <w:proofErr w:type="spellStart"/>
+      <w:r>
+        <w:rPr>
+          <w:rFonts w:cstheme="minorHAnsi"/>
+          <w:lang w:val="de-DE"/>
+        </w:rPr>
+        <w:t>Laravel</w:t>
+      </w:r>
+      <w:proofErr w:type="spellEnd"/>
+      <w:r>
+        <w:rPr>
+          <w:rFonts w:cstheme="minorHAnsi"/>
+          <w:lang w:val="de-DE"/>
+        </w:rPr>
+        <w:t xml:space="preserve"> in</w:t>
+      </w:r>
+      <w:r>
+        <w:rPr>
+          <w:rFonts w:cstheme="minorHAnsi"/>
+          <w:lang w:val="de-DE"/>
+        </w:rPr>
+        <w:t xml:space="preserve"> das entsprechende Verzeichnis installiert werden. Dann kann man mit der Integration der Open-Source Bibliotheken, die mit den Berechtigungen der Konten im System und die mit der PDF-Vorlage umgehen können. </w:t>
       </w:r>
     </w:p>
     <w:p>
@@ -4208,21 +4251,93 @@
           <w:rFonts w:cstheme="minorHAnsi"/>
           <w:lang w:val="de-DE"/>
         </w:rPr>
-        <w:t xml:space="preserve">Außerdem muss eine neue Instanz </w:t>
-      </w:r>
-      <w:r>
-        <w:rPr>
-          <w:rFonts w:cstheme="minorHAnsi"/>
-          <w:lang w:val="de-DE"/>
-        </w:rPr>
-        <w:t>vom Laravel in</w:t>
-      </w:r>
-      <w:r>
-        <w:rPr>
-          <w:rFonts w:cstheme="minorHAnsi"/>
-          <w:lang w:val="de-DE"/>
-        </w:rPr>
-        <w:t xml:space="preserve"> das entsprechende Verzeichnis installiert werden. Dann kann man mit der Integration der Open-Source Bibliotheken, die mit den Berechtigungen der Konten im System und die mit der PDF-Vorlage umgehen können. </w:t>
+        <w:t xml:space="preserve">Dazu bietet </w:t>
+      </w:r>
+      <w:proofErr w:type="spellStart"/>
+      <w:r>
+        <w:rPr>
+          <w:rFonts w:cstheme="minorHAnsi"/>
+          <w:lang w:val="de-DE"/>
+        </w:rPr>
+        <w:t>Laravel</w:t>
+      </w:r>
+      <w:proofErr w:type="spellEnd"/>
+      <w:r>
+        <w:rPr>
+          <w:rFonts w:cstheme="minorHAnsi"/>
+          <w:lang w:val="de-DE"/>
+        </w:rPr>
+        <w:t xml:space="preserve"> eine </w:t>
+      </w:r>
+      <w:r>
+        <w:rPr>
+          <w:rFonts w:cstheme="minorHAnsi"/>
+          <w:lang w:val="de-DE"/>
+        </w:rPr>
+        <w:t>K</w:t>
+      </w:r>
+      <w:r>
+        <w:rPr>
+          <w:rFonts w:cstheme="minorHAnsi"/>
+          <w:lang w:val="de-DE"/>
+        </w:rPr>
+        <w:t>omponent</w:t>
+      </w:r>
+      <w:r>
+        <w:rPr>
+          <w:rFonts w:cstheme="minorHAnsi"/>
+          <w:lang w:val="de-DE"/>
+        </w:rPr>
+        <w:t>e</w:t>
+      </w:r>
+      <w:r>
+        <w:rPr>
+          <w:rFonts w:cstheme="minorHAnsi"/>
+          <w:lang w:val="de-DE"/>
+        </w:rPr>
+        <w:t xml:space="preserve"> an</w:t>
+      </w:r>
+      <w:r>
+        <w:rPr>
+          <w:rFonts w:cstheme="minorHAnsi"/>
+          <w:lang w:val="de-DE"/>
+        </w:rPr>
+        <w:t>, wodurch</w:t>
+      </w:r>
+      <w:r>
+        <w:rPr>
+          <w:rFonts w:cstheme="minorHAnsi"/>
+          <w:lang w:val="de-DE"/>
+        </w:rPr>
+        <w:t xml:space="preserve"> war es möglich die </w:t>
+      </w:r>
+      <w:r>
+        <w:rPr>
+          <w:rFonts w:cstheme="minorHAnsi"/>
+          <w:lang w:val="de-DE"/>
+        </w:rPr>
+        <w:t>D</w:t>
+      </w:r>
+      <w:r>
+        <w:rPr>
+          <w:rFonts w:cstheme="minorHAnsi"/>
+          <w:lang w:val="de-DE"/>
+        </w:rPr>
+        <w:t xml:space="preserve">atenbanktabellen für das System zu generieren und in dem erstellten </w:t>
+      </w:r>
+      <w:r>
+        <w:rPr>
+          <w:rFonts w:cstheme="minorHAnsi"/>
+          <w:lang w:val="de-DE"/>
+        </w:rPr>
+        <w:t>D</w:t>
+      </w:r>
+      <w:r>
+        <w:rPr>
+          <w:rFonts w:cstheme="minorHAnsi"/>
+          <w:lang w:val="de-DE"/>
+        </w:rPr>
+        <w:t>atenbankinstanz zu integrieren</w:t>
       </w:r>
     </w:p>
     <w:p>
@@ -4238,7 +4353,104 @@
           <w:rFonts w:cstheme="minorHAnsi"/>
           <w:lang w:val="de-DE"/>
         </w:rPr>
-        <w:t xml:space="preserve">Nachdem die Entwicklungsumgebung eingerichtet wurde, kann die eigentliche Programmierung beginnen. Im ersten Iterationsschritt hat der Autor die Datenbanktabellen mit Hilfe der eingebauten Komponenten von </w:t>
+        <w:t>Im nächsten Schritt w</w:t>
+      </w:r>
+      <w:r>
+        <w:rPr>
+          <w:rFonts w:cstheme="minorHAnsi"/>
+          <w:lang w:val="de-DE"/>
+        </w:rPr>
+        <w:t xml:space="preserve">urde </w:t>
+      </w:r>
+      <w:proofErr w:type="gramStart"/>
+      <w:r>
+        <w:rPr>
+          <w:rFonts w:cstheme="minorHAnsi"/>
+          <w:lang w:val="de-DE"/>
+        </w:rPr>
+        <w:t>Composer,</w:t>
+      </w:r>
+      <w:r>
+        <w:rPr>
+          <w:rFonts w:cstheme="minorHAnsi"/>
+          <w:lang w:val="de-DE"/>
+        </w:rPr>
+        <w:t xml:space="preserve"> </w:t>
+      </w:r>
+      <w:r>
+        <w:rPr>
+          <w:rFonts w:cstheme="minorHAnsi"/>
+          <w:lang w:val="de-DE"/>
+        </w:rPr>
+        <w:t xml:space="preserve"> ein</w:t>
+      </w:r>
+      <w:proofErr w:type="gramEnd"/>
+      <w:r>
+        <w:rPr>
+          <w:rFonts w:cstheme="minorHAnsi"/>
+          <w:lang w:val="de-DE"/>
+        </w:rPr>
+        <w:t xml:space="preserve"> </w:t>
+      </w:r>
+      <w:r>
+        <w:rPr>
+          <w:rFonts w:cstheme="minorHAnsi"/>
+          <w:lang w:val="de-DE"/>
+        </w:rPr>
+        <w:t>Paketmanager auf Anwendungsebene für die Programmiersprache PHP</w:t>
+      </w:r>
+      <w:r>
+        <w:rPr>
+          <w:rFonts w:cstheme="minorHAnsi"/>
+          <w:lang w:val="de-DE"/>
+        </w:rPr>
+        <w:t xml:space="preserve">, </w:t>
+      </w:r>
+      <w:r>
+        <w:rPr>
+          <w:rFonts w:cstheme="minorHAnsi"/>
+          <w:lang w:val="de-DE"/>
+        </w:rPr>
+        <w:t>auf dem Computer installiert</w:t>
+      </w:r>
+      <w:r>
+        <w:rPr>
+          <w:rFonts w:cstheme="minorHAnsi"/>
+          <w:lang w:val="de-DE"/>
+        </w:rPr>
+        <w:t>.</w:t>
+      </w:r>
+    </w:p>
+    <w:p>
+      <w:pPr>
+        <w:spacing w:line="276" w:lineRule="auto"/>
+        <w:rPr>
+          <w:rFonts w:cstheme="minorHAnsi"/>
+          <w:lang w:val="de-DE"/>
+        </w:rPr>
+      </w:pPr>
+      <w:r>
+        <w:rPr>
+          <w:rFonts w:cstheme="minorHAnsi"/>
+          <w:lang w:val="de-DE"/>
+        </w:rPr>
+        <w:t>Nachdem die Entwicklungsumgebung eingerichtet wurde, kann die eigentliche Programmierung beginnen. I</w:t>
+      </w:r>
+    </w:p>
+    <w:p>
+      <w:pPr>
+        <w:spacing w:line="276" w:lineRule="auto"/>
+        <w:rPr>
+          <w:rFonts w:cstheme="minorHAnsi"/>
+          <w:lang w:val="de-DE"/>
+        </w:rPr>
+      </w:pPr>
+      <w:r>
+        <w:rPr>
+          <w:rFonts w:cstheme="minorHAnsi"/>
+          <w:lang w:val="de-DE"/>
+        </w:rPr>
+        <w:t xml:space="preserve">m ersten Iterationsschritt hat der Autor die Datenbanktabellen mit Hilfe der eingebauten Komponenten von </w:t>
       </w:r>
       <w:hyperlink w:anchor="_Laravel" w:history="1">
         <w:proofErr w:type="spellStart"/>
@@ -4312,17 +4524,9 @@
           <w:rFonts w:cstheme="minorHAnsi"/>
           <w:lang w:val="de-DE"/>
         </w:rPr>
-        <w:t xml:space="preserve">Innerhalb dieser Models werden die Beziehungen zwischen den Tabellen vordefiniert. Dazu hat jedes Model bestimmte Attribute die man innerhalb der Programmierung verwenden kann. In diesem Model werden drei Konstanten „PENDING – APPROVED – REJECTED“ festgelegt, die den Status jedes ABN </w:t>
-      </w:r>
-      <w:r>
-        <w:rPr>
-          <w:rFonts w:cstheme="minorHAnsi"/>
-          <w:lang w:val="de-DE"/>
-        </w:rPr>
-        <w:lastRenderedPageBreak/>
-        <w:t xml:space="preserve">beschreibt. Ein Ausschnitt des Models „WeeklyReport“, welches den Ausbildungsnachweis darstellt, befindet sich im </w:t>
-      </w:r>
-      <w:hyperlink r:id="rId5" w:anchor="_A._Anhang_1" w:history="1">
+        <w:t xml:space="preserve">Innerhalb dieser Models werden die Beziehungen zwischen den Tabellen vordefiniert. Dazu hat jedes Model bestimmte Attribute die man innerhalb der Programmierung verwenden kann. In diesem Model werden drei Konstanten „PENDING – APPROVED – REJECTED“ festgelegt, die den Status jedes ABN beschreibt. Ein Ausschnitt des Models „WeeklyReport“, welches den Ausbildungsnachweis darstellt, befindet sich im </w:t>
+      </w:r>
+      <w:hyperlink r:id="rId7" w:anchor="_A._Anhang_1" w:history="1">
         <w:r>
           <w:rPr>
             <w:rStyle w:val="Hyperlink"/>
@@ -4417,7 +4621,15 @@
           <w:rFonts w:cstheme="minorHAnsi"/>
           <w:lang w:val="de-DE"/>
         </w:rPr>
-        <w:t xml:space="preserve">Die Bibliothek tut dies, indem sie die eingebauten Komponenten von Laravel verwendet, um Tabellen in der Datenbank zu erstellen. In diesen Tabellen werden die Rollen und Berechtigungen gespeichert. Denn diese werden verwendet, um im nächsten Schritt die Berechtigungen eines Kontos in einem Controller zu überprüfen. Ein Ausschnitt des Controllers „WeeklyReportsController“, welches für die Verwaltung eines </w:t>
+        <w:t xml:space="preserve">Die Bibliothek tut dies, indem sie die eingebauten Komponenten von Laravel verwendet, um Tabellen in der Datenbank zu erstellen. In diesen Tabellen werden die Rollen und Berechtigungen gespeichert. Denn diese werden verwendet, um im nächsten Schritt die Berechtigungen eines Kontos in einem Controller zu überprüfen. Ein Ausschnitt des Controllers „WeeklyReportsController“, welches für die Verwaltung </w:t>
+      </w:r>
+      <w:r>
+        <w:rPr>
+          <w:rFonts w:cstheme="minorHAnsi"/>
+          <w:lang w:val="de-DE"/>
+        </w:rPr>
+        <w:lastRenderedPageBreak/>
+        <w:t xml:space="preserve">eines </w:t>
       </w:r>
       <w:hyperlink w:anchor="_ABN" w:history="1">
         <w:r>
@@ -4446,7 +4658,7 @@
         </w:rPr>
         <w:t xml:space="preserve">zuständig ist, befindet sich im </w:t>
       </w:r>
-      <w:hyperlink r:id="rId6" w:anchor="_A._Anhang_1" w:history="1">
+      <w:hyperlink r:id="rId8" w:anchor="_A._Anhang_1" w:history="1">
         <w:r>
           <w:rPr>
             <w:rStyle w:val="Hyperlink"/>
@@ -4574,7 +4786,7 @@
         </w:rPr>
         <w:t xml:space="preserve">befindet sich im </w:t>
       </w:r>
-      <w:hyperlink r:id="rId7" w:anchor="_A._Anhang_1" w:history="1">
+      <w:hyperlink r:id="rId9" w:anchor="_A._Anhang_1" w:history="1">
         <w:r>
           <w:rPr>
             <w:rStyle w:val="Hyperlink"/>
@@ -4779,133 +4991,139 @@
         <w:rPr>
           <w:lang w:val="de-DE"/>
         </w:rPr>
+        <w:t>Testing</w:t>
+      </w:r>
+      <w:proofErr w:type="spellEnd"/>
+    </w:p>
+    <w:p>
+      <w:pPr>
+        <w:rPr>
+          <w:lang w:val="de-DE"/>
+        </w:rPr>
+      </w:pPr>
+      <w:r>
+        <w:rPr>
+          <w:lang w:val="de-DE"/>
+        </w:rPr>
+        <w:t>Das System wurde von meinem Ausbilder</w:t>
+      </w:r>
+      <w:r>
+        <w:rPr>
+          <w:lang w:val="de-DE"/>
+        </w:rPr>
+        <w:t xml:space="preserve"> und ein paar Auszubildenden</w:t>
+      </w:r>
+      <w:r>
+        <w:rPr>
+          <w:lang w:val="de-DE"/>
+        </w:rPr>
+        <w:t xml:space="preserve"> getestet</w:t>
+      </w:r>
+      <w:r>
+        <w:rPr>
+          <w:lang w:val="de-DE"/>
+        </w:rPr>
+        <w:t xml:space="preserve">. Sie haben alle möglichen Funktionen des Systems getestet. Dazu haben neuen Kontos für neuen Ausbilder und neue Auszubildenden erstellt </w:t>
+      </w:r>
+      <w:r>
+        <w:rPr>
+          <w:lang w:val="de-DE"/>
+        </w:rPr>
+        <w:t>Dazu haben die Auszubildenden neue Ausbildungsnachweise geschrieben und dafür wurde einen entsprechenden PDF-Datei generiert.</w:t>
+      </w:r>
+    </w:p>
+    <w:p>
+      <w:pPr>
+        <w:pStyle w:val="Heading1"/>
+        <w:rPr>
+          <w:lang w:val="de-DE"/>
+        </w:rPr>
+      </w:pPr>
+      <w:r>
+        <w:rPr>
+          <w:lang w:val="de-DE"/>
+        </w:rPr>
+        <w:t>Review</w:t>
+      </w:r>
+      <w:r>
+        <w:rPr>
+          <w:lang w:val="de-DE"/>
+        </w:rPr>
+        <w:t xml:space="preserve"> und </w:t>
+      </w:r>
+      <w:r>
+        <w:rPr>
+          <w:lang w:val="de-DE"/>
+        </w:rPr>
+        <w:t>Ausblick</w:t>
+      </w:r>
+    </w:p>
+    <w:p>
+      <w:pPr>
+        <w:rPr>
+          <w:lang w:val="de-DE"/>
+        </w:rPr>
+      </w:pPr>
+      <w:r>
+        <w:rPr>
+          <w:lang w:val="de-DE"/>
+        </w:rPr>
+        <w:t>Bei dem Rückblick</w:t>
+      </w:r>
+      <w:r>
+        <w:rPr>
+          <w:lang w:val="de-DE"/>
+        </w:rPr>
+        <w:t xml:space="preserve"> auf</w:t>
+      </w:r>
+      <w:r>
+        <w:rPr>
+          <w:lang w:val="de-DE"/>
+        </w:rPr>
+        <w:t xml:space="preserve"> d</w:t>
+      </w:r>
+      <w:r>
+        <w:rPr>
+          <w:lang w:val="de-DE"/>
+        </w:rPr>
+        <w:t>as</w:t>
+      </w:r>
+      <w:r>
+        <w:rPr>
+          <w:lang w:val="de-DE"/>
+        </w:rPr>
+        <w:t xml:space="preserve"> Projekt kann festgestellt werden, dass alle vorher definierten Anforderungen gemäß Pflichtenheft erfüllt wurden. Es ist</w:t>
+      </w:r>
+      <w:r>
+        <w:rPr>
+          <w:lang w:val="de-DE"/>
+        </w:rPr>
+        <w:t xml:space="preserve"> aber</w:t>
+      </w:r>
+      <w:r>
+        <w:rPr>
+          <w:lang w:val="de-DE"/>
+        </w:rPr>
+        <w:t xml:space="preserve"> zu erkennen, dass es einen gewissen Zeitunterschied bei den verschiedenen Phasen gab</w:t>
+      </w:r>
+      <w:r>
+        <w:rPr>
+          <w:lang w:val="de-DE"/>
+        </w:rPr>
+        <w:t>, was die Soll/Ist Vergleichstabelle zeigt</w:t>
+      </w:r>
+      <w:r>
+        <w:rPr>
+          <w:lang w:val="de-DE"/>
+        </w:rPr>
+        <w:t xml:space="preserve">. Da die Phasen Planung und Analyse und die Realisierung Zeit in Anspruch nahm, konnten die benötigten Stunden von der Phase </w:t>
+      </w:r>
+      <w:r>
+        <w:rPr>
+          <w:lang w:val="de-DE"/>
+        </w:rPr>
         <w:lastRenderedPageBreak/>
-        <w:t>Testing</w:t>
-      </w:r>
-      <w:proofErr w:type="spellEnd"/>
-    </w:p>
-    <w:p>
-      <w:pPr>
-        <w:rPr>
-          <w:lang w:val="de-DE"/>
-        </w:rPr>
-      </w:pPr>
-      <w:r>
-        <w:rPr>
-          <w:lang w:val="de-DE"/>
-        </w:rPr>
-        <w:t>Das System wurde von meinem Ausbilder</w:t>
-      </w:r>
-      <w:r>
-        <w:rPr>
-          <w:lang w:val="de-DE"/>
-        </w:rPr>
-        <w:t xml:space="preserve"> und ein paar Auszubildenden</w:t>
-      </w:r>
-      <w:r>
-        <w:rPr>
-          <w:lang w:val="de-DE"/>
-        </w:rPr>
-        <w:t xml:space="preserve"> getestet</w:t>
-      </w:r>
-      <w:r>
-        <w:rPr>
-          <w:lang w:val="de-DE"/>
-        </w:rPr>
-        <w:t xml:space="preserve">. Sie haben alle möglichen Funktionen des Systems getestet. Dazu haben neuen Kontos für neuen Ausbilder und neue Auszubildenden erstellt </w:t>
-      </w:r>
-      <w:r>
-        <w:rPr>
-          <w:lang w:val="de-DE"/>
-        </w:rPr>
-        <w:t>Dazu haben die Auszubildenden neue Ausbildungsnachweise geschrieben und dafür wurde einen entsprechenden PDF-Datei generiert.</w:t>
-      </w:r>
-    </w:p>
-    <w:p>
-      <w:pPr>
-        <w:pStyle w:val="Heading1"/>
-        <w:rPr>
-          <w:lang w:val="de-DE"/>
-        </w:rPr>
-      </w:pPr>
-      <w:r>
-        <w:rPr>
-          <w:lang w:val="de-DE"/>
-        </w:rPr>
-        <w:t>Review</w:t>
-      </w:r>
-      <w:r>
-        <w:rPr>
-          <w:lang w:val="de-DE"/>
-        </w:rPr>
-        <w:t xml:space="preserve"> und </w:t>
-      </w:r>
-      <w:r>
-        <w:rPr>
-          <w:lang w:val="de-DE"/>
-        </w:rPr>
-        <w:t>Ausblick</w:t>
-      </w:r>
-    </w:p>
-    <w:p>
-      <w:pPr>
-        <w:rPr>
-          <w:lang w:val="de-DE"/>
-        </w:rPr>
-      </w:pPr>
-      <w:r>
-        <w:rPr>
-          <w:lang w:val="de-DE"/>
-        </w:rPr>
-        <w:t>Bei dem Rückblick</w:t>
-      </w:r>
-      <w:r>
-        <w:rPr>
-          <w:lang w:val="de-DE"/>
-        </w:rPr>
-        <w:t xml:space="preserve"> auf</w:t>
-      </w:r>
-      <w:r>
-        <w:rPr>
-          <w:lang w:val="de-DE"/>
-        </w:rPr>
-        <w:t xml:space="preserve"> d</w:t>
-      </w:r>
-      <w:r>
-        <w:rPr>
-          <w:lang w:val="de-DE"/>
-        </w:rPr>
-        <w:t>as</w:t>
-      </w:r>
-      <w:r>
-        <w:rPr>
-          <w:lang w:val="de-DE"/>
-        </w:rPr>
-        <w:t xml:space="preserve"> Projekt kann festgestellt werden, dass alle vorher definierten Anforderungen gemäß Pflichtenheft erfüllt wurden. Es ist</w:t>
-      </w:r>
-      <w:r>
-        <w:rPr>
-          <w:lang w:val="de-DE"/>
-        </w:rPr>
-        <w:t xml:space="preserve"> aber</w:t>
-      </w:r>
-      <w:r>
-        <w:rPr>
-          <w:lang w:val="de-DE"/>
-        </w:rPr>
-        <w:t xml:space="preserve"> zu erkennen, dass es einen gewissen Zeitunterschied bei den verschiedenen Phasen gab</w:t>
-      </w:r>
-      <w:r>
-        <w:rPr>
-          <w:lang w:val="de-DE"/>
-        </w:rPr>
-        <w:t>, was die Soll/Ist Vergleichstabelle zeigt</w:t>
-      </w:r>
-      <w:r>
-        <w:rPr>
-          <w:lang w:val="de-DE"/>
-        </w:rPr>
-        <w:t>. Da die Phasen Planung und Analyse und die Realisierung Zeit in Anspruch nahm, konnten die benötigten Stunden von der Phase Abschlusstest mit Bugfixing abgenommen werden. Somit konnte das Projekt in den vorgegebenen 70 Stunden umgesetzt werden.</w:t>
+        <w:t>Abschlusstest mit Bugfixing abgenommen werden. Somit konnte das Projekt in den vorgegebenen 70 Stunden umgesetzt werden.</w:t>
       </w:r>
     </w:p>
     <w:tbl>
@@ -5846,7 +6064,7 @@
         </w:rPr>
         <w:t xml:space="preserve"> </w:t>
       </w:r>
-      <w:hyperlink r:id="rId8" w:history="1">
+      <w:hyperlink r:id="rId10" w:history="1">
         <w:r>
           <w:rPr>
             <w:rStyle w:val="Hyperlink"/>
@@ -5865,7 +6083,7 @@
       <w:r>
         <w:t xml:space="preserve"> </w:t>
       </w:r>
-      <w:hyperlink r:id="rId9" w:history="1">
+      <w:hyperlink r:id="rId11" w:history="1">
         <w:r>
           <w:rPr>
             <w:rStyle w:val="Hyperlink"/>
@@ -5883,7 +6101,7 @@
       <w:r>
         <w:t xml:space="preserve"> </w:t>
       </w:r>
-      <w:hyperlink r:id="rId10" w:history="1">
+      <w:hyperlink r:id="rId12" w:history="1">
         <w:r>
           <w:rPr>
             <w:rStyle w:val="Hyperlink"/>
@@ -5894,10 +6112,9 @@
     </w:p>
     <w:p>
       <w:r>
-        <w:lastRenderedPageBreak/>
         <w:t xml:space="preserve">composer </w:t>
       </w:r>
-      <w:hyperlink r:id="rId11" w:history="1">
+      <w:hyperlink r:id="rId13" w:history="1">
         <w:r>
           <w:rPr>
             <w:rStyle w:val="Hyperlink"/>
@@ -5910,7 +6127,7 @@
       <w:r>
         <w:t xml:space="preserve">php </w:t>
       </w:r>
-      <w:hyperlink r:id="rId12" w:history="1">
+      <w:hyperlink r:id="rId14" w:history="1">
         <w:r>
           <w:rPr>
             <w:rStyle w:val="Hyperlink"/>
@@ -5931,7 +6148,7 @@
       <w:r>
         <w:t xml:space="preserve"> </w:t>
       </w:r>
-      <w:hyperlink r:id="rId13" w:history="1">
+      <w:hyperlink r:id="rId15" w:history="1">
         <w:r>
           <w:rPr>
             <w:rStyle w:val="Hyperlink"/>
@@ -5949,7 +6166,7 @@
       <w:r>
         <w:t xml:space="preserve"> </w:t>
       </w:r>
-      <w:hyperlink r:id="rId14" w:history="1">
+      <w:hyperlink r:id="rId16" w:history="1">
         <w:r>
           <w:rPr>
             <w:rStyle w:val="Hyperlink"/>
@@ -5962,7 +6179,7 @@
       <w:r>
         <w:t xml:space="preserve">phpMyAdmin </w:t>
       </w:r>
-      <w:hyperlink r:id="rId15" w:history="1">
+      <w:hyperlink r:id="rId17" w:history="1">
         <w:r>
           <w:rPr>
             <w:rStyle w:val="Hyperlink"/>
@@ -5980,6 +6197,56 @@
     </w:sectPr>
   </w:body>
 </w:document>
+</file>
+
+<file path=word/endnotes.xml><?xml version="1.0" encoding="utf-8"?>
+<w:endnotes xmlns:wpc="http://schemas.microsoft.com/office/word/2010/wordprocessingCanvas" xmlns:cx="http://schemas.microsoft.com/office/drawing/2014/chartex" xmlns:cx1="http://schemas.microsoft.com/office/drawing/2015/9/8/chartex" xmlns:cx2="http://schemas.microsoft.com/office/drawing/2015/10/21/chartex" xmlns:cx3="http://schemas.microsoft.com/office/drawing/2016/5/9/chartex" xmlns:cx4="http://schemas.microsoft.com/office/drawing/2016/5/10/chartex" xmlns:cx5="http://schemas.microsoft.com/office/drawing/2016/5/11/chartex" xmlns:cx6="http://schemas.microsoft.com/office/drawing/2016/5/12/chartex" xmlns:cx7="http://schemas.microsoft.com/office/drawing/2016/5/13/chartex" xmlns:cx8="http://schemas.microsoft.com/office/drawing/2016/5/14/chartex" xmlns:mc="http://schemas.openxmlformats.org/markup-compatibility/2006" xmlns:aink="http://schemas.microsoft.com/office/drawing/2016/ink" xmlns:am3d="http://schemas.microsoft.com/office/drawing/2017/model3d" xmlns:o="urn:schemas-microsoft-com:office:office" xmlns:r="http://schemas.openxmlformats.org/officeDocument/2006/relationships" xmlns:m="http://schemas.openxmlformats.org/officeDocument/2006/math" xmlns:v="urn:schemas-microsoft-com:vml" xmlns:wp14="http://schemas.microsoft.com/office/word/2010/wordprocessingDrawing" xmlns:wp="http://schemas.openxmlformats.org/drawingml/2006/wordprocessingDrawing" xmlns:w10="urn:schemas-microsoft-com:office:word" xmlns:w="http://schemas.openxmlformats.org/wordprocessingml/2006/main" xmlns:w14="http://schemas.microsoft.com/office/word/2010/wordml" xmlns:w15="http://schemas.microsoft.com/office/word/2012/wordml" xmlns:w16cex="http://schemas.microsoft.com/office/word/2018/wordml/cex" xmlns:w16cid="http://schemas.microsoft.com/office/word/2016/wordml/cid" xmlns:w16="http://schemas.microsoft.com/office/word/2018/wordml" xmlns:w16sdtdh="http://schemas.microsoft.com/office/word/2020/wordml/sdtdatahash" xmlns:w16se="http://schemas.microsoft.com/office/word/2015/wordml/symex" xmlns:wpg="http://schemas.microsoft.com/office/word/2010/wordprocessingGroup" xmlns:wpi="http://schemas.microsoft.com/office/word/2010/wordprocessingInk" xmlns:wne="http://schemas.microsoft.com/office/word/2006/wordml" xmlns:wps="http://schemas.microsoft.com/office/word/2010/wordprocessingShape" mc:Ignorable="w14 w15 w16se w16cid w16 w16cex w16sdtdh wp14">
+  <w:endnote w:type="separator" w:id="-1">
+    <w:p>
+      <w:pPr>
+        <w:spacing w:after="0" w:line="240" w:lineRule="auto"/>
+      </w:pPr>
+      <w:r>
+        <w:separator/>
+      </w:r>
+    </w:p>
+  </w:endnote>
+  <w:endnote w:type="continuationSeparator" w:id="0">
+    <w:p>
+      <w:pPr>
+        <w:spacing w:after="0" w:line="240" w:lineRule="auto"/>
+      </w:pPr>
+      <w:r>
+        <w:continuationSeparator/>
+      </w:r>
+    </w:p>
+  </w:endnote>
+</w:endnotes>
+</file>
+
+<file path=word/footnotes.xml><?xml version="1.0" encoding="utf-8"?>
+<w:footnotes xmlns:wpc="http://schemas.microsoft.com/office/word/2010/wordprocessingCanvas" xmlns:cx="http://schemas.microsoft.com/office/drawing/2014/chartex" xmlns:cx1="http://schemas.microsoft.com/office/drawing/2015/9/8/chartex" xmlns:cx2="http://schemas.microsoft.com/office/drawing/2015/10/21/chartex" xmlns:cx3="http://schemas.microsoft.com/office/drawing/2016/5/9/chartex" xmlns:cx4="http://schemas.microsoft.com/office/drawing/2016/5/10/chartex" xmlns:cx5="http://schemas.microsoft.com/office/drawing/2016/5/11/chartex" xmlns:cx6="http://schemas.microsoft.com/office/drawing/2016/5/12/chartex" xmlns:cx7="http://schemas.microsoft.com/office/drawing/2016/5/13/chartex" xmlns:cx8="http://schemas.microsoft.com/office/drawing/2016/5/14/chartex" xmlns:mc="http://schemas.openxmlformats.org/markup-compatibility/2006" xmlns:aink="http://schemas.microsoft.com/office/drawing/2016/ink" xmlns:am3d="http://schemas.microsoft.com/office/drawing/2017/model3d" xmlns:o="urn:schemas-microsoft-com:office:office" xmlns:r="http://schemas.openxmlformats.org/officeDocument/2006/relationships" xmlns:m="http://schemas.openxmlformats.org/officeDocument/2006/math" xmlns:v="urn:schemas-microsoft-com:vml" xmlns:wp14="http://schemas.microsoft.com/office/word/2010/wordprocessingDrawing" xmlns:wp="http://schemas.openxmlformats.org/drawingml/2006/wordprocessingDrawing" xmlns:w10="urn:schemas-microsoft-com:office:word" xmlns:w="http://schemas.openxmlformats.org/wordprocessingml/2006/main" xmlns:w14="http://schemas.microsoft.com/office/word/2010/wordml" xmlns:w15="http://schemas.microsoft.com/office/word/2012/wordml" xmlns:w16cex="http://schemas.microsoft.com/office/word/2018/wordml/cex" xmlns:w16cid="http://schemas.microsoft.com/office/word/2016/wordml/cid" xmlns:w16="http://schemas.microsoft.com/office/word/2018/wordml" xmlns:w16sdtdh="http://schemas.microsoft.com/office/word/2020/wordml/sdtdatahash" xmlns:w16se="http://schemas.microsoft.com/office/word/2015/wordml/symex" xmlns:wpg="http://schemas.microsoft.com/office/word/2010/wordprocessingGroup" xmlns:wpi="http://schemas.microsoft.com/office/word/2010/wordprocessingInk" xmlns:wne="http://schemas.microsoft.com/office/word/2006/wordml" xmlns:wps="http://schemas.microsoft.com/office/word/2010/wordprocessingShape" mc:Ignorable="w14 w15 w16se w16cid w16 w16cex w16sdtdh wp14">
+  <w:footnote w:type="separator" w:id="-1">
+    <w:p>
+      <w:pPr>
+        <w:spacing w:after="0" w:line="240" w:lineRule="auto"/>
+      </w:pPr>
+      <w:r>
+        <w:separator/>
+      </w:r>
+    </w:p>
+  </w:footnote>
+  <w:footnote w:type="continuationSeparator" w:id="0">
+    <w:p>
+      <w:pPr>
+        <w:spacing w:after="0" w:line="240" w:lineRule="auto"/>
+      </w:pPr>
+      <w:r>
+        <w:continuationSeparator/>
+      </w:r>
+    </w:p>
+  </w:footnote>
+</w:footnotes>
 </file>
 
 <file path=word/numbering.xml><?xml version="1.0" encoding="utf-8"?>
@@ -6833,6 +7100,50 @@
       <w:u w:val="single"/>
     </w:rPr>
   </w:style>
+  <w:style w:type="paragraph" w:styleId="Header">
+    <w:name w:val="header"/>
+    <w:basedOn w:val="Normal"/>
+    <w:link w:val="HeaderChar"/>
+    <w:uiPriority w:val="99"/>
+    <w:unhideWhenUsed/>
+    <w:rsid w:val="00B92302"/>
+    <w:pPr>
+      <w:tabs>
+        <w:tab w:val="center" w:pos="4513"/>
+        <w:tab w:val="right" w:pos="9026"/>
+      </w:tabs>
+      <w:spacing w:after="0" w:line="240" w:lineRule="auto"/>
+    </w:pPr>
+  </w:style>
+  <w:style w:type="character" w:customStyle="1" w:styleId="HeaderChar">
+    <w:name w:val="Header Char"/>
+    <w:basedOn w:val="DefaultParagraphFont"/>
+    <w:link w:val="Header"/>
+    <w:uiPriority w:val="99"/>
+    <w:rsid w:val="00B92302"/>
+  </w:style>
+  <w:style w:type="paragraph" w:styleId="Footer">
+    <w:name w:val="footer"/>
+    <w:basedOn w:val="Normal"/>
+    <w:link w:val="FooterChar"/>
+    <w:uiPriority w:val="99"/>
+    <w:unhideWhenUsed/>
+    <w:rsid w:val="00B92302"/>
+    <w:pPr>
+      <w:tabs>
+        <w:tab w:val="center" w:pos="4513"/>
+        <w:tab w:val="right" w:pos="9026"/>
+      </w:tabs>
+      <w:spacing w:after="0" w:line="240" w:lineRule="auto"/>
+    </w:pPr>
+  </w:style>
+  <w:style w:type="character" w:customStyle="1" w:styleId="FooterChar">
+    <w:name w:val="Footer Char"/>
+    <w:basedOn w:val="DefaultParagraphFont"/>
+    <w:link w:val="Footer"/>
+    <w:uiPriority w:val="99"/>
+    <w:rsid w:val="00B92302"/>
+  </w:style>
 </w:styles>
 </file>
 

--- a/präsi.docx
+++ b/präsi.docx
@@ -38,37 +38,30 @@
         <w:rPr>
           <w:lang w:val="de-DE"/>
         </w:rPr>
+        <w:t xml:space="preserve">Herzlich willkommen zu dieser Präsentation. Mein Name ist </w:t>
+      </w:r>
+      <w:r>
+        <w:rPr>
+          <w:lang w:val="de-DE"/>
+        </w:rPr>
+        <w:t>Abdulsalam</w:t>
+      </w:r>
+      <w:r>
+        <w:rPr>
+          <w:lang w:val="de-DE"/>
+        </w:rPr>
+        <w:t xml:space="preserve"> und ich werde im Folgenden mein Abschluss Projekt vorstellen. </w:t>
+      </w:r>
+      <w:r>
+        <w:rPr>
+          <w:lang w:val="de-DE"/>
+        </w:rPr>
         <w:br/>
       </w:r>
       <w:r>
         <w:rPr>
           <w:lang w:val="de-DE"/>
         </w:rPr>
-        <w:t xml:space="preserve">Herzlich willkommen zu dieser Präsentation. Mein Name ist </w:t>
-      </w:r>
-      <w:r>
-        <w:rPr>
-          <w:lang w:val="de-DE"/>
-        </w:rPr>
-        <w:t>Abdulsalam</w:t>
-      </w:r>
-      <w:r>
-        <w:rPr>
-          <w:lang w:val="de-DE"/>
-        </w:rPr>
-        <w:t xml:space="preserve"> und ich werde im Folgenden mein Abschluss Projekt vorstellen. </w:t>
-      </w:r>
-    </w:p>
-    <w:p>
-      <w:pPr>
-        <w:rPr>
-          <w:lang w:val="de-DE"/>
-        </w:rPr>
-      </w:pPr>
-      <w:r>
-        <w:rPr>
-          <w:lang w:val="de-DE"/>
-        </w:rPr>
         <w:t xml:space="preserve">Beginnen wir zunächst mit dem Inhalt der Präsentation. Ich möchte </w:t>
       </w:r>
       <w:r>
@@ -107,13 +100,12 @@
         </w:rPr>
         <w:t xml:space="preserve"> zu Beginn des Projekts sprechen.</w:t>
       </w:r>
-    </w:p>
-    <w:p>
-      <w:pPr>
-        <w:rPr>
-          <w:lang w:val="de-DE"/>
-        </w:rPr>
-      </w:pPr>
+      <w:r>
+        <w:rPr>
+          <w:lang w:val="de-DE"/>
+        </w:rPr>
+        <w:br/>
+      </w:r>
       <w:r>
         <w:rPr>
           <w:lang w:val="de-DE"/>
@@ -206,21 +198,7 @@
         <w:rPr>
           <w:lang w:val="de-DE"/>
         </w:rPr>
-        <w:t xml:space="preserve">sich in Wesel Am Rhein </w:t>
-      </w:r>
-      <w:proofErr w:type="gramStart"/>
-      <w:r>
-        <w:rPr>
-          <w:lang w:val="de-DE"/>
-        </w:rPr>
-        <w:t>befindet  und</w:t>
-      </w:r>
-      <w:proofErr w:type="gramEnd"/>
-      <w:r>
-        <w:rPr>
-          <w:lang w:val="de-DE"/>
-        </w:rPr>
-        <w:t xml:space="preserve"> </w:t>
+        <w:t xml:space="preserve">sich in Wesel Am Rhein befindet und </w:t>
       </w:r>
       <w:r>
         <w:rPr>
@@ -617,7 +595,6 @@
         <w:rPr>
           <w:lang w:val="de-DE"/>
         </w:rPr>
-        <w:lastRenderedPageBreak/>
         <w:t>Außerdem könnten die überprüften und freigegebenen Ausbildungsnachweise verloren gehen, wenn der Auszubildende sie nicht richtig und ordentlich abheftet.</w:t>
       </w:r>
     </w:p>
@@ -634,6 +611,7 @@
         <w:rPr>
           <w:lang w:val="de-DE"/>
         </w:rPr>
+        <w:lastRenderedPageBreak/>
         <w:t>Aufgrund dieser Probleme wurde</w:t>
       </w:r>
       <w:r>
@@ -1000,16 +978,257 @@
     </w:p>
     <w:p>
       <w:pPr>
-        <w:pStyle w:val="Heading1"/>
-        <w:rPr>
-          <w:lang w:val="de-DE"/>
-        </w:rPr>
-      </w:pPr>
-      <w:r>
-        <w:rPr>
-          <w:lang w:val="de-DE"/>
+        <w:pStyle w:val="NoSpacing"/>
+      </w:pPr>
+      <w:r>
+        <w:rPr>
+          <w:rStyle w:val="Heading2Char"/>
         </w:rPr>
         <w:t>Projektplanung</w:t>
+      </w:r>
+      <w:r>
+        <w:rPr>
+          <w:lang w:val="de-DE"/>
+        </w:rPr>
+        <w:br/>
+      </w:r>
+      <w:r>
+        <w:t xml:space="preserve">Ich </w:t>
+      </w:r>
+      <w:proofErr w:type="spellStart"/>
+      <w:r>
+        <w:t>habe</w:t>
+      </w:r>
+      <w:proofErr w:type="spellEnd"/>
+      <w:r>
+        <w:t xml:space="preserve"> </w:t>
+      </w:r>
+      <w:proofErr w:type="spellStart"/>
+      <w:r>
+        <w:t>mich</w:t>
+      </w:r>
+      <w:proofErr w:type="spellEnd"/>
+      <w:r>
+        <w:t xml:space="preserve"> in </w:t>
+      </w:r>
+      <w:proofErr w:type="spellStart"/>
+      <w:r>
+        <w:t>diesem</w:t>
+      </w:r>
+      <w:proofErr w:type="spellEnd"/>
+      <w:r>
+        <w:t xml:space="preserve"> Fall </w:t>
+      </w:r>
+      <w:proofErr w:type="spellStart"/>
+      <w:r>
+        <w:t>für</w:t>
+      </w:r>
+      <w:proofErr w:type="spellEnd"/>
+      <w:r>
+        <w:t xml:space="preserve"> das </w:t>
+      </w:r>
+      <w:r>
+        <w:t xml:space="preserve">agiler </w:t>
+      </w:r>
+      <w:proofErr w:type="spellStart"/>
+      <w:r>
+        <w:t>Entwicklungsprozess</w:t>
+      </w:r>
+      <w:proofErr w:type="spellEnd"/>
+      <w:r>
+        <w:t xml:space="preserve"> Scrum </w:t>
+      </w:r>
+      <w:proofErr w:type="spellStart"/>
+      <w:r>
+        <w:t>entschieden</w:t>
+      </w:r>
+      <w:proofErr w:type="spellEnd"/>
+      <w:r>
+        <w:t xml:space="preserve"> </w:t>
+      </w:r>
+      <w:proofErr w:type="spellStart"/>
+      <w:r>
+        <w:t>Dabei</w:t>
+      </w:r>
+      <w:proofErr w:type="spellEnd"/>
+      <w:r>
+        <w:t xml:space="preserve"> </w:t>
+      </w:r>
+      <w:proofErr w:type="spellStart"/>
+      <w:r>
+        <w:t>geht</w:t>
+      </w:r>
+      <w:proofErr w:type="spellEnd"/>
+      <w:r>
+        <w:t xml:space="preserve"> es </w:t>
+      </w:r>
+      <w:proofErr w:type="spellStart"/>
+      <w:r>
+        <w:t>darum</w:t>
+      </w:r>
+      <w:proofErr w:type="spellEnd"/>
+      <w:r>
+        <w:t xml:space="preserve">, </w:t>
+      </w:r>
+      <w:proofErr w:type="spellStart"/>
+      <w:r>
+        <w:t>möglichst</w:t>
+      </w:r>
+      <w:proofErr w:type="spellEnd"/>
+      <w:r>
+        <w:t xml:space="preserve"> schnell auf die </w:t>
+      </w:r>
+      <w:proofErr w:type="spellStart"/>
+      <w:r>
+        <w:t>innerhalb</w:t>
+      </w:r>
+      <w:proofErr w:type="spellEnd"/>
+      <w:r>
+        <w:t xml:space="preserve"> der </w:t>
+      </w:r>
+      <w:proofErr w:type="spellStart"/>
+      <w:r>
+        <w:t>Entwicklung</w:t>
+      </w:r>
+      <w:proofErr w:type="spellEnd"/>
+      <w:r>
+        <w:t xml:space="preserve"> </w:t>
+      </w:r>
+      <w:proofErr w:type="spellStart"/>
+      <w:r>
+        <w:t>auftretenden</w:t>
+      </w:r>
+      <w:proofErr w:type="spellEnd"/>
+      <w:r>
+        <w:t xml:space="preserve"> </w:t>
+      </w:r>
+      <w:proofErr w:type="spellStart"/>
+      <w:r>
+        <w:t>Änderungen</w:t>
+      </w:r>
+      <w:proofErr w:type="spellEnd"/>
+      <w:r>
+        <w:t xml:space="preserve"> der </w:t>
+      </w:r>
+      <w:proofErr w:type="spellStart"/>
+      <w:r>
+        <w:t>Anforderungen</w:t>
+      </w:r>
+      <w:proofErr w:type="spellEnd"/>
+      <w:r>
+        <w:t xml:space="preserve"> </w:t>
+      </w:r>
+      <w:proofErr w:type="spellStart"/>
+      <w:r>
+        <w:t>reagieren</w:t>
+      </w:r>
+      <w:proofErr w:type="spellEnd"/>
+      <w:r>
+        <w:t xml:space="preserve"> </w:t>
+      </w:r>
+      <w:proofErr w:type="spellStart"/>
+      <w:r>
+        <w:t>zu</w:t>
+      </w:r>
+      <w:proofErr w:type="spellEnd"/>
+      <w:r>
+        <w:t xml:space="preserve"> </w:t>
+      </w:r>
+      <w:proofErr w:type="spellStart"/>
+      <w:r>
+        <w:t>können</w:t>
+      </w:r>
+      <w:proofErr w:type="spellEnd"/>
+      <w:r>
+        <w:t xml:space="preserve"> und </w:t>
+      </w:r>
+      <w:proofErr w:type="spellStart"/>
+      <w:r>
+        <w:t>einen</w:t>
+      </w:r>
+      <w:proofErr w:type="spellEnd"/>
+      <w:r>
+        <w:t xml:space="preserve"> </w:t>
+      </w:r>
+      <w:proofErr w:type="spellStart"/>
+      <w:r>
+        <w:t>einwandfreien</w:t>
+      </w:r>
+      <w:proofErr w:type="spellEnd"/>
+      <w:r>
+        <w:t xml:space="preserve"> </w:t>
+      </w:r>
+      <w:proofErr w:type="spellStart"/>
+      <w:r>
+        <w:t>Entwicklungsprozess</w:t>
+      </w:r>
+      <w:proofErr w:type="spellEnd"/>
+      <w:r>
+        <w:t xml:space="preserve"> </w:t>
+      </w:r>
+      <w:proofErr w:type="spellStart"/>
+      <w:r>
+        <w:t>zu</w:t>
+      </w:r>
+      <w:proofErr w:type="spellEnd"/>
+      <w:r>
+        <w:t xml:space="preserve"> </w:t>
+      </w:r>
+      <w:proofErr w:type="spellStart"/>
+      <w:r>
+        <w:t>haben</w:t>
+      </w:r>
+      <w:proofErr w:type="spellEnd"/>
+      <w:r>
+        <w:t xml:space="preserve">, </w:t>
+      </w:r>
+      <w:proofErr w:type="spellStart"/>
+      <w:r>
+        <w:t>ohne</w:t>
+      </w:r>
+      <w:proofErr w:type="spellEnd"/>
+      <w:r>
+        <w:t xml:space="preserve"> </w:t>
+      </w:r>
+      <w:proofErr w:type="spellStart"/>
+      <w:r>
+        <w:t>dabei</w:t>
+      </w:r>
+      <w:proofErr w:type="spellEnd"/>
+      <w:r>
+        <w:t xml:space="preserve"> </w:t>
+      </w:r>
+      <w:proofErr w:type="spellStart"/>
+      <w:r>
+        <w:t>viele</w:t>
+      </w:r>
+      <w:proofErr w:type="spellEnd"/>
+      <w:r>
+        <w:t xml:space="preserve"> </w:t>
+      </w:r>
+      <w:proofErr w:type="spellStart"/>
+      <w:r>
+        <w:t>Beschränkungen</w:t>
+      </w:r>
+      <w:proofErr w:type="spellEnd"/>
+      <w:r>
+        <w:t xml:space="preserve"> </w:t>
+      </w:r>
+      <w:proofErr w:type="spellStart"/>
+      <w:r>
+        <w:t>zu</w:t>
+      </w:r>
+      <w:proofErr w:type="spellEnd"/>
+      <w:r>
+        <w:t xml:space="preserve"> </w:t>
+      </w:r>
+      <w:proofErr w:type="spellStart"/>
+      <w:r>
+        <w:t>definieren</w:t>
+      </w:r>
+      <w:proofErr w:type="spellEnd"/>
+      <w:r>
+        <w:t>.</w:t>
       </w:r>
     </w:p>
     <w:p>
@@ -1025,65 +1244,6 @@
         <w:rPr>
           <w:lang w:val="de-DE"/>
         </w:rPr>
-        <w:br/>
-        <w:t xml:space="preserve">Ich habe mich in diesem Fall für das </w:t>
-      </w:r>
-      <w:r>
-        <w:rPr>
-          <w:lang w:val="de-DE"/>
-        </w:rPr>
-        <w:t>agiler Entwicklungsprozess</w:t>
-      </w:r>
-      <w:r>
-        <w:rPr>
-          <w:lang w:val="de-DE"/>
-        </w:rPr>
-        <w:t xml:space="preserve"> </w:t>
-      </w:r>
-      <w:r>
-        <w:rPr>
-          <w:lang w:val="de-DE"/>
-        </w:rPr>
-        <w:t>Scrum</w:t>
-      </w:r>
-      <w:r>
-        <w:rPr>
-          <w:lang w:val="de-DE"/>
-        </w:rPr>
-        <w:t xml:space="preserve"> </w:t>
-      </w:r>
-      <w:r>
-        <w:rPr>
-          <w:lang w:val="de-DE"/>
-        </w:rPr>
-        <w:t>entschieden</w:t>
-      </w:r>
-      <w:r>
-        <w:rPr>
-          <w:lang w:val="de-DE"/>
-        </w:rPr>
-        <w:t xml:space="preserve"> </w:t>
-      </w:r>
-      <w:r>
-        <w:rPr>
-          <w:lang w:val="de-DE"/>
-        </w:rPr>
-        <w:t>Dabei geht es darum, möglichst schnell auf die innerhalb der Entwicklung auftretenden Änderungen der Anforderungen reagieren zu können und einen einwandfreien Entwicklungsprozess zu haben, ohne dabei viele Beschränkungen zu definieren.</w:t>
-      </w:r>
-    </w:p>
-    <w:p>
-      <w:pPr>
-        <w:tabs>
-          <w:tab w:val="left" w:pos="8031"/>
-        </w:tabs>
-        <w:rPr>
-          <w:lang w:val="de-DE"/>
-        </w:rPr>
-      </w:pPr>
-      <w:r>
-        <w:rPr>
-          <w:lang w:val="de-DE"/>
-        </w:rPr>
         <w:t>E</w:t>
       </w:r>
       <w:r>
@@ -1140,30 +1300,6 @@
         </w:rPr>
         <w:t xml:space="preserve"> kann man auch nochmal in der Dokumentation entnehmen</w:t>
       </w:r>
-      <w:r>
-        <w:rPr>
-          <w:lang w:val="de-DE"/>
-        </w:rPr>
-        <w:t>.</w:t>
-      </w:r>
-    </w:p>
-    <w:p>
-      <w:pPr>
-        <w:spacing w:line="276" w:lineRule="auto"/>
-        <w:rPr>
-          <w:rFonts w:cstheme="minorHAnsi"/>
-          <w:lang w:val="de-DE"/>
-        </w:rPr>
-      </w:pPr>
-    </w:p>
-    <w:p>
-      <w:pPr>
-        <w:spacing w:line="276" w:lineRule="auto"/>
-        <w:rPr>
-          <w:rFonts w:cstheme="minorHAnsi"/>
-          <w:lang w:val="de-DE"/>
-        </w:rPr>
-      </w:pPr>
     </w:p>
     <w:tbl>
       <w:tblPr>
@@ -1311,7 +1447,6 @@
                 <w:b w:val="0"/>
                 <w:bCs w:val="0"/>
               </w:rPr>
-              <w:lastRenderedPageBreak/>
               <w:t>Realisierung</w:t>
             </w:r>
           </w:p>
@@ -1560,53 +1695,6 @@
         </w:tc>
       </w:tr>
     </w:tbl>
-    <w:bookmarkStart w:id="0" w:name="_Tabelle_1:_Grobe"/>
-    <w:bookmarkEnd w:id="0"/>
-    <w:p>
-      <w:pPr>
-        <w:pStyle w:val="Heading4"/>
-        <w:jc w:val="center"/>
-        <w:rPr>
-          <w:rStyle w:val="Hyperlink"/>
-          <w:color w:val="A6A6A6" w:themeColor="background1" w:themeShade="A6"/>
-          <w:sz w:val="20"/>
-          <w:szCs w:val="20"/>
-        </w:rPr>
-      </w:pPr>
-      <w:r>
-        <w:rPr>
-          <w:color w:val="A6A6A6" w:themeColor="background1" w:themeShade="A6"/>
-          <w:sz w:val="20"/>
-          <w:szCs w:val="20"/>
-        </w:rPr>
-        <w:fldChar w:fldCharType="begin"/>
-      </w:r>
-      <w:r>
-        <w:rPr>
-          <w:color w:val="A6A6A6" w:themeColor="background1" w:themeShade="A6"/>
-          <w:sz w:val="20"/>
-          <w:szCs w:val="20"/>
-        </w:rPr>
-        <w:instrText xml:space="preserve"> HYPERLINK  \l "_Tabelle_1:_Grobe_1" </w:instrText>
-      </w:r>
-      <w:r>
-        <w:rPr>
-          <w:color w:val="A6A6A6" w:themeColor="background1" w:themeShade="A6"/>
-          <w:sz w:val="20"/>
-          <w:szCs w:val="20"/>
-        </w:rPr>
-        <w:fldChar w:fldCharType="separate"/>
-      </w:r>
-      <w:r>
-        <w:rPr>
-          <w:rStyle w:val="Hyperlink"/>
-          <w:color w:val="A6A6A6" w:themeColor="background1" w:themeShade="A6"/>
-          <w:sz w:val="20"/>
-          <w:szCs w:val="20"/>
-        </w:rPr>
-        <w:t>Tabelle 1: Grobe Zeitplanung</w:t>
-      </w:r>
-    </w:p>
     <w:p>
       <w:pPr>
         <w:tabs>
@@ -1616,32 +1704,13 @@
           <w:lang w:val="de-DE"/>
         </w:rPr>
       </w:pPr>
-      <w:r>
-        <w:rPr>
-          <w:rFonts w:asciiTheme="majorHAnsi" w:eastAsiaTheme="majorEastAsia" w:hAnsiTheme="majorHAnsi" w:cstheme="majorBidi"/>
-          <w:i/>
-          <w:iCs/>
-          <w:color w:val="A6A6A6" w:themeColor="background1" w:themeShade="A6"/>
-          <w:sz w:val="20"/>
-          <w:szCs w:val="20"/>
-        </w:rPr>
-        <w:fldChar w:fldCharType="end"/>
-      </w:r>
-    </w:p>
-    <w:p>
-      <w:pPr>
-        <w:tabs>
-          <w:tab w:val="left" w:pos="8031"/>
-        </w:tabs>
-        <w:rPr>
-          <w:lang w:val="de-DE"/>
-        </w:rPr>
-      </w:pPr>
-      <w:r>
-        <w:rPr>
-          <w:lang w:val="de-DE"/>
-        </w:rPr>
-        <w:br/>
+      <w:bookmarkStart w:id="0" w:name="_Tabelle_1:_Grobe"/>
+      <w:bookmarkEnd w:id="0"/>
+      <w:r>
+        <w:rPr>
+          <w:lang w:val="de-DE"/>
+        </w:rPr>
+        <w:lastRenderedPageBreak/>
         <w:t>Noch ein Wort zur Kosten Planung</w:t>
       </w:r>
       <w:r>
@@ -3015,7 +3084,6 @@
           <w:rFonts w:cstheme="minorHAnsi"/>
           <w:lang w:val="de-DE"/>
         </w:rPr>
-        <w:lastRenderedPageBreak/>
         <w:t xml:space="preserve">Also das Modell ist dafür zuständig die Kommunikation </w:t>
       </w:r>
       <w:proofErr w:type="gramStart"/>
@@ -3390,6 +3458,7 @@
           <w:rFonts w:cstheme="minorHAnsi"/>
           <w:lang w:val="de-DE"/>
         </w:rPr>
+        <w:lastRenderedPageBreak/>
         <w:t>Bei der Auswahl der Programmiersprache waren die Möglichkeiten eingeschränkt, weil das ausgewählte Laravel-Webframework lediglich nur PHP unterstützt. Auf die Erstellung einer Nutzwertanalyse zur Auswahl der Programmiersprache wurde deshalb verzichtet.</w:t>
       </w:r>
     </w:p>
@@ -3405,50 +3474,6 @@
           <w:lang w:val="de-DE"/>
         </w:rPr>
         <w:t>Um einen Gesamtüberblick über alle Daten zu erhalten, die für das System relevant sind, wurde zunächst eine Analyse des Systems durchgeführt, um zu wissen, welche Daten gespeichert werden müssen und wie sie zueinander in Beziehung stehen.</w:t>
-      </w:r>
-    </w:p>
-    <w:p>
-      <w:pPr>
-        <w:spacing w:line="276" w:lineRule="auto"/>
-        <w:rPr>
-          <w:rFonts w:cstheme="minorHAnsi"/>
-          <w:lang w:val="de-DE"/>
-        </w:rPr>
-      </w:pPr>
-      <w:r>
-        <w:rPr>
-          <w:rFonts w:cstheme="minorHAnsi"/>
-          <w:lang w:val="de-DE"/>
-        </w:rPr>
-        <w:t xml:space="preserve">Zu diesem Zweck wurde ein </w:t>
-      </w:r>
-      <w:r>
-        <w:rPr>
-          <w:rFonts w:cstheme="minorHAnsi"/>
-          <w:lang w:val="de-DE"/>
-        </w:rPr>
-        <w:t>Entitäten Beziehungsmodell</w:t>
-      </w:r>
-      <w:r>
-        <w:rPr>
-          <w:rFonts w:cstheme="minorHAnsi"/>
-          <w:lang w:val="de-DE"/>
-        </w:rPr>
-        <w:t xml:space="preserve"> (ERM) erstellt, um die Typen und ihre Beziehungen grafisch darzustellen. Dieses finden Sie in </w:t>
-      </w:r>
-      <w:r>
-        <w:rPr>
-          <w:rFonts w:cstheme="minorHAnsi"/>
-          <w:lang w:val="de-DE"/>
-        </w:rPr>
-        <w:t>Anhan</w:t>
-      </w:r>
-      <w:r>
-        <w:rPr>
-          <w:rFonts w:cstheme="minorHAnsi"/>
-          <w:lang w:val="de-DE"/>
-        </w:rPr>
-        <w:t>g der Projektdokumentation</w:t>
       </w:r>
     </w:p>
     <w:p>
@@ -3819,11 +3844,546 @@
         <w:rPr>
           <w:lang w:val="de-DE"/>
         </w:rPr>
+        <w:t>Zunächst</w:t>
+      </w:r>
+      <w:r>
+        <w:rPr>
+          <w:lang w:val="de-DE"/>
+        </w:rPr>
+        <w:t xml:space="preserve"> </w:t>
+      </w:r>
+      <w:r>
+        <w:rPr>
+          <w:rFonts w:cstheme="minorHAnsi"/>
+          <w:lang w:val="de-DE"/>
+        </w:rPr>
+        <w:t>w</w:t>
+      </w:r>
+      <w:r>
+        <w:rPr>
+          <w:rFonts w:cstheme="minorHAnsi"/>
+          <w:lang w:val="de-DE"/>
+        </w:rPr>
+        <w:t>ur</w:t>
+      </w:r>
+      <w:r>
+        <w:rPr>
+          <w:rFonts w:cstheme="minorHAnsi"/>
+          <w:lang w:val="de-DE"/>
+        </w:rPr>
+        <w:t>d</w:t>
+      </w:r>
+      <w:r>
+        <w:rPr>
+          <w:rFonts w:cstheme="minorHAnsi"/>
+          <w:lang w:val="de-DE"/>
+        </w:rPr>
+        <w:t>e</w:t>
+      </w:r>
+      <w:r>
+        <w:rPr>
+          <w:rFonts w:cstheme="minorHAnsi"/>
+          <w:lang w:val="de-DE"/>
+        </w:rPr>
+        <w:t xml:space="preserve"> </w:t>
+      </w:r>
+      <w:r>
+        <w:rPr>
+          <w:rFonts w:cstheme="minorHAnsi"/>
+          <w:lang w:val="de-DE"/>
+        </w:rPr>
+        <w:t>das</w:t>
+      </w:r>
+      <w:r>
+        <w:rPr>
+          <w:rFonts w:cstheme="minorHAnsi"/>
+          <w:lang w:val="de-DE"/>
+        </w:rPr>
+        <w:t xml:space="preserve"> kostenlose </w:t>
+      </w:r>
+      <w:r>
+        <w:rPr>
+          <w:rFonts w:cstheme="minorHAnsi"/>
+          <w:lang w:val="de-DE"/>
+        </w:rPr>
+        <w:t xml:space="preserve">Programm WAMP </w:t>
+      </w:r>
+      <w:r>
+        <w:rPr>
+          <w:rFonts w:cstheme="minorHAnsi"/>
+          <w:lang w:val="de-DE"/>
+        </w:rPr>
+        <w:t>verwendet.</w:t>
+      </w:r>
+      <w:r>
+        <w:rPr>
+          <w:rFonts w:cstheme="minorHAnsi"/>
+          <w:lang w:val="de-DE"/>
+        </w:rPr>
+        <w:t xml:space="preserve"> WAMP ist ein </w:t>
+      </w:r>
+      <w:r>
+        <w:rPr>
+          <w:rFonts w:cstheme="minorHAnsi"/>
+          <w:lang w:val="de-DE"/>
+        </w:rPr>
+        <w:t xml:space="preserve">eine </w:t>
+      </w:r>
+      <w:r>
+        <w:rPr>
+          <w:rFonts w:cstheme="minorHAnsi"/>
+          <w:lang w:val="de-DE"/>
+        </w:rPr>
+        <w:t>Softwaresammlung</w:t>
+      </w:r>
+      <w:r>
+        <w:rPr>
+          <w:rFonts w:cstheme="minorHAnsi"/>
+          <w:lang w:val="de-DE"/>
+        </w:rPr>
+        <w:t xml:space="preserve">, die PHP und </w:t>
+      </w:r>
+      <w:proofErr w:type="spellStart"/>
+      <w:r>
+        <w:rPr>
+          <w:rFonts w:cstheme="minorHAnsi"/>
+          <w:lang w:val="de-DE"/>
+        </w:rPr>
+        <w:t>MYSql</w:t>
+      </w:r>
+      <w:proofErr w:type="spellEnd"/>
+      <w:r>
+        <w:rPr>
+          <w:rFonts w:cstheme="minorHAnsi"/>
+          <w:lang w:val="de-DE"/>
+        </w:rPr>
+        <w:t xml:space="preserve"> unterstützt, was für das Projekt notwendig sind, aus den inklusiven Programmen wurden </w:t>
+      </w:r>
+      <w:r>
+        <w:rPr>
+          <w:lang w:val="de-DE"/>
+        </w:rPr>
+        <w:t>Apache-Webserver</w:t>
+      </w:r>
+      <w:r>
+        <w:rPr>
+          <w:lang w:val="de-DE"/>
+        </w:rPr>
+        <w:t xml:space="preserve"> und</w:t>
+      </w:r>
+      <w:r>
+        <w:rPr>
+          <w:rFonts w:cstheme="minorHAnsi"/>
+          <w:lang w:val="de-DE"/>
+        </w:rPr>
+        <w:t xml:space="preserve"> </w:t>
+      </w:r>
+      <w:r>
+        <w:rPr>
+          <w:rFonts w:cstheme="minorHAnsi"/>
+          <w:lang w:val="de-DE"/>
+        </w:rPr>
+        <w:t>PhpMyAdmin</w:t>
+      </w:r>
+      <w:r>
+        <w:rPr>
+          <w:rFonts w:cstheme="minorHAnsi"/>
+          <w:lang w:val="de-DE"/>
+        </w:rPr>
+        <w:t xml:space="preserve"> benutzt</w:t>
+      </w:r>
+      <w:r>
+        <w:rPr>
+          <w:rFonts w:cstheme="minorHAnsi"/>
+          <w:lang w:val="de-DE"/>
+        </w:rPr>
+        <w:t xml:space="preserve">, </w:t>
+      </w:r>
+      <w:r>
+        <w:rPr>
+          <w:rFonts w:cstheme="minorHAnsi"/>
+          <w:lang w:val="de-DE"/>
+        </w:rPr>
+        <w:t>PhpMyAdmin</w:t>
+      </w:r>
+      <w:r>
+        <w:rPr>
+          <w:rFonts w:cstheme="minorHAnsi"/>
+          <w:lang w:val="de-DE"/>
+        </w:rPr>
+        <w:t xml:space="preserve"> </w:t>
+      </w:r>
+      <w:r>
+        <w:rPr>
+          <w:rFonts w:cstheme="minorHAnsi"/>
+          <w:lang w:val="de-DE"/>
+        </w:rPr>
+        <w:t xml:space="preserve">ist </w:t>
+      </w:r>
+      <w:r>
+        <w:rPr>
+          <w:rFonts w:cstheme="minorHAnsi"/>
+          <w:lang w:val="de-DE"/>
+        </w:rPr>
+        <w:t xml:space="preserve">ein </w:t>
+      </w:r>
+      <w:r>
+        <w:rPr>
+          <w:rFonts w:cstheme="minorHAnsi"/>
+          <w:lang w:val="de-DE"/>
+        </w:rPr>
+        <w:t>Administrationswerkzeug für MySQL</w:t>
+      </w:r>
+      <w:r>
+        <w:rPr>
+          <w:rFonts w:cstheme="minorHAnsi"/>
+          <w:lang w:val="de-DE"/>
+        </w:rPr>
+        <w:t xml:space="preserve"> und </w:t>
+      </w:r>
+      <w:r>
+        <w:rPr>
+          <w:rFonts w:cstheme="minorHAnsi"/>
+          <w:lang w:val="de-DE"/>
+        </w:rPr>
+        <w:t xml:space="preserve">wurde </w:t>
+      </w:r>
+      <w:r>
+        <w:rPr>
+          <w:rFonts w:cstheme="minorHAnsi"/>
+          <w:lang w:val="de-DE"/>
+        </w:rPr>
+        <w:t xml:space="preserve">für die Erstellung einer neuen Datenbankinstanz mit dem Namen </w:t>
+      </w:r>
+      <w:r>
+        <w:rPr>
+          <w:rFonts w:cstheme="minorHAnsi"/>
+          <w:lang w:val="de-DE"/>
+        </w:rPr>
+        <w:t>"</w:t>
+      </w:r>
+      <w:proofErr w:type="spellStart"/>
+      <w:r>
+        <w:rPr>
+          <w:rFonts w:cstheme="minorHAnsi"/>
+          <w:lang w:val="de-DE"/>
+        </w:rPr>
+        <w:t>auszubildendes_verwaltungssystem</w:t>
+      </w:r>
+      <w:proofErr w:type="spellEnd"/>
+      <w:r>
+        <w:rPr>
+          <w:rFonts w:cstheme="minorHAnsi"/>
+          <w:lang w:val="de-DE"/>
+        </w:rPr>
+        <w:t>"</w:t>
+      </w:r>
+      <w:r>
+        <w:rPr>
+          <w:rFonts w:cstheme="minorHAnsi"/>
+          <w:lang w:val="de-DE"/>
+        </w:rPr>
+        <w:t xml:space="preserve"> verwendet.</w:t>
+      </w:r>
+    </w:p>
+    <w:p>
+      <w:pPr>
+        <w:spacing w:line="276" w:lineRule="auto"/>
+        <w:rPr>
+          <w:color w:val="70AD47" w:themeColor="accent6"/>
+          <w:lang w:val="de-DE"/>
+        </w:rPr>
+      </w:pPr>
+      <w:r>
+        <w:rPr>
+          <w:lang w:val="de-DE"/>
+        </w:rPr>
+        <w:t>Apache-Webserver</w:t>
+      </w:r>
+      <w:r>
+        <w:rPr>
+          <w:lang w:val="de-DE"/>
+        </w:rPr>
+        <w:t xml:space="preserve"> </w:t>
+      </w:r>
+      <w:r>
+        <w:rPr>
+          <w:lang w:val="de-DE"/>
+        </w:rPr>
+        <w:t xml:space="preserve">ist ein </w:t>
+      </w:r>
+      <w:r>
+        <w:rPr>
+          <w:lang w:val="de-DE"/>
+        </w:rPr>
+        <w:t>HTTP Server</w:t>
+      </w:r>
+      <w:r>
+        <w:rPr>
+          <w:lang w:val="de-DE"/>
+        </w:rPr>
+        <w:t xml:space="preserve"> </w:t>
+      </w:r>
+      <w:proofErr w:type="gramStart"/>
+      <w:r>
+        <w:rPr>
+          <w:lang w:val="de-DE"/>
+        </w:rPr>
+        <w:t>und</w:t>
+      </w:r>
+      <w:r>
+        <w:rPr>
+          <w:lang w:val="de-DE"/>
+        </w:rPr>
+        <w:t xml:space="preserve"> </w:t>
+      </w:r>
+      <w:r>
+        <w:rPr>
+          <w:lang w:val="de-DE"/>
+        </w:rPr>
+        <w:t xml:space="preserve"> </w:t>
+      </w:r>
+      <w:r>
+        <w:rPr>
+          <w:lang w:val="de-DE"/>
+        </w:rPr>
+        <w:t>wurde</w:t>
+      </w:r>
+      <w:proofErr w:type="gramEnd"/>
+      <w:r>
+        <w:rPr>
+          <w:lang w:val="de-DE"/>
+        </w:rPr>
+        <w:t xml:space="preserve"> als </w:t>
+      </w:r>
+      <w:r>
+        <w:rPr>
+          <w:rFonts w:cstheme="minorHAnsi"/>
+          <w:lang w:val="de-DE"/>
+        </w:rPr>
+        <w:t>virtueller Server</w:t>
+      </w:r>
+      <w:r>
+        <w:rPr>
+          <w:rFonts w:cstheme="minorHAnsi"/>
+          <w:lang w:val="de-DE"/>
+        </w:rPr>
+        <w:t xml:space="preserve"> </w:t>
+      </w:r>
+      <w:r>
+        <w:rPr>
+          <w:rFonts w:cstheme="minorHAnsi"/>
+          <w:lang w:val="de-DE"/>
+        </w:rPr>
+        <w:t>da PHP in einer Server-Umgebung arbeitet und im Browser nicht interpretiert werden könnte.</w:t>
+      </w:r>
+      <w:r>
+        <w:rPr>
+          <w:rFonts w:cstheme="minorHAnsi"/>
+          <w:lang w:val="de-DE"/>
+        </w:rPr>
+        <w:t xml:space="preserve"> </w:t>
+      </w:r>
+      <w:r>
+        <w:rPr>
+          <w:rFonts w:cstheme="minorHAnsi"/>
+          <w:color w:val="70AD47" w:themeColor="accent6"/>
+          <w:lang w:val="de-DE"/>
+        </w:rPr>
+        <w:t>Ein lokaler Webserver ist notwendig, wenn man PHP-</w:t>
+      </w:r>
+      <w:r>
+        <w:rPr>
+          <w:rFonts w:cstheme="minorHAnsi"/>
+          <w:color w:val="70AD47" w:themeColor="accent6"/>
+          <w:lang w:val="de-DE"/>
+        </w:rPr>
+        <w:t>Skripte auf einem Computer schreiben und ausführen möchten, ohne sie irgendwo auf einen Server hochladen zu müssen.</w:t>
+      </w:r>
+      <w:r>
+        <w:rPr>
+          <w:rFonts w:cstheme="minorHAnsi"/>
+          <w:color w:val="70AD47" w:themeColor="accent6"/>
+          <w:lang w:val="de-DE"/>
+        </w:rPr>
+        <w:t xml:space="preserve"> Dazu ist er </w:t>
+      </w:r>
+      <w:r>
+        <w:rPr>
+          <w:color w:val="70AD47" w:themeColor="accent6"/>
+          <w:lang w:val="de-DE"/>
+        </w:rPr>
+        <w:t xml:space="preserve">verantwortlich die Anfragen zu verarbeiten und Web-Assets und Inhalte über HTTP bereitzustellen. </w:t>
+      </w:r>
+    </w:p>
+    <w:p>
+      <w:pPr>
+        <w:spacing w:line="276" w:lineRule="auto"/>
+        <w:rPr>
+          <w:rFonts w:cstheme="minorHAnsi"/>
+          <w:lang w:val="de-DE"/>
+        </w:rPr>
+      </w:pPr>
+      <w:r>
+        <w:rPr>
+          <w:rFonts w:cstheme="minorHAnsi"/>
+          <w:lang w:val="de-DE"/>
+        </w:rPr>
+        <w:t>Im nächsten Schritt w</w:t>
+      </w:r>
+      <w:r>
+        <w:rPr>
+          <w:rFonts w:cstheme="minorHAnsi"/>
+          <w:lang w:val="de-DE"/>
+        </w:rPr>
+        <w:t>urde Composer,</w:t>
+      </w:r>
+      <w:r>
+        <w:rPr>
+          <w:rFonts w:cstheme="minorHAnsi"/>
+          <w:lang w:val="de-DE"/>
+        </w:rPr>
+        <w:t xml:space="preserve"> </w:t>
+      </w:r>
+      <w:r>
+        <w:rPr>
+          <w:rFonts w:cstheme="minorHAnsi"/>
+          <w:lang w:val="de-DE"/>
+        </w:rPr>
+        <w:t xml:space="preserve">ein </w:t>
+      </w:r>
+      <w:r>
+        <w:rPr>
+          <w:rFonts w:cstheme="minorHAnsi"/>
+          <w:lang w:val="de-DE"/>
+        </w:rPr>
+        <w:t>Paketmanager auf Anwendungsebene für die Programmiersprache PHP</w:t>
+      </w:r>
+      <w:r>
+        <w:rPr>
+          <w:rFonts w:cstheme="minorHAnsi"/>
+          <w:lang w:val="de-DE"/>
+        </w:rPr>
+        <w:t xml:space="preserve">, </w:t>
+      </w:r>
+      <w:r>
+        <w:rPr>
+          <w:rFonts w:cstheme="minorHAnsi"/>
+          <w:lang w:val="de-DE"/>
+        </w:rPr>
+        <w:t>auf dem Computer installiert</w:t>
+      </w:r>
+      <w:r>
+        <w:rPr>
+          <w:rFonts w:cstheme="minorHAnsi"/>
+          <w:lang w:val="de-DE"/>
+        </w:rPr>
+        <w:t>.</w:t>
+      </w:r>
+    </w:p>
+    <w:p>
+      <w:pPr>
+        <w:spacing w:line="276" w:lineRule="auto"/>
+        <w:rPr>
+          <w:rFonts w:cstheme="minorHAnsi"/>
+          <w:lang w:val="de-DE"/>
+        </w:rPr>
+      </w:pPr>
+      <w:r>
+        <w:rPr>
+          <w:rFonts w:cstheme="minorHAnsi"/>
+          <w:lang w:val="de-DE"/>
+        </w:rPr>
         <w:lastRenderedPageBreak/>
-        <w:t>Zunächst</w:t>
-      </w:r>
-      <w:r>
-        <w:rPr>
+        <w:t xml:space="preserve">Composer wurde verwendet, um </w:t>
+      </w:r>
+      <w:r>
+        <w:rPr>
+          <w:rFonts w:cstheme="minorHAnsi"/>
+          <w:lang w:val="de-DE"/>
+        </w:rPr>
+        <w:t xml:space="preserve">eine neue Instanz </w:t>
+      </w:r>
+      <w:r>
+        <w:rPr>
+          <w:rFonts w:cstheme="minorHAnsi"/>
+          <w:lang w:val="de-DE"/>
+        </w:rPr>
+        <w:t>vom Laravel in</w:t>
+      </w:r>
+      <w:r>
+        <w:rPr>
+          <w:rFonts w:cstheme="minorHAnsi"/>
+          <w:lang w:val="de-DE"/>
+        </w:rPr>
+        <w:t xml:space="preserve"> das entsprechende Verzeichnis </w:t>
+      </w:r>
+      <w:r>
+        <w:rPr>
+          <w:rFonts w:cstheme="minorHAnsi"/>
+          <w:lang w:val="de-DE"/>
+        </w:rPr>
+        <w:t xml:space="preserve">zu </w:t>
+      </w:r>
+      <w:r>
+        <w:rPr>
+          <w:rFonts w:cstheme="minorHAnsi"/>
+          <w:lang w:val="de-DE"/>
+        </w:rPr>
+        <w:t>installier</w:t>
+      </w:r>
+      <w:r>
+        <w:rPr>
+          <w:rFonts w:cstheme="minorHAnsi"/>
+          <w:lang w:val="de-DE"/>
+        </w:rPr>
+        <w:t>en</w:t>
+      </w:r>
+      <w:r>
+        <w:rPr>
+          <w:rFonts w:cstheme="minorHAnsi"/>
+          <w:lang w:val="de-DE"/>
+        </w:rPr>
+        <w:t xml:space="preserve">. </w:t>
+      </w:r>
+      <w:r>
+        <w:rPr>
+          <w:rFonts w:cstheme="minorHAnsi"/>
+          <w:lang w:val="de-DE"/>
+        </w:rPr>
+        <w:t xml:space="preserve">Dazu die </w:t>
+      </w:r>
+      <w:r>
+        <w:rPr>
+          <w:rFonts w:cstheme="minorHAnsi"/>
+          <w:lang w:val="de-DE"/>
+        </w:rPr>
+        <w:t>Open-Source-Bibliothek</w:t>
+      </w:r>
+      <w:r>
+        <w:rPr>
+          <w:rFonts w:cstheme="minorHAnsi"/>
+          <w:lang w:val="de-DE"/>
+        </w:rPr>
+        <w:t xml:space="preserve"> „</w:t>
+      </w:r>
+      <w:r>
+        <w:rPr>
+          <w:rFonts w:cstheme="minorHAnsi"/>
+          <w:lang w:val="de-DE"/>
+        </w:rPr>
+        <w:t>spatie/laravel-permission</w:t>
+      </w:r>
+      <w:r>
+        <w:rPr>
+          <w:rFonts w:cstheme="minorHAnsi"/>
+          <w:lang w:val="de-DE"/>
+        </w:rPr>
+        <w:t>“</w:t>
+      </w:r>
+      <w:r>
+        <w:rPr>
+          <w:rFonts w:cstheme="minorHAnsi"/>
           <w:lang w:val="de-DE"/>
         </w:rPr>
         <w:t xml:space="preserve"> </w:t>
@@ -3833,25 +4393,367 @@
           <w:rFonts w:cstheme="minorHAnsi"/>
           <w:lang w:val="de-DE"/>
         </w:rPr>
-        <w:t>w</w:t>
-      </w:r>
-      <w:r>
-        <w:rPr>
-          <w:rFonts w:cstheme="minorHAnsi"/>
-          <w:lang w:val="de-DE"/>
-        </w:rPr>
-        <w:t>ur</w:t>
-      </w:r>
-      <w:r>
-        <w:rPr>
-          <w:rFonts w:cstheme="minorHAnsi"/>
-          <w:lang w:val="de-DE"/>
-        </w:rPr>
-        <w:t>d</w:t>
-      </w:r>
-      <w:r>
-        <w:rPr>
-          <w:rFonts w:cstheme="minorHAnsi"/>
+        <w:t>die für die Definition der Rollen und Berechtigungen der einzelnen Konten im System verantwortlich ist.</w:t>
+      </w:r>
+      <w:r>
+        <w:rPr>
+          <w:rFonts w:cstheme="minorHAnsi"/>
+          <w:lang w:val="de-DE"/>
+        </w:rPr>
+        <w:t xml:space="preserve"> </w:t>
+      </w:r>
+      <w:r>
+        <w:rPr>
+          <w:rFonts w:cstheme="minorHAnsi"/>
+          <w:lang w:val="de-DE"/>
+        </w:rPr>
+        <w:t>Die Bibliothek tut dies, indem sie die eingebauten Komponenten von Laravel verwendet, um Tabellen in der Datenbank zu erstellen. In diesen Tabellen werden die Rollen und Berechtigungen gespeichert. Denn diese werden verwendet, um im nächsten Schritt die Berechtigungen eines Kontos in einem Controller zu überprüfen.</w:t>
+      </w:r>
+    </w:p>
+    <w:p>
+      <w:pPr>
+        <w:spacing w:line="276" w:lineRule="auto"/>
+        <w:rPr>
+          <w:rFonts w:cstheme="minorHAnsi"/>
+          <w:lang w:val="de-DE"/>
+        </w:rPr>
+      </w:pPr>
+      <w:r>
+        <w:rPr>
+          <w:rFonts w:cstheme="minorHAnsi"/>
+          <w:lang w:val="de-DE"/>
+        </w:rPr>
+        <w:t xml:space="preserve">Aber wie wird sie verwendet </w:t>
+      </w:r>
+      <w:r>
+        <w:rPr>
+          <w:rFonts w:cstheme="minorHAnsi"/>
+          <w:lang w:val="de-DE"/>
+        </w:rPr>
+        <w:br/>
+      </w:r>
+      <w:r>
+        <w:rPr>
+          <w:rFonts w:cstheme="minorHAnsi"/>
+          <w:lang w:val="de-DE"/>
+        </w:rPr>
+        <w:t>Laravel bietet eine Komponente namens „Middleware“, die als Brücke zwischen einer Anfrage und einer Antwort dient. Sie ist als eine Art Filtermechanismus zu beschreiben.</w:t>
+      </w:r>
+      <w:r>
+        <w:rPr>
+          <w:lang w:val="de-DE"/>
+        </w:rPr>
+        <w:t xml:space="preserve"> </w:t>
+      </w:r>
+      <w:r>
+        <w:rPr>
+          <w:rFonts w:cstheme="minorHAnsi"/>
+          <w:lang w:val="de-DE"/>
+        </w:rPr>
+        <w:t>Laravel enthält zum Beispiel eine Middleware, die prüft, ob der Benutzer der Anwendung authentifiziert ist oder nicht. Diese Bibliothek verwendet diese Komponente, um die Berechtigungen und Rollen der einzelnen Konten im System zu überprüfen</w:t>
+      </w:r>
+      <w:r>
+        <w:rPr>
+          <w:rFonts w:cstheme="minorHAnsi"/>
+          <w:lang w:val="de-DE"/>
+        </w:rPr>
+        <w:t>.</w:t>
+      </w:r>
+    </w:p>
+    <w:p>
+      <w:pPr>
+        <w:spacing w:line="276" w:lineRule="auto"/>
+        <w:rPr>
+          <w:rFonts w:cstheme="minorHAnsi"/>
+          <w:lang w:val="de-DE"/>
+        </w:rPr>
+      </w:pPr>
+      <w:r>
+        <w:rPr>
+          <w:rFonts w:cstheme="minorHAnsi"/>
+          <w:lang w:val="de-DE"/>
+        </w:rPr>
+        <w:t>Die zweite heißt "barryvdh/laravel-</w:t>
+      </w:r>
+      <w:proofErr w:type="spellStart"/>
+      <w:r>
+        <w:rPr>
+          <w:rFonts w:cstheme="minorHAnsi"/>
+          <w:lang w:val="de-DE"/>
+        </w:rPr>
+        <w:t>dompdf</w:t>
+      </w:r>
+      <w:proofErr w:type="spellEnd"/>
+      <w:r>
+        <w:rPr>
+          <w:rFonts w:cstheme="minorHAnsi"/>
+          <w:lang w:val="de-DE"/>
+        </w:rPr>
+        <w:t>".</w:t>
+      </w:r>
+      <w:r>
+        <w:rPr>
+          <w:rFonts w:cstheme="minorHAnsi"/>
+          <w:lang w:val="de-DE"/>
+        </w:rPr>
+        <w:t xml:space="preserve"> </w:t>
+      </w:r>
+      <w:r>
+        <w:rPr>
+          <w:rFonts w:cstheme="minorHAnsi"/>
+          <w:lang w:val="de-DE"/>
+        </w:rPr>
+        <w:t xml:space="preserve">Sie stellt eine Komponente zur Verfügung, von der eine neue Instanz erzeugt und mit einer View aus </w:t>
+      </w:r>
+      <w:r>
+        <w:rPr>
+          <w:lang w:val="de-DE"/>
+        </w:rPr>
+        <w:t>L</w:t>
+      </w:r>
+      <w:r>
+        <w:rPr>
+          <w:lang w:val="de-DE"/>
+        </w:rPr>
+        <w:t xml:space="preserve">aravel </w:t>
+      </w:r>
+      <w:r>
+        <w:rPr>
+          <w:rFonts w:cstheme="minorHAnsi"/>
+          <w:lang w:val="de-DE"/>
+        </w:rPr>
+        <w:t xml:space="preserve">und den benötigten Daten für eine </w:t>
+      </w:r>
+      <w:r>
+        <w:rPr>
+          <w:lang w:val="de-DE"/>
+        </w:rPr>
+        <w:t xml:space="preserve">Ausbildungsnachweis </w:t>
+      </w:r>
+      <w:r>
+        <w:rPr>
+          <w:rFonts w:cstheme="minorHAnsi"/>
+          <w:lang w:val="de-DE"/>
+        </w:rPr>
+        <w:t>aus der Datenbank gefüttert wird. Diese Komponente erzeugt dann eine PDF-Datei mit den bereitgestellten Daten und der View.</w:t>
+      </w:r>
+    </w:p>
+    <w:p>
+      <w:pPr>
+        <w:spacing w:line="276" w:lineRule="auto"/>
+        <w:rPr>
+          <w:rFonts w:cstheme="minorHAnsi"/>
+          <w:color w:val="70AD47" w:themeColor="accent6"/>
+          <w:lang w:val="de-DE"/>
+        </w:rPr>
+      </w:pPr>
+      <w:r>
+        <w:rPr>
+          <w:rFonts w:cstheme="minorHAnsi"/>
+          <w:color w:val="70AD47" w:themeColor="accent6"/>
+          <w:lang w:val="de-DE"/>
+        </w:rPr>
+        <w:t xml:space="preserve">Nachdem die Entwicklungsumgebung eingerichtet wurde, kann die eigentliche Programmierung beginnen. </w:t>
+      </w:r>
+    </w:p>
+    <w:p>
+      <w:pPr>
+        <w:spacing w:line="276" w:lineRule="auto"/>
+        <w:rPr>
+          <w:rFonts w:cstheme="minorHAnsi"/>
+          <w:lang w:val="de-DE"/>
+        </w:rPr>
+      </w:pPr>
+      <w:r>
+        <w:rPr>
+          <w:rFonts w:cstheme="minorHAnsi"/>
+          <w:lang w:val="de-DE"/>
+        </w:rPr>
+        <w:t xml:space="preserve">Im ersten Iterationsschritt </w:t>
+      </w:r>
+      <w:r>
+        <w:rPr>
+          <w:rFonts w:cstheme="minorHAnsi"/>
+          <w:lang w:val="de-DE"/>
+        </w:rPr>
+        <w:t>wurden</w:t>
+      </w:r>
+      <w:r>
+        <w:rPr>
+          <w:rFonts w:cstheme="minorHAnsi"/>
+          <w:lang w:val="de-DE"/>
+        </w:rPr>
+        <w:t xml:space="preserve"> die Datenbanktabellen </w:t>
+      </w:r>
+      <w:r>
+        <w:rPr>
+          <w:rFonts w:cstheme="minorHAnsi"/>
+          <w:lang w:val="de-DE"/>
+        </w:rPr>
+        <w:t xml:space="preserve">nach dem </w:t>
+      </w:r>
+      <w:r>
+        <w:rPr>
+          <w:rFonts w:cstheme="minorHAnsi"/>
+          <w:lang w:val="de-DE"/>
+        </w:rPr>
+        <w:t>Entitäten Beziehungsmodell</w:t>
+      </w:r>
+      <w:r>
+        <w:rPr>
+          <w:rFonts w:cstheme="minorHAnsi"/>
+          <w:lang w:val="de-DE"/>
+        </w:rPr>
+        <w:t xml:space="preserve"> (</w:t>
+      </w:r>
+      <w:r>
+        <w:rPr>
+          <w:rFonts w:cstheme="minorHAnsi"/>
+          <w:lang w:val="de-DE"/>
+        </w:rPr>
+        <w:t xml:space="preserve">ERM) </w:t>
+      </w:r>
+      <w:r>
+        <w:rPr>
+          <w:rFonts w:cstheme="minorHAnsi"/>
+          <w:lang w:val="de-DE"/>
+        </w:rPr>
+        <w:t xml:space="preserve">und </w:t>
+      </w:r>
+      <w:r>
+        <w:rPr>
+          <w:rFonts w:cstheme="minorHAnsi"/>
+          <w:lang w:val="de-DE"/>
+        </w:rPr>
+        <w:t xml:space="preserve">mit Hilfe der eingebauten Komponenten von </w:t>
+      </w:r>
+      <w:r>
+        <w:rPr>
+          <w:lang w:val="de-DE"/>
+        </w:rPr>
+        <w:t>La</w:t>
+      </w:r>
+      <w:r>
+        <w:rPr>
+          <w:lang w:val="de-DE"/>
+        </w:rPr>
+        <w:t xml:space="preserve">ravel </w:t>
+      </w:r>
+      <w:r>
+        <w:rPr>
+          <w:rFonts w:cstheme="minorHAnsi"/>
+          <w:lang w:val="de-DE"/>
+        </w:rPr>
+        <w:t xml:space="preserve">implementiert. </w:t>
+      </w:r>
+    </w:p>
+    <w:p>
+      <w:pPr>
+        <w:spacing w:line="276" w:lineRule="auto"/>
+        <w:rPr>
+          <w:rFonts w:cstheme="minorHAnsi"/>
+          <w:lang w:val="de-DE"/>
+        </w:rPr>
+      </w:pPr>
+      <w:r>
+        <w:rPr>
+          <w:rFonts w:cstheme="minorHAnsi"/>
+          <w:lang w:val="de-DE"/>
+        </w:rPr>
+        <w:t>Zu jeder Tabelle wird ein Model erstellt, das den singulären Namen der Tabelle hat und mit ihr kommuniziert.</w:t>
+      </w:r>
+      <w:r>
+        <w:rPr>
+          <w:rFonts w:cstheme="minorHAnsi"/>
+          <w:lang w:val="de-DE"/>
+        </w:rPr>
+        <w:t xml:space="preserve"> Und drin werden die notwendigen Beziehungen </w:t>
+      </w:r>
+      <w:proofErr w:type="spellStart"/>
+      <w:r>
+        <w:rPr>
+          <w:rFonts w:cstheme="minorHAnsi"/>
+          <w:lang w:val="de-DE"/>
+        </w:rPr>
+        <w:t>defeniert</w:t>
+      </w:r>
+      <w:proofErr w:type="spellEnd"/>
+      <w:r>
+        <w:rPr>
+          <w:rFonts w:cstheme="minorHAnsi"/>
+          <w:lang w:val="de-DE"/>
+        </w:rPr>
+        <w:t>.</w:t>
+      </w:r>
+      <w:r>
+        <w:rPr>
+          <w:rFonts w:cstheme="minorHAnsi"/>
+          <w:lang w:val="de-DE"/>
+        </w:rPr>
+        <w:t xml:space="preserve"> </w:t>
+      </w:r>
+    </w:p>
+    <w:p>
+      <w:pPr>
+        <w:spacing w:line="276" w:lineRule="auto"/>
+        <w:rPr>
+          <w:rFonts w:cstheme="minorHAnsi"/>
+          <w:color w:val="70AD47" w:themeColor="accent6"/>
+          <w:lang w:val="de-DE"/>
+        </w:rPr>
+      </w:pPr>
+      <w:r>
+        <w:rPr>
+          <w:rFonts w:cstheme="minorHAnsi"/>
+          <w:lang w:val="de-DE"/>
+        </w:rPr>
+        <w:t xml:space="preserve">Reden über die </w:t>
+      </w:r>
+      <w:proofErr w:type="spellStart"/>
+      <w:r>
+        <w:rPr>
+          <w:rFonts w:cstheme="minorHAnsi"/>
+          <w:lang w:val="de-DE"/>
+        </w:rPr>
+        <w:t>user</w:t>
+      </w:r>
+      <w:proofErr w:type="spellEnd"/>
+      <w:r>
+        <w:rPr>
+          <w:rFonts w:cstheme="minorHAnsi"/>
+          <w:lang w:val="de-DE"/>
+        </w:rPr>
+        <w:t xml:space="preserve"> </w:t>
+      </w:r>
+      <w:proofErr w:type="spellStart"/>
+      <w:r>
+        <w:rPr>
+          <w:rFonts w:cstheme="minorHAnsi"/>
+          <w:lang w:val="de-DE"/>
+        </w:rPr>
+        <w:t>model</w:t>
+      </w:r>
+      <w:proofErr w:type="spellEnd"/>
+      <w:r>
+        <w:rPr>
+          <w:rFonts w:cstheme="minorHAnsi"/>
+          <w:lang w:val="de-DE"/>
+        </w:rPr>
+        <w:t xml:space="preserve"> </w:t>
+      </w:r>
+      <w:proofErr w:type="spellStart"/>
+      <w:r>
+        <w:rPr>
+          <w:rFonts w:cstheme="minorHAnsi"/>
+          <w:color w:val="70AD47" w:themeColor="accent6"/>
+          <w:lang w:val="de-DE"/>
+        </w:rPr>
+        <w:t>scr</w:t>
+      </w:r>
+      <w:r>
+        <w:rPr>
+          <w:rFonts w:cstheme="minorHAnsi"/>
+          <w:color w:val="70AD47" w:themeColor="accent6"/>
           <w:lang w:val="de-DE"/>
         </w:rPr>
         <w:t>e</w:t>
@@ -3859,73 +4761,82 @@
       <w:r>
         <w:rPr>
           <w:rFonts w:cstheme="minorHAnsi"/>
+          <w:color w:val="70AD47" w:themeColor="accent6"/>
+          <w:lang w:val="de-DE"/>
+        </w:rPr>
+        <w:t>enshot</w:t>
+      </w:r>
+      <w:proofErr w:type="spellEnd"/>
+    </w:p>
+    <w:p>
+      <w:pPr>
+        <w:spacing w:line="276" w:lineRule="auto"/>
+        <w:rPr>
+          <w:rFonts w:cstheme="minorHAnsi"/>
+          <w:lang w:val="de-DE"/>
+        </w:rPr>
+      </w:pPr>
+      <w:r>
+        <w:rPr>
+          <w:rFonts w:cstheme="minorHAnsi"/>
+          <w:lang w:val="de-DE"/>
+        </w:rPr>
+        <w:t xml:space="preserve">Dazu hat jedes Model bestimmte Attribute die man innerhalb der Programmierung verwenden kann. In diesem Model werden drei Konstanten „PENDING – APPROVED – REJECTED“ festgelegt, die den Status jedes </w:t>
+      </w:r>
+      <w:r>
+        <w:rPr>
+          <w:rFonts w:cstheme="minorHAnsi"/>
+          <w:lang w:val="de-DE"/>
+        </w:rPr>
+        <w:t>Ausbildungsnachweis</w:t>
+      </w:r>
+      <w:r>
+        <w:rPr>
+          <w:rFonts w:cstheme="minorHAnsi"/>
+          <w:lang w:val="de-DE"/>
+        </w:rPr>
+        <w:t xml:space="preserve"> beschreibt. </w:t>
+      </w:r>
+    </w:p>
+    <w:p>
+      <w:pPr>
+        <w:spacing w:line="276" w:lineRule="auto"/>
+        <w:rPr>
+          <w:rFonts w:cstheme="minorHAnsi"/>
+          <w:color w:val="70AD47" w:themeColor="accent6"/>
+          <w:lang w:val="de-DE"/>
+        </w:rPr>
+      </w:pPr>
+      <w:r>
+        <w:rPr>
+          <w:rFonts w:cstheme="minorHAnsi"/>
+          <w:lang w:val="de-DE"/>
+        </w:rPr>
+        <w:t xml:space="preserve">Reden über die </w:t>
+      </w:r>
+      <w:proofErr w:type="spellStart"/>
+      <w:r>
+        <w:rPr>
+          <w:rFonts w:cstheme="minorHAnsi"/>
+          <w:lang w:val="de-DE"/>
+        </w:rPr>
+        <w:t>user</w:t>
+      </w:r>
+      <w:proofErr w:type="spellEnd"/>
+      <w:r>
+        <w:rPr>
+          <w:rFonts w:cstheme="minorHAnsi"/>
           <w:lang w:val="de-DE"/>
         </w:rPr>
         <w:t xml:space="preserve"> </w:t>
       </w:r>
-      <w:r>
-        <w:rPr>
-          <w:rFonts w:cstheme="minorHAnsi"/>
-          <w:lang w:val="de-DE"/>
-        </w:rPr>
-        <w:t>das</w:t>
-      </w:r>
-      <w:r>
-        <w:rPr>
-          <w:rFonts w:cstheme="minorHAnsi"/>
-          <w:lang w:val="de-DE"/>
-        </w:rPr>
-        <w:t xml:space="preserve"> kostenlose </w:t>
-      </w:r>
-      <w:r>
-        <w:rPr>
-          <w:rFonts w:cstheme="minorHAnsi"/>
-          <w:lang w:val="de-DE"/>
-        </w:rPr>
-        <w:t xml:space="preserve">Programm WAMP </w:t>
-      </w:r>
-      <w:r>
-        <w:rPr>
-          <w:rFonts w:cstheme="minorHAnsi"/>
-          <w:lang w:val="de-DE"/>
-        </w:rPr>
-        <w:t>verwendet.</w:t>
-      </w:r>
-      <w:r>
-        <w:rPr>
-          <w:rFonts w:cstheme="minorHAnsi"/>
-          <w:lang w:val="de-DE"/>
-        </w:rPr>
-        <w:t xml:space="preserve"> WAMP ist ein </w:t>
-      </w:r>
-      <w:r>
-        <w:rPr>
-          <w:rFonts w:cstheme="minorHAnsi"/>
-          <w:lang w:val="de-DE"/>
-        </w:rPr>
-        <w:t xml:space="preserve">eine </w:t>
-      </w:r>
-      <w:r>
-        <w:rPr>
-          <w:rFonts w:cstheme="minorHAnsi"/>
-          <w:lang w:val="de-DE"/>
-        </w:rPr>
-        <w:t>Softwaresammlung</w:t>
-      </w:r>
-      <w:r>
-        <w:rPr>
-          <w:rFonts w:cstheme="minorHAnsi"/>
-          <w:lang w:val="de-DE"/>
-        </w:rPr>
-        <w:t xml:space="preserve">, die PHP und </w:t>
-      </w:r>
       <w:proofErr w:type="spellStart"/>
       <w:r>
         <w:rPr>
           <w:rFonts w:cstheme="minorHAnsi"/>
           <w:lang w:val="de-DE"/>
         </w:rPr>
-        <w:t>MYSql</w:t>
+        <w:t>model</w:t>
       </w:r>
       <w:proofErr w:type="spellEnd"/>
       <w:r>
@@ -3933,1126 +4844,169 @@
           <w:rFonts w:cstheme="minorHAnsi"/>
           <w:lang w:val="de-DE"/>
         </w:rPr>
-        <w:t xml:space="preserve"> unterstützt, was für das Projekt notwendig sind, aus den inklusiven Programmen wurden </w:t>
-      </w:r>
-      <w:r>
-        <w:rPr>
-          <w:lang w:val="de-DE"/>
-        </w:rPr>
-        <w:t>Apache-Webserver</w:t>
-      </w:r>
-      <w:r>
-        <w:rPr>
-          <w:lang w:val="de-DE"/>
-        </w:rPr>
-        <w:t xml:space="preserve"> und</w:t>
-      </w:r>
-      <w:r>
-        <w:rPr>
-          <w:rFonts w:cstheme="minorHAnsi"/>
-          <w:lang w:val="de-DE"/>
-        </w:rPr>
         <w:t xml:space="preserve"> </w:t>
       </w:r>
-      <w:r>
-        <w:rPr>
-          <w:rFonts w:cstheme="minorHAnsi"/>
-          <w:lang w:val="de-DE"/>
-        </w:rPr>
-        <w:t>PhpMyAdmin</w:t>
-      </w:r>
-      <w:r>
-        <w:rPr>
-          <w:rFonts w:cstheme="minorHAnsi"/>
-          <w:lang w:val="de-DE"/>
-        </w:rPr>
-        <w:t xml:space="preserve"> benutzt</w:t>
-      </w:r>
-      <w:r>
-        <w:rPr>
-          <w:rFonts w:cstheme="minorHAnsi"/>
-          <w:lang w:val="de-DE"/>
-        </w:rPr>
-        <w:t xml:space="preserve">, </w:t>
-      </w:r>
-      <w:r>
-        <w:rPr>
-          <w:rFonts w:cstheme="minorHAnsi"/>
-          <w:lang w:val="de-DE"/>
-        </w:rPr>
-        <w:t>PhpMyAdmin</w:t>
-      </w:r>
-      <w:r>
-        <w:rPr>
-          <w:rFonts w:cstheme="minorHAnsi"/>
+      <w:proofErr w:type="spellStart"/>
+      <w:r>
+        <w:rPr>
+          <w:rFonts w:cstheme="minorHAnsi"/>
+          <w:color w:val="70AD47" w:themeColor="accent6"/>
+          <w:lang w:val="de-DE"/>
+        </w:rPr>
+        <w:t>weeklyreport</w:t>
+      </w:r>
+      <w:proofErr w:type="spellEnd"/>
+      <w:r>
+        <w:rPr>
+          <w:rFonts w:cstheme="minorHAnsi"/>
+          <w:color w:val="70AD47" w:themeColor="accent6"/>
           <w:lang w:val="de-DE"/>
         </w:rPr>
         <w:t xml:space="preserve"> </w:t>
       </w:r>
-      <w:r>
-        <w:rPr>
-          <w:rFonts w:cstheme="minorHAnsi"/>
-          <w:lang w:val="de-DE"/>
-        </w:rPr>
-        <w:t xml:space="preserve">ist </w:t>
-      </w:r>
-      <w:r>
-        <w:rPr>
-          <w:rFonts w:cstheme="minorHAnsi"/>
-          <w:lang w:val="de-DE"/>
-        </w:rPr>
-        <w:t xml:space="preserve">ein </w:t>
-      </w:r>
-      <w:r>
-        <w:rPr>
-          <w:rFonts w:cstheme="minorHAnsi"/>
-          <w:lang w:val="de-DE"/>
-        </w:rPr>
-        <w:t>Administrationswerkzeug für MySQL</w:t>
-      </w:r>
-      <w:r>
-        <w:rPr>
-          <w:rFonts w:cstheme="minorHAnsi"/>
+      <w:proofErr w:type="spellStart"/>
+      <w:r>
+        <w:rPr>
+          <w:rFonts w:cstheme="minorHAnsi"/>
+          <w:color w:val="70AD47" w:themeColor="accent6"/>
+          <w:lang w:val="de-DE"/>
+        </w:rPr>
+        <w:t>Attriebute</w:t>
+      </w:r>
+      <w:proofErr w:type="spellEnd"/>
+    </w:p>
+    <w:p>
+      <w:pPr>
+        <w:spacing w:line="276" w:lineRule="auto"/>
+        <w:rPr>
+          <w:rFonts w:cstheme="minorHAnsi"/>
+          <w:lang w:val="de-DE"/>
+        </w:rPr>
+      </w:pPr>
+      <w:r>
+        <w:rPr>
+          <w:rFonts w:cstheme="minorHAnsi"/>
+          <w:lang w:val="de-DE"/>
+        </w:rPr>
+        <w:t xml:space="preserve">der Aufbau der View-Komponenten unter Verwendung des </w:t>
+      </w:r>
+      <w:proofErr w:type="spellStart"/>
+      <w:r>
+        <w:rPr>
+          <w:rFonts w:cstheme="minorHAnsi"/>
+          <w:lang w:val="de-DE"/>
+        </w:rPr>
+        <w:t>Tailwind</w:t>
+      </w:r>
+      <w:proofErr w:type="spellEnd"/>
+      <w:r>
+        <w:rPr>
+          <w:rFonts w:cstheme="minorHAnsi"/>
+          <w:lang w:val="de-DE"/>
+        </w:rPr>
+        <w:t>-CSS-Frameworks und der bereits von der Design-Abteilung erstellten Markups.</w:t>
+      </w:r>
+    </w:p>
+    <w:p>
+      <w:pPr>
+        <w:spacing w:line="276" w:lineRule="auto"/>
+        <w:rPr>
+          <w:rFonts w:cstheme="minorHAnsi"/>
+          <w:lang w:val="de-DE"/>
+        </w:rPr>
+      </w:pPr>
+      <w:r>
+        <w:rPr>
+          <w:rFonts w:cstheme="minorHAnsi"/>
+          <w:lang w:val="de-DE"/>
+        </w:rPr>
+        <w:t>Die Controller werden im nächsten Iterationsschritt erstellt und so benannt, dass ihre Aufgaben einigermaßen beschrieben werden. Jeder Controller hat eine oder mehrere Methoden und jede Methode hat die Fähigkeit, Daten von einem Model zu empfangen oder zu geben.</w:t>
+      </w:r>
+    </w:p>
+    <w:p>
+      <w:pPr>
+        <w:spacing w:line="276" w:lineRule="auto"/>
+        <w:rPr>
+          <w:rFonts w:cstheme="minorHAnsi"/>
+          <w:lang w:val="de-DE"/>
+        </w:rPr>
+      </w:pPr>
+    </w:p>
+    <w:p>
+      <w:pPr>
+        <w:pStyle w:val="Heading1"/>
+        <w:rPr>
+          <w:lang w:val="de-DE"/>
+        </w:rPr>
+      </w:pPr>
+      <w:proofErr w:type="spellStart"/>
+      <w:r>
+        <w:rPr>
+          <w:lang w:val="de-DE"/>
+        </w:rPr>
+        <w:lastRenderedPageBreak/>
+        <w:t>Testing</w:t>
+      </w:r>
+      <w:proofErr w:type="spellEnd"/>
+    </w:p>
+    <w:p>
+      <w:pPr>
+        <w:rPr>
+          <w:lang w:val="de-DE"/>
+        </w:rPr>
+      </w:pPr>
+      <w:r>
+        <w:rPr>
+          <w:lang w:val="de-DE"/>
+        </w:rPr>
+        <w:t>Das System wurde von meinem Ausbilder</w:t>
+      </w:r>
+      <w:r>
+        <w:rPr>
+          <w:lang w:val="de-DE"/>
+        </w:rPr>
+        <w:t xml:space="preserve"> und ein paar Auszubildenden</w:t>
+      </w:r>
+      <w:r>
+        <w:rPr>
+          <w:lang w:val="de-DE"/>
+        </w:rPr>
+        <w:t xml:space="preserve"> getestet</w:t>
+      </w:r>
+      <w:r>
+        <w:rPr>
+          <w:lang w:val="de-DE"/>
+        </w:rPr>
+        <w:t xml:space="preserve">. Sie haben alle möglichen Funktionen des Systems getestet. Dazu haben neuen Kontos für neuen Ausbilder und neue Auszubildenden erstellt </w:t>
+      </w:r>
+      <w:r>
+        <w:rPr>
+          <w:lang w:val="de-DE"/>
+        </w:rPr>
+        <w:t>Dazu haben die Auszubildenden neue Ausbildungsnachweise geschrieben und dafür wurde einen entsprechenden PDF-Datei generiert.</w:t>
+      </w:r>
+    </w:p>
+    <w:p>
+      <w:pPr>
+        <w:pStyle w:val="Heading1"/>
+        <w:rPr>
+          <w:lang w:val="de-DE"/>
+        </w:rPr>
+      </w:pPr>
+      <w:r>
+        <w:rPr>
+          <w:lang w:val="de-DE"/>
+        </w:rPr>
+        <w:t>Review</w:t>
+      </w:r>
+      <w:r>
+        <w:rPr>
           <w:lang w:val="de-DE"/>
         </w:rPr>
         <w:t xml:space="preserve"> und </w:t>
       </w:r>
       <w:r>
         <w:rPr>
-          <w:rFonts w:cstheme="minorHAnsi"/>
-          <w:lang w:val="de-DE"/>
-        </w:rPr>
-        <w:t xml:space="preserve">wurde </w:t>
-      </w:r>
-      <w:r>
-        <w:rPr>
-          <w:rFonts w:cstheme="minorHAnsi"/>
-          <w:lang w:val="de-DE"/>
-        </w:rPr>
-        <w:t xml:space="preserve">für die Erstellung einer neuen Datenbankinstanz mit dem Namen </w:t>
-      </w:r>
-      <w:r>
-        <w:rPr>
-          <w:rFonts w:cstheme="minorHAnsi"/>
-          <w:lang w:val="de-DE"/>
-        </w:rPr>
-        <w:t>"</w:t>
-      </w:r>
-      <w:proofErr w:type="spellStart"/>
-      <w:r>
-        <w:rPr>
-          <w:rFonts w:cstheme="minorHAnsi"/>
-          <w:lang w:val="de-DE"/>
-        </w:rPr>
-        <w:t>auszubildendes_verwaltungssystem</w:t>
-      </w:r>
-      <w:proofErr w:type="spellEnd"/>
-      <w:r>
-        <w:rPr>
-          <w:rFonts w:cstheme="minorHAnsi"/>
-          <w:lang w:val="de-DE"/>
-        </w:rPr>
-        <w:t>"</w:t>
-      </w:r>
-      <w:r>
-        <w:rPr>
-          <w:rFonts w:cstheme="minorHAnsi"/>
-          <w:lang w:val="de-DE"/>
-        </w:rPr>
-        <w:t xml:space="preserve"> verwendet.</w:t>
-      </w:r>
-    </w:p>
-    <w:p>
-      <w:pPr>
-        <w:spacing w:line="276" w:lineRule="auto"/>
-        <w:rPr>
-          <w:color w:val="70AD47" w:themeColor="accent6"/>
-          <w:lang w:val="de-DE"/>
-        </w:rPr>
-      </w:pPr>
-      <w:r>
-        <w:rPr>
-          <w:lang w:val="de-DE"/>
-        </w:rPr>
-        <w:t>Apache-Webserver</w:t>
-      </w:r>
-      <w:r>
-        <w:rPr>
-          <w:lang w:val="de-DE"/>
-        </w:rPr>
-        <w:t xml:space="preserve"> </w:t>
-      </w:r>
-      <w:r>
-        <w:rPr>
-          <w:lang w:val="de-DE"/>
-        </w:rPr>
-        <w:t xml:space="preserve">ist ein </w:t>
-      </w:r>
-      <w:r>
-        <w:rPr>
-          <w:lang w:val="de-DE"/>
-        </w:rPr>
-        <w:t>HTTP Server</w:t>
-      </w:r>
-      <w:r>
-        <w:rPr>
-          <w:lang w:val="de-DE"/>
-        </w:rPr>
-        <w:t xml:space="preserve"> </w:t>
-      </w:r>
-      <w:proofErr w:type="gramStart"/>
-      <w:r>
-        <w:rPr>
-          <w:lang w:val="de-DE"/>
-        </w:rPr>
-        <w:t>und</w:t>
-      </w:r>
-      <w:r>
-        <w:rPr>
-          <w:lang w:val="de-DE"/>
-        </w:rPr>
-        <w:t xml:space="preserve"> </w:t>
-      </w:r>
-      <w:r>
-        <w:rPr>
-          <w:lang w:val="de-DE"/>
-        </w:rPr>
-        <w:t xml:space="preserve"> </w:t>
-      </w:r>
-      <w:r>
-        <w:rPr>
-          <w:lang w:val="de-DE"/>
-        </w:rPr>
-        <w:t>wurde</w:t>
-      </w:r>
-      <w:proofErr w:type="gramEnd"/>
-      <w:r>
-        <w:rPr>
-          <w:lang w:val="de-DE"/>
-        </w:rPr>
-        <w:t xml:space="preserve"> als </w:t>
-      </w:r>
-      <w:r>
-        <w:rPr>
-          <w:rFonts w:cstheme="minorHAnsi"/>
-          <w:lang w:val="de-DE"/>
-        </w:rPr>
-        <w:t>virtueller Server</w:t>
-      </w:r>
-      <w:r>
-        <w:rPr>
-          <w:rFonts w:cstheme="minorHAnsi"/>
-          <w:lang w:val="de-DE"/>
-        </w:rPr>
-        <w:t xml:space="preserve"> </w:t>
-      </w:r>
-      <w:r>
-        <w:rPr>
-          <w:rFonts w:cstheme="minorHAnsi"/>
-          <w:lang w:val="de-DE"/>
-        </w:rPr>
-        <w:t>da PHP in einer Server-Umgebung arbeitet und im Browser nicht interpretiert werden könnte.</w:t>
-      </w:r>
-      <w:r>
-        <w:rPr>
-          <w:rFonts w:cstheme="minorHAnsi"/>
-          <w:lang w:val="de-DE"/>
-        </w:rPr>
-        <w:t xml:space="preserve"> </w:t>
-      </w:r>
-      <w:r>
-        <w:rPr>
-          <w:rFonts w:cstheme="minorHAnsi"/>
-          <w:color w:val="70AD47" w:themeColor="accent6"/>
-          <w:lang w:val="de-DE"/>
-        </w:rPr>
-        <w:t>Ein lokaler Webserver ist notwendig, wenn man PHP-</w:t>
-      </w:r>
-      <w:r>
-        <w:rPr>
-          <w:rFonts w:cstheme="minorHAnsi"/>
-          <w:color w:val="70AD47" w:themeColor="accent6"/>
-          <w:lang w:val="de-DE"/>
-        </w:rPr>
-        <w:t>Skripte auf einem Computer schreiben und ausführen möchten, ohne sie irgendwo auf einen Server hochladen zu müssen.</w:t>
-      </w:r>
-      <w:r>
-        <w:rPr>
-          <w:rFonts w:cstheme="minorHAnsi"/>
-          <w:color w:val="70AD47" w:themeColor="accent6"/>
-          <w:lang w:val="de-DE"/>
-        </w:rPr>
-        <w:t xml:space="preserve"> Dazu ist er </w:t>
-      </w:r>
-      <w:r>
-        <w:rPr>
-          <w:color w:val="70AD47" w:themeColor="accent6"/>
-          <w:lang w:val="de-DE"/>
-        </w:rPr>
-        <w:t xml:space="preserve">verantwortlich die Anfragen zu verarbeiten und Web-Assets und Inhalte über HTTP bereitzustellen. </w:t>
-      </w:r>
-    </w:p>
-    <w:p>
-      <w:pPr>
-        <w:spacing w:line="276" w:lineRule="auto"/>
-        <w:rPr>
-          <w:rFonts w:cstheme="minorHAnsi"/>
-          <w:lang w:val="de-DE"/>
-        </w:rPr>
-      </w:pPr>
-      <w:r>
-        <w:rPr>
-          <w:rFonts w:cstheme="minorHAnsi"/>
-          <w:lang w:val="de-DE"/>
-        </w:rPr>
-        <w:t xml:space="preserve">Außerdem muss eine neue Instanz </w:t>
-      </w:r>
-      <w:r>
-        <w:rPr>
-          <w:rFonts w:cstheme="minorHAnsi"/>
-          <w:lang w:val="de-DE"/>
-        </w:rPr>
-        <w:t xml:space="preserve">vom </w:t>
-      </w:r>
-      <w:proofErr w:type="spellStart"/>
-      <w:r>
-        <w:rPr>
-          <w:rFonts w:cstheme="minorHAnsi"/>
-          <w:lang w:val="de-DE"/>
-        </w:rPr>
-        <w:t>Laravel</w:t>
-      </w:r>
-      <w:proofErr w:type="spellEnd"/>
-      <w:r>
-        <w:rPr>
-          <w:rFonts w:cstheme="minorHAnsi"/>
-          <w:lang w:val="de-DE"/>
-        </w:rPr>
-        <w:t xml:space="preserve"> in</w:t>
-      </w:r>
-      <w:r>
-        <w:rPr>
-          <w:rFonts w:cstheme="minorHAnsi"/>
-          <w:lang w:val="de-DE"/>
-        </w:rPr>
-        <w:t xml:space="preserve"> das entsprechende Verzeichnis installiert werden. Dann kann man mit der Integration der Open-Source Bibliotheken, die mit den Berechtigungen der Konten im System und die mit der PDF-Vorlage umgehen können. </w:t>
-      </w:r>
-    </w:p>
-    <w:p>
-      <w:pPr>
-        <w:spacing w:line="276" w:lineRule="auto"/>
-        <w:rPr>
-          <w:rFonts w:cstheme="minorHAnsi"/>
-          <w:lang w:val="de-DE"/>
-        </w:rPr>
-      </w:pPr>
-      <w:r>
-        <w:rPr>
-          <w:rFonts w:cstheme="minorHAnsi"/>
-          <w:lang w:val="de-DE"/>
-        </w:rPr>
-        <w:t xml:space="preserve">Dazu bietet </w:t>
-      </w:r>
-      <w:proofErr w:type="spellStart"/>
-      <w:r>
-        <w:rPr>
-          <w:rFonts w:cstheme="minorHAnsi"/>
-          <w:lang w:val="de-DE"/>
-        </w:rPr>
-        <w:t>Laravel</w:t>
-      </w:r>
-      <w:proofErr w:type="spellEnd"/>
-      <w:r>
-        <w:rPr>
-          <w:rFonts w:cstheme="minorHAnsi"/>
-          <w:lang w:val="de-DE"/>
-        </w:rPr>
-        <w:t xml:space="preserve"> eine </w:t>
-      </w:r>
-      <w:r>
-        <w:rPr>
-          <w:rFonts w:cstheme="minorHAnsi"/>
-          <w:lang w:val="de-DE"/>
-        </w:rPr>
-        <w:t>K</w:t>
-      </w:r>
-      <w:r>
-        <w:rPr>
-          <w:rFonts w:cstheme="minorHAnsi"/>
-          <w:lang w:val="de-DE"/>
-        </w:rPr>
-        <w:t>omponent</w:t>
-      </w:r>
-      <w:r>
-        <w:rPr>
-          <w:rFonts w:cstheme="minorHAnsi"/>
-          <w:lang w:val="de-DE"/>
-        </w:rPr>
-        <w:t>e</w:t>
-      </w:r>
-      <w:r>
-        <w:rPr>
-          <w:rFonts w:cstheme="minorHAnsi"/>
-          <w:lang w:val="de-DE"/>
-        </w:rPr>
-        <w:t xml:space="preserve"> an</w:t>
-      </w:r>
-      <w:r>
-        <w:rPr>
-          <w:rFonts w:cstheme="minorHAnsi"/>
-          <w:lang w:val="de-DE"/>
-        </w:rPr>
-        <w:t>, wodurch</w:t>
-      </w:r>
-      <w:r>
-        <w:rPr>
-          <w:rFonts w:cstheme="minorHAnsi"/>
-          <w:lang w:val="de-DE"/>
-        </w:rPr>
-        <w:t xml:space="preserve"> war es möglich die </w:t>
-      </w:r>
-      <w:r>
-        <w:rPr>
-          <w:rFonts w:cstheme="minorHAnsi"/>
-          <w:lang w:val="de-DE"/>
-        </w:rPr>
-        <w:t>D</w:t>
-      </w:r>
-      <w:r>
-        <w:rPr>
-          <w:rFonts w:cstheme="minorHAnsi"/>
-          <w:lang w:val="de-DE"/>
-        </w:rPr>
-        <w:t xml:space="preserve">atenbanktabellen für das System zu generieren und in dem erstellten </w:t>
-      </w:r>
-      <w:r>
-        <w:rPr>
-          <w:rFonts w:cstheme="minorHAnsi"/>
-          <w:lang w:val="de-DE"/>
-        </w:rPr>
-        <w:t>D</w:t>
-      </w:r>
-      <w:r>
-        <w:rPr>
-          <w:rFonts w:cstheme="minorHAnsi"/>
-          <w:lang w:val="de-DE"/>
-        </w:rPr>
-        <w:t>atenbankinstanz zu integrieren</w:t>
-      </w:r>
-    </w:p>
-    <w:p>
-      <w:pPr>
-        <w:spacing w:line="276" w:lineRule="auto"/>
-        <w:rPr>
-          <w:rFonts w:cstheme="minorHAnsi"/>
-          <w:lang w:val="de-DE"/>
-        </w:rPr>
-      </w:pPr>
-      <w:r>
-        <w:rPr>
-          <w:rFonts w:cstheme="minorHAnsi"/>
-          <w:lang w:val="de-DE"/>
-        </w:rPr>
-        <w:t>Im nächsten Schritt w</w:t>
-      </w:r>
-      <w:r>
-        <w:rPr>
-          <w:rFonts w:cstheme="minorHAnsi"/>
-          <w:lang w:val="de-DE"/>
-        </w:rPr>
-        <w:t xml:space="preserve">urde </w:t>
-      </w:r>
-      <w:proofErr w:type="gramStart"/>
-      <w:r>
-        <w:rPr>
-          <w:rFonts w:cstheme="minorHAnsi"/>
-          <w:lang w:val="de-DE"/>
-        </w:rPr>
-        <w:t>Composer,</w:t>
-      </w:r>
-      <w:r>
-        <w:rPr>
-          <w:rFonts w:cstheme="minorHAnsi"/>
-          <w:lang w:val="de-DE"/>
-        </w:rPr>
-        <w:t xml:space="preserve"> </w:t>
-      </w:r>
-      <w:r>
-        <w:rPr>
-          <w:rFonts w:cstheme="minorHAnsi"/>
-          <w:lang w:val="de-DE"/>
-        </w:rPr>
-        <w:t xml:space="preserve"> ein</w:t>
-      </w:r>
-      <w:proofErr w:type="gramEnd"/>
-      <w:r>
-        <w:rPr>
-          <w:rFonts w:cstheme="minorHAnsi"/>
-          <w:lang w:val="de-DE"/>
-        </w:rPr>
-        <w:t xml:space="preserve"> </w:t>
-      </w:r>
-      <w:r>
-        <w:rPr>
-          <w:rFonts w:cstheme="minorHAnsi"/>
-          <w:lang w:val="de-DE"/>
-        </w:rPr>
-        <w:t>Paketmanager auf Anwendungsebene für die Programmiersprache PHP</w:t>
-      </w:r>
-      <w:r>
-        <w:rPr>
-          <w:rFonts w:cstheme="minorHAnsi"/>
-          <w:lang w:val="de-DE"/>
-        </w:rPr>
-        <w:t xml:space="preserve">, </w:t>
-      </w:r>
-      <w:r>
-        <w:rPr>
-          <w:rFonts w:cstheme="minorHAnsi"/>
-          <w:lang w:val="de-DE"/>
-        </w:rPr>
-        <w:t>auf dem Computer installiert</w:t>
-      </w:r>
-      <w:r>
-        <w:rPr>
-          <w:rFonts w:cstheme="minorHAnsi"/>
-          <w:lang w:val="de-DE"/>
-        </w:rPr>
-        <w:t>.</w:t>
-      </w:r>
-    </w:p>
-    <w:p>
-      <w:pPr>
-        <w:spacing w:line="276" w:lineRule="auto"/>
-        <w:rPr>
-          <w:rFonts w:cstheme="minorHAnsi"/>
-          <w:lang w:val="de-DE"/>
-        </w:rPr>
-      </w:pPr>
-      <w:r>
-        <w:rPr>
-          <w:rFonts w:cstheme="minorHAnsi"/>
-          <w:lang w:val="de-DE"/>
-        </w:rPr>
-        <w:t>Nachdem die Entwicklungsumgebung eingerichtet wurde, kann die eigentliche Programmierung beginnen. I</w:t>
-      </w:r>
-    </w:p>
-    <w:p>
-      <w:pPr>
-        <w:spacing w:line="276" w:lineRule="auto"/>
-        <w:rPr>
-          <w:rFonts w:cstheme="minorHAnsi"/>
-          <w:lang w:val="de-DE"/>
-        </w:rPr>
-      </w:pPr>
-      <w:r>
-        <w:rPr>
-          <w:rFonts w:cstheme="minorHAnsi"/>
-          <w:lang w:val="de-DE"/>
-        </w:rPr>
-        <w:t xml:space="preserve">m ersten Iterationsschritt hat der Autor die Datenbanktabellen mit Hilfe der eingebauten Komponenten von </w:t>
-      </w:r>
-      <w:hyperlink w:anchor="_Laravel" w:history="1">
-        <w:proofErr w:type="spellStart"/>
-        <w:r>
-          <w:rPr>
-            <w:rStyle w:val="Hyperlink"/>
-            <w:rFonts w:cstheme="minorHAnsi"/>
-            <w:color w:val="4472C4" w:themeColor="accent1"/>
-            <w:lang w:val="de-DE"/>
-          </w:rPr>
-          <w:t>Laravel</w:t>
-        </w:r>
-        <w:proofErr w:type="spellEnd"/>
-      </w:hyperlink>
-      <w:r>
-        <w:rPr>
-          <w:rFonts w:cstheme="minorHAnsi"/>
-          <w:lang w:val="de-DE"/>
-        </w:rPr>
-        <w:t xml:space="preserve"> implementiert. Zu jeder Tabelle wird ein Model erstellt, das den singulären Namen der Tabelle hat und mit ihr kommuniziert.  Ein Ausschnitt der Tabelle „weekly_reports“, worin die notwendige daten für einen ABN gespeichert werden, befindet sich im </w:t>
-      </w:r>
-      <w:hyperlink w:anchor="_A._Anhang_1" w:history="1">
-        <w:r>
-          <w:rPr>
-            <w:rStyle w:val="Hyperlink"/>
-            <w:rFonts w:cstheme="minorHAnsi"/>
-            <w:color w:val="4472C4" w:themeColor="accent1"/>
-            <w:lang w:val="de-DE"/>
-          </w:rPr>
-          <w:t>Anhang</w:t>
-        </w:r>
-      </w:hyperlink>
-      <w:r>
-        <w:rPr>
-          <w:rStyle w:val="Hyperlink"/>
-          <w:rFonts w:cstheme="minorHAnsi"/>
-          <w:color w:val="4472C4" w:themeColor="accent1"/>
-          <w:lang w:val="de-DE"/>
-        </w:rPr>
-        <w:t xml:space="preserve"> </w:t>
-      </w:r>
-      <w:hyperlink w:anchor="_A.8_Datenbank_Tabelle:_1" w:history="1">
-        <w:r>
-          <w:rPr>
-            <w:rStyle w:val="Hyperlink"/>
-            <w:rFonts w:cstheme="minorHAnsi"/>
-            <w:color w:val="4472C4" w:themeColor="accent1"/>
-            <w:lang w:val="de-DE"/>
-          </w:rPr>
-          <w:t>A.8 Datenbank Tabelle: Weekly Reports</w:t>
-        </w:r>
-      </w:hyperlink>
-      <w:r>
-        <w:rPr>
-          <w:rFonts w:cstheme="minorHAnsi"/>
-          <w:lang w:val="de-DE"/>
-        </w:rPr>
-        <w:t xml:space="preserve"> auf der Seite XII befindet.</w:t>
-      </w:r>
-    </w:p>
-    <w:p>
-      <w:pPr>
-        <w:spacing w:line="276" w:lineRule="auto"/>
-        <w:rPr>
-          <w:rFonts w:cstheme="minorHAnsi"/>
-          <w:lang w:val="de-DE"/>
-        </w:rPr>
-      </w:pPr>
-      <w:r>
-        <w:rPr>
-          <w:rFonts w:cstheme="minorHAnsi"/>
-          <w:lang w:val="de-DE"/>
-        </w:rPr>
-        <w:t xml:space="preserve">Innerhalb dieser Models werden die Beziehungen zwischen den Tabellen vordefiniert. Dazu hat jedes Model bestimmte Attribute die man innerhalb der Programmierung verwenden kann. In diesem Model werden drei Konstanten „PENDING – APPROVED – REJECTED“ festgelegt, die den Status jedes ABN beschreibt. Ein Ausschnitt des Models „WeeklyReport“, welches den Ausbildungsnachweis darstellt, befindet sich im </w:t>
-      </w:r>
-      <w:hyperlink r:id="rId7" w:anchor="_A._Anhang_1" w:history="1">
-        <w:r>
-          <w:rPr>
-            <w:rStyle w:val="Hyperlink"/>
-            <w:rFonts w:cstheme="minorHAnsi"/>
-            <w:color w:val="4472C4" w:themeColor="accent1"/>
-            <w:lang w:val="de-DE"/>
-          </w:rPr>
-          <w:t>Anhang</w:t>
-        </w:r>
-      </w:hyperlink>
-      <w:r>
-        <w:rPr>
-          <w:rFonts w:cstheme="minorHAnsi"/>
-          <w:lang w:val="de-DE"/>
-        </w:rPr>
-        <w:t xml:space="preserve"> </w:t>
-      </w:r>
-      <w:hyperlink w:anchor="_A.9_Model_WeeklyReport_1" w:history="1">
-        <w:r>
-          <w:rPr>
-            <w:rStyle w:val="Hyperlink"/>
-            <w:rFonts w:cstheme="minorHAnsi"/>
-            <w:color w:val="4472C4" w:themeColor="accent1"/>
-            <w:lang w:val="de-DE"/>
-          </w:rPr>
-          <w:t xml:space="preserve">A.9 Model </w:t>
-        </w:r>
-        <w:proofErr w:type="spellStart"/>
-        <w:r>
-          <w:rPr>
-            <w:rStyle w:val="Hyperlink"/>
-            <w:rFonts w:cstheme="minorHAnsi"/>
-            <w:color w:val="4472C4" w:themeColor="accent1"/>
-            <w:lang w:val="de-DE"/>
-          </w:rPr>
-          <w:t>WeeklyReport</w:t>
-        </w:r>
-        <w:proofErr w:type="spellEnd"/>
-      </w:hyperlink>
-      <w:r>
-        <w:rPr>
-          <w:rFonts w:cstheme="minorHAnsi"/>
-          <w:lang w:val="de-DE"/>
-        </w:rPr>
-        <w:t xml:space="preserve"> auf der Seite XIII.</w:t>
-      </w:r>
-    </w:p>
-    <w:p>
-      <w:pPr>
-        <w:spacing w:line="276" w:lineRule="auto"/>
-        <w:rPr>
-          <w:rFonts w:cstheme="minorHAnsi"/>
-          <w:lang w:val="de-DE"/>
-        </w:rPr>
-      </w:pPr>
-      <w:r>
-        <w:rPr>
-          <w:rFonts w:cstheme="minorHAnsi"/>
-          <w:lang w:val="de-DE"/>
-        </w:rPr>
-        <w:t>Im nächsten Iterationsschritt werden zwei Open-Source-Bibliotheken mit Hilfe von "</w:t>
-      </w:r>
-      <w:hyperlink w:anchor="_Composer" w:history="1">
-        <w:r>
-          <w:rPr>
-            <w:rStyle w:val="Hyperlink"/>
-            <w:rFonts w:cstheme="minorHAnsi"/>
-            <w:color w:val="4472C4" w:themeColor="accent1"/>
-            <w:lang w:val="de-DE"/>
-          </w:rPr>
-          <w:t>Composer</w:t>
-        </w:r>
-      </w:hyperlink>
-      <w:r>
-        <w:rPr>
-          <w:rFonts w:cstheme="minorHAnsi"/>
-          <w:lang w:val="de-DE"/>
-        </w:rPr>
-        <w:t>" installiert. Die erste heißt "spatie/laravel-permission", die für die Definition der Rollen und Berechtigungen der einzelnen Konten im System verantwortlich ist.</w:t>
-      </w:r>
-    </w:p>
-    <w:p>
-      <w:pPr>
-        <w:spacing w:line="276" w:lineRule="auto"/>
-        <w:rPr>
-          <w:rFonts w:cstheme="minorHAnsi"/>
-          <w:lang w:val="de-DE"/>
-        </w:rPr>
-      </w:pPr>
-      <w:r>
-        <w:rPr>
-          <w:rFonts w:cstheme="minorHAnsi"/>
-          <w:lang w:val="de-DE"/>
-        </w:rPr>
-        <w:t xml:space="preserve">Die Bibliothek tut dies, indem sie die eingebauten Komponenten von Laravel verwendet, um Tabellen in der Datenbank zu erstellen. In diesen Tabellen werden die Rollen und Berechtigungen gespeichert. Denn diese werden verwendet, um im nächsten Schritt die Berechtigungen eines Kontos in einem Controller zu überprüfen. Ein Ausschnitt des Controllers „WeeklyReportsController“, welches für die Verwaltung </w:t>
-      </w:r>
-      <w:r>
-        <w:rPr>
-          <w:rFonts w:cstheme="minorHAnsi"/>
-          <w:lang w:val="de-DE"/>
-        </w:rPr>
-        <w:lastRenderedPageBreak/>
-        <w:t xml:space="preserve">eines </w:t>
-      </w:r>
-      <w:hyperlink w:anchor="_ABN" w:history="1">
-        <w:r>
-          <w:rPr>
-            <w:rStyle w:val="Hyperlink"/>
-            <w:rFonts w:cstheme="minorHAnsi"/>
-            <w:color w:val="4472C4" w:themeColor="accent1"/>
-            <w:lang w:val="de-DE"/>
-          </w:rPr>
-          <w:t>ABN</w:t>
-        </w:r>
-      </w:hyperlink>
-      <w:r>
-        <w:rPr>
-          <w:rStyle w:val="Hyperlink"/>
-          <w:rFonts w:cstheme="minorHAnsi"/>
-          <w:color w:val="4472C4" w:themeColor="accent1"/>
-          <w:lang w:val="de-DE"/>
-        </w:rPr>
-        <w:t xml:space="preserve"> </w:t>
-      </w:r>
-      <w:r>
-        <w:rPr>
-          <w:rFonts w:cstheme="minorHAnsi"/>
-          <w:lang w:val="de-DE"/>
-        </w:rPr>
-        <w:t xml:space="preserve">zuständig ist, befindet sich im </w:t>
-      </w:r>
-      <w:hyperlink r:id="rId8" w:anchor="_A._Anhang_1" w:history="1">
-        <w:r>
-          <w:rPr>
-            <w:rStyle w:val="Hyperlink"/>
-            <w:rFonts w:cstheme="minorHAnsi"/>
-            <w:color w:val="4472C4" w:themeColor="accent1"/>
-            <w:lang w:val="de-DE"/>
-          </w:rPr>
-          <w:t>Anhang</w:t>
-        </w:r>
-      </w:hyperlink>
-      <w:r>
-        <w:rPr>
-          <w:rFonts w:cstheme="minorHAnsi"/>
-          <w:lang w:val="de-DE"/>
-        </w:rPr>
-        <w:t xml:space="preserve"> </w:t>
-      </w:r>
-      <w:hyperlink w:anchor="_A.10_WeeklyReportsController_1" w:history="1">
-        <w:r>
-          <w:rPr>
-            <w:rStyle w:val="Hyperlink"/>
-            <w:rFonts w:cstheme="minorHAnsi"/>
-            <w:color w:val="4472C4" w:themeColor="accent1"/>
-            <w:lang w:val="de-DE"/>
-          </w:rPr>
-          <w:t xml:space="preserve">A.10 </w:t>
-        </w:r>
-        <w:proofErr w:type="spellStart"/>
-        <w:r>
-          <w:rPr>
-            <w:rStyle w:val="Hyperlink"/>
-            <w:rFonts w:cstheme="minorHAnsi"/>
-            <w:color w:val="4472C4" w:themeColor="accent1"/>
-            <w:lang w:val="de-DE"/>
-          </w:rPr>
-          <w:t>WeeklyReportsController</w:t>
-        </w:r>
-        <w:proofErr w:type="spellEnd"/>
-      </w:hyperlink>
-      <w:r>
-        <w:rPr>
-          <w:rFonts w:cstheme="minorHAnsi"/>
-          <w:lang w:val="de-DE"/>
-        </w:rPr>
-        <w:t xml:space="preserve"> auf der Seite XIV befindet.</w:t>
-      </w:r>
-    </w:p>
-    <w:p>
-      <w:pPr>
-        <w:spacing w:line="276" w:lineRule="auto"/>
-        <w:rPr>
-          <w:rFonts w:cstheme="minorHAnsi"/>
-          <w:lang w:val="de-DE"/>
-        </w:rPr>
-      </w:pPr>
-      <w:r>
-        <w:rPr>
-          <w:rFonts w:cstheme="minorHAnsi"/>
-          <w:lang w:val="de-DE"/>
-        </w:rPr>
-        <w:t xml:space="preserve">Die zweite heißt "barryvdh/laravel-dompdf". Sie stellt eine Komponente zur Verfügung, von der eine neue Instanz erzeugt und mit einer View aus </w:t>
-      </w:r>
-      <w:hyperlink w:anchor="_Laravel" w:history="1">
-        <w:proofErr w:type="spellStart"/>
-        <w:r>
-          <w:rPr>
-            <w:rStyle w:val="Hyperlink"/>
-            <w:rFonts w:cstheme="minorHAnsi"/>
-            <w:color w:val="4472C4" w:themeColor="accent1"/>
-            <w:lang w:val="de-DE"/>
-          </w:rPr>
-          <w:t>Laravel</w:t>
-        </w:r>
-        <w:proofErr w:type="spellEnd"/>
-      </w:hyperlink>
-      <w:r>
-        <w:rPr>
-          <w:rFonts w:cstheme="minorHAnsi"/>
-          <w:lang w:val="de-DE"/>
-        </w:rPr>
-        <w:t xml:space="preserve"> und den benötigten Daten für eine </w:t>
-      </w:r>
-      <w:hyperlink w:anchor="_ABN" w:history="1">
-        <w:r>
-          <w:rPr>
-            <w:rStyle w:val="Hyperlink"/>
-            <w:rFonts w:cstheme="minorHAnsi"/>
-            <w:color w:val="4472C4" w:themeColor="accent1"/>
-            <w:lang w:val="de-DE"/>
-          </w:rPr>
-          <w:t>ABN</w:t>
-        </w:r>
-      </w:hyperlink>
-      <w:r>
-        <w:rPr>
-          <w:rFonts w:cstheme="minorHAnsi"/>
-          <w:lang w:val="de-DE"/>
-        </w:rPr>
-        <w:t xml:space="preserve"> aus der Datenbank gefüttert wird. Diese Komponente erzeugt dann eine PDF-Datei mit den bereitgestellten Daten und der View. Ein Screenshot der generierten PDF für einen </w:t>
-      </w:r>
-      <w:hyperlink w:anchor="_ABN" w:history="1">
-        <w:r>
-          <w:rPr>
-            <w:rStyle w:val="Hyperlink"/>
-            <w:rFonts w:cstheme="minorHAnsi"/>
-            <w:color w:val="4472C4" w:themeColor="accent1"/>
-            <w:lang w:val="de-DE"/>
-          </w:rPr>
-          <w:t>ABN</w:t>
-        </w:r>
-      </w:hyperlink>
-      <w:r>
-        <w:rPr>
-          <w:rStyle w:val="Hyperlink"/>
-          <w:rFonts w:cstheme="minorHAnsi"/>
-          <w:color w:val="4472C4" w:themeColor="accent1"/>
-          <w:lang w:val="de-DE"/>
-        </w:rPr>
-        <w:t xml:space="preserve"> </w:t>
-      </w:r>
-      <w:r>
-        <w:rPr>
-          <w:rFonts w:cstheme="minorHAnsi"/>
-          <w:lang w:val="de-DE"/>
-        </w:rPr>
-        <w:t xml:space="preserve">befindet sich im </w:t>
-      </w:r>
-      <w:hyperlink r:id="rId9" w:anchor="_A._Anhang_1" w:history="1">
-        <w:r>
-          <w:rPr>
-            <w:rStyle w:val="Hyperlink"/>
-            <w:rFonts w:cstheme="minorHAnsi"/>
-            <w:color w:val="4472C4" w:themeColor="accent1"/>
-            <w:lang w:val="de-DE"/>
-          </w:rPr>
-          <w:t>Anhang</w:t>
-        </w:r>
-      </w:hyperlink>
-      <w:r>
-        <w:rPr>
-          <w:rFonts w:cstheme="minorHAnsi"/>
-          <w:lang w:val="de-DE"/>
-        </w:rPr>
-        <w:t xml:space="preserve"> </w:t>
-      </w:r>
-      <w:hyperlink w:anchor="_A.11_Vom_System" w:history="1">
-        <w:r>
-          <w:rPr>
-            <w:rStyle w:val="Hyperlink"/>
-            <w:rFonts w:cstheme="minorHAnsi"/>
-            <w:color w:val="4472C4" w:themeColor="accent1"/>
-            <w:lang w:val="de-DE"/>
-          </w:rPr>
-          <w:t>A.11 Vom System generiertes Ausbildungsnachweis</w:t>
-        </w:r>
-      </w:hyperlink>
-      <w:r>
-        <w:rPr>
-          <w:rFonts w:cstheme="minorHAnsi"/>
-          <w:lang w:val="de-DE"/>
-        </w:rPr>
-        <w:t xml:space="preserve"> auf der Seite XVI befindet.</w:t>
-      </w:r>
-    </w:p>
-    <w:p>
-      <w:pPr>
-        <w:spacing w:line="276" w:lineRule="auto"/>
-        <w:rPr>
-          <w:rFonts w:cstheme="minorHAnsi"/>
-          <w:lang w:val="de-DE"/>
-        </w:rPr>
-      </w:pPr>
-      <w:r>
-        <w:rPr>
-          <w:rFonts w:cstheme="minorHAnsi"/>
-          <w:lang w:val="de-DE"/>
-        </w:rPr>
-        <w:t>Laravel bietet eine Komponente namens „Middleware“, die als Brücke zwischen einer Anfrage und einer Antwort dient. Sie ist als eine Art Filtermechanismus zu beschreiben.</w:t>
-      </w:r>
-      <w:r>
-        <w:rPr>
-          <w:lang w:val="de-DE"/>
-        </w:rPr>
-        <w:t xml:space="preserve"> </w:t>
-      </w:r>
-      <w:r>
-        <w:rPr>
-          <w:rFonts w:cstheme="minorHAnsi"/>
-          <w:lang w:val="de-DE"/>
-        </w:rPr>
-        <w:t>Laravel enthält zum Beispiel eine Middleware, die prüft, ob der Benutzer der Anwendung authentifiziert ist oder nicht. Diese Bibliothek verwendet diese Komponente, um die Berechtigungen und Rollen der einzelnen Konten im System zu überprüfen</w:t>
-      </w:r>
-    </w:p>
-    <w:p>
-      <w:pPr>
-        <w:spacing w:line="276" w:lineRule="auto"/>
-        <w:rPr>
-          <w:rFonts w:cstheme="minorHAnsi"/>
-          <w:lang w:val="de-DE"/>
-        </w:rPr>
-      </w:pPr>
-      <w:r>
-        <w:rPr>
-          <w:rFonts w:cstheme="minorHAnsi"/>
-          <w:lang w:val="de-DE"/>
-        </w:rPr>
-        <w:t>Die Controller werden im nächsten Iterationsschritt erstellt und so benannt, dass ihre Aufgaben einigermaßen beschrieben werden. Jeder Controller hat eine oder mehrere Methoden und jede Methode hat die Fähigkeit, Daten von einem Model zu empfangen oder zu geben.</w:t>
-      </w:r>
-    </w:p>
-    <w:p>
-      <w:pPr>
-        <w:spacing w:line="276" w:lineRule="auto"/>
-        <w:rPr>
-          <w:rFonts w:cstheme="minorHAnsi"/>
-          <w:lang w:val="de-DE"/>
-        </w:rPr>
-      </w:pPr>
-      <w:r>
-        <w:rPr>
-          <w:rFonts w:cstheme="minorHAnsi"/>
-          <w:lang w:val="de-DE"/>
-        </w:rPr>
-        <w:t>In jedem Controller wird geprüft, ob das authentifizierte Konto bestimmte Berechtigungen besitzt. Dies wird mit Hilfe der Komponente aus der Bibliothek "spatie/laravel-permission" durchgeführt,</w:t>
-      </w:r>
-    </w:p>
-    <w:p>
-      <w:pPr>
-        <w:spacing w:line="276" w:lineRule="auto"/>
-        <w:rPr>
-          <w:rFonts w:cstheme="minorHAnsi"/>
-          <w:lang w:val="de-DE"/>
-        </w:rPr>
-      </w:pPr>
-      <w:r>
-        <w:rPr>
-          <w:rFonts w:cstheme="minorHAnsi"/>
-          <w:lang w:val="de-DE"/>
-        </w:rPr>
-        <w:t xml:space="preserve">Dazu sorgt Jeder Controller dafür, dass die Datenschicht (das Model) mit der Präsentationsschicht (das View) verheiratet wird. Die Logik einer bestimmten Aufgabe ist in ihm implementiert. Zum Beispiel empfängt der Controller die Daten für einen </w:t>
-      </w:r>
-      <w:hyperlink w:anchor="_ABN" w:history="1">
-        <w:r>
-          <w:rPr>
-            <w:rStyle w:val="Hyperlink"/>
-            <w:rFonts w:cstheme="minorHAnsi"/>
-            <w:color w:val="4472C4" w:themeColor="accent1"/>
-            <w:lang w:val="de-DE"/>
-          </w:rPr>
-          <w:t>ABN</w:t>
-        </w:r>
-      </w:hyperlink>
-      <w:r>
-        <w:rPr>
-          <w:rStyle w:val="Hyperlink"/>
-          <w:rFonts w:cstheme="minorHAnsi"/>
-          <w:color w:val="4472C4" w:themeColor="accent1"/>
-          <w:lang w:val="de-DE"/>
-        </w:rPr>
-        <w:t xml:space="preserve"> </w:t>
-      </w:r>
-      <w:r>
-        <w:rPr>
-          <w:rFonts w:cstheme="minorHAnsi"/>
-          <w:lang w:val="de-DE"/>
-        </w:rPr>
-        <w:t xml:space="preserve">vom entsprechenden Model, prüft dann die Integrität der Daten und erstellt eine neue Instanz der Komponente, die für die Generierung der </w:t>
-      </w:r>
-      <w:hyperlink w:anchor="_ABN" w:history="1">
-        <w:r>
-          <w:rPr>
-            <w:rStyle w:val="Hyperlink"/>
-            <w:rFonts w:cstheme="minorHAnsi"/>
-            <w:color w:val="4472C4" w:themeColor="accent1"/>
-            <w:lang w:val="de-DE"/>
-          </w:rPr>
-          <w:t>ABN</w:t>
-        </w:r>
-      </w:hyperlink>
-      <w:r>
-        <w:rPr>
-          <w:rStyle w:val="Hyperlink"/>
-          <w:rFonts w:cstheme="minorHAnsi"/>
-          <w:color w:val="4472C4" w:themeColor="accent1"/>
-          <w:lang w:val="de-DE"/>
-        </w:rPr>
-        <w:t xml:space="preserve"> </w:t>
-      </w:r>
-      <w:r>
-        <w:rPr>
-          <w:rFonts w:cstheme="minorHAnsi"/>
-          <w:lang w:val="de-DE"/>
-        </w:rPr>
-        <w:t>verantwortlich ist, und übergibt ihr die Daten mit der entsprechenden View.</w:t>
-      </w:r>
-    </w:p>
-    <w:p>
-      <w:pPr>
-        <w:spacing w:line="276" w:lineRule="auto"/>
-        <w:rPr>
-          <w:rFonts w:cstheme="minorHAnsi"/>
-          <w:lang w:val="de-DE"/>
-        </w:rPr>
-      </w:pPr>
-      <w:r>
-        <w:rPr>
-          <w:rFonts w:cstheme="minorHAnsi"/>
-          <w:lang w:val="de-DE"/>
-        </w:rPr>
-        <w:t>Der nächste Iterationsschritt ist der Aufbau der View-Komponenten unter Verwendung des Tailwind-CSS-Frameworks und der bereits von der Design-Abteilung erstellten Markups.</w:t>
-      </w:r>
-    </w:p>
-    <w:p>
-      <w:pPr>
-        <w:spacing w:line="276" w:lineRule="auto"/>
-        <w:rPr>
-          <w:rFonts w:cstheme="minorHAnsi"/>
-          <w:lang w:val="de-DE"/>
-        </w:rPr>
-      </w:pPr>
-    </w:p>
-    <w:p>
-      <w:pPr>
-        <w:pStyle w:val="Heading1"/>
-        <w:rPr>
-          <w:lang w:val="de-DE"/>
-        </w:rPr>
-      </w:pPr>
-      <w:proofErr w:type="spellStart"/>
-      <w:r>
-        <w:rPr>
-          <w:lang w:val="de-DE"/>
-        </w:rPr>
-        <w:t>Testing</w:t>
-      </w:r>
-      <w:proofErr w:type="spellEnd"/>
-    </w:p>
-    <w:p>
-      <w:pPr>
-        <w:rPr>
-          <w:lang w:val="de-DE"/>
-        </w:rPr>
-      </w:pPr>
-      <w:r>
-        <w:rPr>
-          <w:lang w:val="de-DE"/>
-        </w:rPr>
-        <w:t>Das System wurde von meinem Ausbilder</w:t>
-      </w:r>
-      <w:r>
-        <w:rPr>
-          <w:lang w:val="de-DE"/>
-        </w:rPr>
-        <w:t xml:space="preserve"> und ein paar Auszubildenden</w:t>
-      </w:r>
-      <w:r>
-        <w:rPr>
-          <w:lang w:val="de-DE"/>
-        </w:rPr>
-        <w:t xml:space="preserve"> getestet</w:t>
-      </w:r>
-      <w:r>
-        <w:rPr>
-          <w:lang w:val="de-DE"/>
-        </w:rPr>
-        <w:t xml:space="preserve">. Sie haben alle möglichen Funktionen des Systems getestet. Dazu haben neuen Kontos für neuen Ausbilder und neue Auszubildenden erstellt </w:t>
-      </w:r>
-      <w:r>
-        <w:rPr>
-          <w:lang w:val="de-DE"/>
-        </w:rPr>
-        <w:t>Dazu haben die Auszubildenden neue Ausbildungsnachweise geschrieben und dafür wurde einen entsprechenden PDF-Datei generiert.</w:t>
-      </w:r>
-    </w:p>
-    <w:p>
-      <w:pPr>
-        <w:pStyle w:val="Heading1"/>
-        <w:rPr>
-          <w:lang w:val="de-DE"/>
-        </w:rPr>
-      </w:pPr>
-      <w:r>
-        <w:rPr>
-          <w:lang w:val="de-DE"/>
-        </w:rPr>
-        <w:t>Review</w:t>
-      </w:r>
-      <w:r>
-        <w:rPr>
-          <w:lang w:val="de-DE"/>
-        </w:rPr>
-        <w:t xml:space="preserve"> und </w:t>
-      </w:r>
-      <w:r>
-        <w:rPr>
           <w:lang w:val="de-DE"/>
         </w:rPr>
         <w:t>Ausblick</w:t>
@@ -5116,15 +5070,15 @@
         <w:rPr>
           <w:lang w:val="de-DE"/>
         </w:rPr>
-        <w:t xml:space="preserve">. Da die Phasen Planung und Analyse und die Realisierung Zeit in Anspruch nahm, konnten die benötigten Stunden von der Phase </w:t>
-      </w:r>
-      <w:r>
-        <w:rPr>
-          <w:lang w:val="de-DE"/>
-        </w:rPr>
-        <w:lastRenderedPageBreak/>
-        <w:t>Abschlusstest mit Bugfixing abgenommen werden. Somit konnte das Projekt in den vorgegebenen 70 Stunden umgesetzt werden.</w:t>
-      </w:r>
+        <w:t>. Da die Phasen Planung und Analyse und die Realisierung Zeit in Anspruch nahm, konnten die benötigten Stunden von der Phase Abschlusstest mit Bugfixing abgenommen werden. Somit konnte das Projekt in den vorgegebenen 70 Stunden umgesetzt werden.</w:t>
+      </w:r>
+    </w:p>
+    <w:p>
+      <w:pPr>
+        <w:rPr>
+          <w:lang w:val="de-DE"/>
+        </w:rPr>
+      </w:pPr>
     </w:p>
     <w:tbl>
       <w:tblPr>
@@ -6064,7 +6018,7 @@
         </w:rPr>
         <w:t xml:space="preserve"> </w:t>
       </w:r>
-      <w:hyperlink r:id="rId10" w:history="1">
+      <w:hyperlink r:id="rId7" w:history="1">
         <w:r>
           <w:rPr>
             <w:rStyle w:val="Hyperlink"/>
@@ -6083,7 +6037,7 @@
       <w:r>
         <w:t xml:space="preserve"> </w:t>
       </w:r>
-      <w:hyperlink r:id="rId11" w:history="1">
+      <w:hyperlink r:id="rId8" w:history="1">
         <w:r>
           <w:rPr>
             <w:rStyle w:val="Hyperlink"/>
@@ -6095,13 +6049,14 @@
     <w:p>
       <w:proofErr w:type="spellStart"/>
       <w:r>
+        <w:lastRenderedPageBreak/>
         <w:t>phpstorm</w:t>
       </w:r>
       <w:proofErr w:type="spellEnd"/>
       <w:r>
         <w:t xml:space="preserve"> </w:t>
       </w:r>
-      <w:hyperlink r:id="rId12" w:history="1">
+      <w:hyperlink r:id="rId9" w:history="1">
         <w:r>
           <w:rPr>
             <w:rStyle w:val="Hyperlink"/>
@@ -6114,7 +6069,7 @@
       <w:r>
         <w:t xml:space="preserve">composer </w:t>
       </w:r>
-      <w:hyperlink r:id="rId13" w:history="1">
+      <w:hyperlink r:id="rId10" w:history="1">
         <w:r>
           <w:rPr>
             <w:rStyle w:val="Hyperlink"/>
@@ -6127,7 +6082,7 @@
       <w:r>
         <w:t xml:space="preserve">php </w:t>
       </w:r>
-      <w:hyperlink r:id="rId14" w:history="1">
+      <w:hyperlink r:id="rId11" w:history="1">
         <w:r>
           <w:rPr>
             <w:rStyle w:val="Hyperlink"/>
@@ -6148,7 +6103,7 @@
       <w:r>
         <w:t xml:space="preserve"> </w:t>
       </w:r>
-      <w:hyperlink r:id="rId15" w:history="1">
+      <w:hyperlink r:id="rId12" w:history="1">
         <w:r>
           <w:rPr>
             <w:rStyle w:val="Hyperlink"/>
@@ -6166,7 +6121,7 @@
       <w:r>
         <w:t xml:space="preserve"> </w:t>
       </w:r>
-      <w:hyperlink r:id="rId16" w:history="1">
+      <w:hyperlink r:id="rId13" w:history="1">
         <w:r>
           <w:rPr>
             <w:rStyle w:val="Hyperlink"/>
@@ -6179,7 +6134,7 @@
       <w:r>
         <w:t xml:space="preserve">phpMyAdmin </w:t>
       </w:r>
-      <w:hyperlink r:id="rId17" w:history="1">
+      <w:hyperlink r:id="rId14" w:history="1">
         <w:r>
           <w:rPr>
             <w:rStyle w:val="Hyperlink"/>
@@ -6933,7 +6888,6 @@
   <w:style w:type="character" w:default="1" w:styleId="DefaultParagraphFont">
     <w:name w:val="Default Paragraph Font"/>
     <w:uiPriority w:val="1"/>
-    <w:semiHidden/>
     <w:unhideWhenUsed/>
   </w:style>
   <w:style w:type="table" w:default="1" w:styleId="TableNormal">
@@ -7143,6 +7097,15 @@
     <w:link w:val="Footer"/>
     <w:uiPriority w:val="99"/>
     <w:rsid w:val="00B92302"/>
+  </w:style>
+  <w:style w:type="paragraph" w:styleId="NoSpacing">
+    <w:name w:val="No Spacing"/>
+    <w:uiPriority w:val="1"/>
+    <w:qFormat/>
+    <w:rsid w:val="00FB63DD"/>
+    <w:pPr>
+      <w:spacing w:after="0" w:line="240" w:lineRule="auto"/>
+    </w:pPr>
   </w:style>
 </w:styles>
 </file>

--- a/präsi.docx
+++ b/präsi.docx
@@ -5,6 +5,7 @@
     <w:p>
       <w:pPr>
         <w:pStyle w:val="Heading1"/>
+        <w:spacing w:before="0"/>
         <w:rPr>
           <w:lang w:val="de-DE"/>
         </w:rPr>
@@ -611,57 +612,57 @@
         <w:rPr>
           <w:lang w:val="de-DE"/>
         </w:rPr>
+        <w:t>Aufgrund dieser Probleme wurde</w:t>
+      </w:r>
+      <w:r>
+        <w:rPr>
+          <w:lang w:val="de-DE"/>
+        </w:rPr>
+        <w:t xml:space="preserve"> die Entscheidung getroffen, dass wir effizienter werden wollen, dass unsere </w:t>
+      </w:r>
+      <w:r>
+        <w:rPr>
+          <w:lang w:val="de-DE"/>
+        </w:rPr>
+        <w:t xml:space="preserve">Auszubildenden ihre Berichtshefte </w:t>
+      </w:r>
+      <w:r>
+        <w:rPr>
+          <w:lang w:val="de-DE"/>
+        </w:rPr>
+        <w:t xml:space="preserve">effizienter </w:t>
+      </w:r>
+      <w:r>
+        <w:rPr>
+          <w:lang w:val="de-DE"/>
+        </w:rPr>
+        <w:t>schreiben sollen</w:t>
+      </w:r>
+      <w:r>
+        <w:rPr>
+          <w:lang w:val="de-DE"/>
+        </w:rPr>
+        <w:t>.</w:t>
+      </w:r>
+      <w:r>
+        <w:rPr>
+          <w:lang w:val="de-DE"/>
+        </w:rPr>
+        <w:t xml:space="preserve"> Also, dazu ist das Auszubildenden Verwaltungssystem gedacht.</w:t>
+      </w:r>
+    </w:p>
+    <w:p>
+      <w:pPr>
+        <w:pStyle w:val="Heading1"/>
+        <w:rPr>
+          <w:lang w:val="de-DE"/>
+        </w:rPr>
+      </w:pPr>
+      <w:r>
+        <w:rPr>
+          <w:lang w:val="de-DE"/>
+        </w:rPr>
         <w:lastRenderedPageBreak/>
-        <w:t>Aufgrund dieser Probleme wurde</w:t>
-      </w:r>
-      <w:r>
-        <w:rPr>
-          <w:lang w:val="de-DE"/>
-        </w:rPr>
-        <w:t xml:space="preserve"> die Entscheidung getroffen, dass wir effizienter werden wollen, dass unsere </w:t>
-      </w:r>
-      <w:r>
-        <w:rPr>
-          <w:lang w:val="de-DE"/>
-        </w:rPr>
-        <w:t xml:space="preserve">Auszubildenden ihre Berichtshefte </w:t>
-      </w:r>
-      <w:r>
-        <w:rPr>
-          <w:lang w:val="de-DE"/>
-        </w:rPr>
-        <w:t xml:space="preserve">effizienter </w:t>
-      </w:r>
-      <w:r>
-        <w:rPr>
-          <w:lang w:val="de-DE"/>
-        </w:rPr>
-        <w:t>schreiben sollen</w:t>
-      </w:r>
-      <w:r>
-        <w:rPr>
-          <w:lang w:val="de-DE"/>
-        </w:rPr>
-        <w:t>.</w:t>
-      </w:r>
-      <w:r>
-        <w:rPr>
-          <w:lang w:val="de-DE"/>
-        </w:rPr>
-        <w:t xml:space="preserve"> Also, dazu ist das Auszubildenden Verwaltungssystem gedacht.</w:t>
-      </w:r>
-    </w:p>
-    <w:p>
-      <w:pPr>
-        <w:pStyle w:val="Heading1"/>
-        <w:rPr>
-          <w:lang w:val="de-DE"/>
-        </w:rPr>
-      </w:pPr>
-      <w:r>
-        <w:rPr>
-          <w:lang w:val="de-DE"/>
-        </w:rPr>
         <w:t>Soll-Zustand</w:t>
       </w:r>
     </w:p>
@@ -979,10 +980,14 @@
     <w:p>
       <w:pPr>
         <w:pStyle w:val="NoSpacing"/>
+        <w:rPr>
+          <w:lang w:val="de-DE"/>
+        </w:rPr>
       </w:pPr>
       <w:r>
         <w:rPr>
           <w:rStyle w:val="Heading2Char"/>
+          <w:lang w:val="de-DE"/>
         </w:rPr>
         <w:t>Projektplanung</w:t>
       </w:r>
@@ -993,242 +998,28 @@
         <w:br/>
       </w:r>
       <w:r>
-        <w:t xml:space="preserve">Ich </w:t>
-      </w:r>
-      <w:proofErr w:type="spellStart"/>
-      <w:r>
-        <w:t>habe</w:t>
-      </w:r>
-      <w:proofErr w:type="spellEnd"/>
-      <w:r>
-        <w:t xml:space="preserve"> </w:t>
-      </w:r>
-      <w:proofErr w:type="spellStart"/>
-      <w:r>
-        <w:t>mich</w:t>
-      </w:r>
-      <w:proofErr w:type="spellEnd"/>
-      <w:r>
-        <w:t xml:space="preserve"> in </w:t>
-      </w:r>
-      <w:proofErr w:type="spellStart"/>
-      <w:r>
-        <w:t>diesem</w:t>
-      </w:r>
-      <w:proofErr w:type="spellEnd"/>
-      <w:r>
-        <w:t xml:space="preserve"> Fall </w:t>
-      </w:r>
-      <w:proofErr w:type="spellStart"/>
-      <w:r>
-        <w:t>für</w:t>
-      </w:r>
-      <w:proofErr w:type="spellEnd"/>
-      <w:r>
-        <w:t xml:space="preserve"> das </w:t>
-      </w:r>
-      <w:r>
-        <w:t xml:space="preserve">agiler </w:t>
-      </w:r>
-      <w:proofErr w:type="spellStart"/>
-      <w:r>
-        <w:t>Entwicklungsprozess</w:t>
-      </w:r>
-      <w:proofErr w:type="spellEnd"/>
-      <w:r>
-        <w:t xml:space="preserve"> Scrum </w:t>
-      </w:r>
-      <w:proofErr w:type="spellStart"/>
-      <w:r>
+        <w:rPr>
+          <w:lang w:val="de-DE"/>
+        </w:rPr>
+        <w:t xml:space="preserve">Ich habe mich in diesem Fall für das </w:t>
+      </w:r>
+      <w:r>
+        <w:rPr>
+          <w:lang w:val="de-DE"/>
+        </w:rPr>
+        <w:t xml:space="preserve">agiler Entwicklungsprozess Scrum </w:t>
+      </w:r>
+      <w:r>
+        <w:rPr>
+          <w:lang w:val="de-DE"/>
+        </w:rPr>
         <w:t>entschieden</w:t>
       </w:r>
-      <w:proofErr w:type="spellEnd"/>
-      <w:r>
-        <w:t xml:space="preserve"> </w:t>
-      </w:r>
-      <w:proofErr w:type="spellStart"/>
-      <w:r>
-        <w:t>Dabei</w:t>
-      </w:r>
-      <w:proofErr w:type="spellEnd"/>
-      <w:r>
-        <w:t xml:space="preserve"> </w:t>
-      </w:r>
-      <w:proofErr w:type="spellStart"/>
-      <w:r>
-        <w:t>geht</w:t>
-      </w:r>
-      <w:proofErr w:type="spellEnd"/>
-      <w:r>
-        <w:t xml:space="preserve"> es </w:t>
-      </w:r>
-      <w:proofErr w:type="spellStart"/>
-      <w:r>
-        <w:t>darum</w:t>
-      </w:r>
-      <w:proofErr w:type="spellEnd"/>
-      <w:r>
-        <w:t xml:space="preserve">, </w:t>
-      </w:r>
-      <w:proofErr w:type="spellStart"/>
-      <w:r>
-        <w:t>möglichst</w:t>
-      </w:r>
-      <w:proofErr w:type="spellEnd"/>
-      <w:r>
-        <w:t xml:space="preserve"> schnell auf die </w:t>
-      </w:r>
-      <w:proofErr w:type="spellStart"/>
-      <w:r>
-        <w:t>innerhalb</w:t>
-      </w:r>
-      <w:proofErr w:type="spellEnd"/>
-      <w:r>
-        <w:t xml:space="preserve"> der </w:t>
-      </w:r>
-      <w:proofErr w:type="spellStart"/>
-      <w:r>
-        <w:t>Entwicklung</w:t>
-      </w:r>
-      <w:proofErr w:type="spellEnd"/>
-      <w:r>
-        <w:t xml:space="preserve"> </w:t>
-      </w:r>
-      <w:proofErr w:type="spellStart"/>
-      <w:r>
-        <w:t>auftretenden</w:t>
-      </w:r>
-      <w:proofErr w:type="spellEnd"/>
-      <w:r>
-        <w:t xml:space="preserve"> </w:t>
-      </w:r>
-      <w:proofErr w:type="spellStart"/>
-      <w:r>
-        <w:t>Änderungen</w:t>
-      </w:r>
-      <w:proofErr w:type="spellEnd"/>
-      <w:r>
-        <w:t xml:space="preserve"> der </w:t>
-      </w:r>
-      <w:proofErr w:type="spellStart"/>
-      <w:r>
-        <w:t>Anforderungen</w:t>
-      </w:r>
-      <w:proofErr w:type="spellEnd"/>
-      <w:r>
-        <w:t xml:space="preserve"> </w:t>
-      </w:r>
-      <w:proofErr w:type="spellStart"/>
-      <w:r>
-        <w:t>reagieren</w:t>
-      </w:r>
-      <w:proofErr w:type="spellEnd"/>
-      <w:r>
-        <w:t xml:space="preserve"> </w:t>
-      </w:r>
-      <w:proofErr w:type="spellStart"/>
-      <w:r>
-        <w:t>zu</w:t>
-      </w:r>
-      <w:proofErr w:type="spellEnd"/>
-      <w:r>
-        <w:t xml:space="preserve"> </w:t>
-      </w:r>
-      <w:proofErr w:type="spellStart"/>
-      <w:r>
-        <w:t>können</w:t>
-      </w:r>
-      <w:proofErr w:type="spellEnd"/>
-      <w:r>
-        <w:t xml:space="preserve"> und </w:t>
-      </w:r>
-      <w:proofErr w:type="spellStart"/>
-      <w:r>
-        <w:t>einen</w:t>
-      </w:r>
-      <w:proofErr w:type="spellEnd"/>
-      <w:r>
-        <w:t xml:space="preserve"> </w:t>
-      </w:r>
-      <w:proofErr w:type="spellStart"/>
-      <w:r>
-        <w:t>einwandfreien</w:t>
-      </w:r>
-      <w:proofErr w:type="spellEnd"/>
-      <w:r>
-        <w:t xml:space="preserve"> </w:t>
-      </w:r>
-      <w:proofErr w:type="spellStart"/>
-      <w:r>
-        <w:t>Entwicklungsprozess</w:t>
-      </w:r>
-      <w:proofErr w:type="spellEnd"/>
-      <w:r>
-        <w:t xml:space="preserve"> </w:t>
-      </w:r>
-      <w:proofErr w:type="spellStart"/>
-      <w:r>
-        <w:t>zu</w:t>
-      </w:r>
-      <w:proofErr w:type="spellEnd"/>
-      <w:r>
-        <w:t xml:space="preserve"> </w:t>
-      </w:r>
-      <w:proofErr w:type="spellStart"/>
-      <w:r>
-        <w:t>haben</w:t>
-      </w:r>
-      <w:proofErr w:type="spellEnd"/>
-      <w:r>
-        <w:t xml:space="preserve">, </w:t>
-      </w:r>
-      <w:proofErr w:type="spellStart"/>
-      <w:r>
-        <w:t>ohne</w:t>
-      </w:r>
-      <w:proofErr w:type="spellEnd"/>
-      <w:r>
-        <w:t xml:space="preserve"> </w:t>
-      </w:r>
-      <w:proofErr w:type="spellStart"/>
-      <w:r>
-        <w:t>dabei</w:t>
-      </w:r>
-      <w:proofErr w:type="spellEnd"/>
-      <w:r>
-        <w:t xml:space="preserve"> </w:t>
-      </w:r>
-      <w:proofErr w:type="spellStart"/>
-      <w:r>
-        <w:t>viele</w:t>
-      </w:r>
-      <w:proofErr w:type="spellEnd"/>
-      <w:r>
-        <w:t xml:space="preserve"> </w:t>
-      </w:r>
-      <w:proofErr w:type="spellStart"/>
-      <w:r>
-        <w:t>Beschränkungen</w:t>
-      </w:r>
-      <w:proofErr w:type="spellEnd"/>
-      <w:r>
-        <w:t xml:space="preserve"> </w:t>
-      </w:r>
-      <w:proofErr w:type="spellStart"/>
-      <w:r>
-        <w:t>zu</w:t>
-      </w:r>
-      <w:proofErr w:type="spellEnd"/>
-      <w:r>
-        <w:t xml:space="preserve"> </w:t>
-      </w:r>
-      <w:proofErr w:type="spellStart"/>
-      <w:r>
-        <w:t>definieren</w:t>
-      </w:r>
-      <w:proofErr w:type="spellEnd"/>
-      <w:r>
-        <w:t>.</w:t>
+      <w:r>
+        <w:rPr>
+          <w:lang w:val="de-DE"/>
+        </w:rPr>
+        <w:t xml:space="preserve"> Dabei geht es darum, möglichst schnell auf die innerhalb der Entwicklung auftretenden Änderungen der Anforderungen reagieren zu können und einen einwandfreien Entwicklungsprozess zu haben, ohne dabei viele Beschränkungen zu definieren.</w:t>
       </w:r>
     </w:p>
     <w:p>
@@ -1301,400 +1092,6 @@
         <w:t xml:space="preserve"> kann man auch nochmal in der Dokumentation entnehmen</w:t>
       </w:r>
     </w:p>
-    <w:tbl>
-      <w:tblPr>
-        <w:tblStyle w:val="ListTable2"/>
-        <w:tblW w:w="0" w:type="auto"/>
-        <w:tblInd w:w="1866" w:type="dxa"/>
-        <w:tblLook w:val="04A0" w:firstRow="1" w:lastRow="0" w:firstColumn="1" w:lastColumn="0" w:noHBand="0" w:noVBand="1"/>
-      </w:tblPr>
-      <w:tblGrid>
-        <w:gridCol w:w="2804"/>
-        <w:gridCol w:w="2506"/>
-      </w:tblGrid>
-      <w:tr>
-        <w:trPr>
-          <w:cnfStyle w:val="100000000000" w:firstRow="1" w:lastRow="0" w:firstColumn="0" w:lastColumn="0" w:oddVBand="0" w:evenVBand="0" w:oddHBand="0" w:evenHBand="0" w:firstRowFirstColumn="0" w:firstRowLastColumn="0" w:lastRowFirstColumn="0" w:lastRowLastColumn="0"/>
-          <w:trHeight w:val="432"/>
-        </w:trPr>
-        <w:tc>
-          <w:tcPr>
-            <w:cnfStyle w:val="001000000000" w:firstRow="0" w:lastRow="0" w:firstColumn="1" w:lastColumn="0" w:oddVBand="0" w:evenVBand="0" w:oddHBand="0" w:evenHBand="0" w:firstRowFirstColumn="0" w:firstRowLastColumn="0" w:lastRowFirstColumn="0" w:lastRowLastColumn="0"/>
-            <w:tcW w:w="2804" w:type="dxa"/>
-            <w:vAlign w:val="center"/>
-          </w:tcPr>
-          <w:p>
-            <w:pPr>
-              <w:spacing w:line="276" w:lineRule="auto"/>
-              <w:rPr>
-                <w:rFonts w:cstheme="minorHAnsi"/>
-                <w:szCs w:val="24"/>
-              </w:rPr>
-            </w:pPr>
-            <w:r>
-              <w:rPr>
-                <w:rFonts w:cstheme="minorHAnsi"/>
-              </w:rPr>
-              <w:t>Projektphase</w:t>
-            </w:r>
-          </w:p>
-        </w:tc>
-        <w:tc>
-          <w:tcPr>
-            <w:tcW w:w="2506" w:type="dxa"/>
-            <w:vAlign w:val="center"/>
-          </w:tcPr>
-          <w:p>
-            <w:pPr>
-              <w:spacing w:line="276" w:lineRule="auto"/>
-              <w:cnfStyle w:val="100000000000" w:firstRow="1" w:lastRow="0" w:firstColumn="0" w:lastColumn="0" w:oddVBand="0" w:evenVBand="0" w:oddHBand="0" w:evenHBand="0" w:firstRowFirstColumn="0" w:firstRowLastColumn="0" w:lastRowFirstColumn="0" w:lastRowLastColumn="0"/>
-              <w:rPr>
-                <w:rFonts w:cstheme="minorHAnsi"/>
-                <w:szCs w:val="24"/>
-              </w:rPr>
-            </w:pPr>
-            <w:r>
-              <w:rPr>
-                <w:rFonts w:cstheme="minorHAnsi"/>
-                <w:szCs w:val="24"/>
-              </w:rPr>
-              <w:t>Geplante Zeit</w:t>
-            </w:r>
-          </w:p>
-        </w:tc>
-      </w:tr>
-      <w:tr>
-        <w:trPr>
-          <w:cnfStyle w:val="000000100000" w:firstRow="0" w:lastRow="0" w:firstColumn="0" w:lastColumn="0" w:oddVBand="0" w:evenVBand="0" w:oddHBand="1" w:evenHBand="0" w:firstRowFirstColumn="0" w:firstRowLastColumn="0" w:lastRowFirstColumn="0" w:lastRowLastColumn="0"/>
-          <w:trHeight w:val="432"/>
-        </w:trPr>
-        <w:tc>
-          <w:tcPr>
-            <w:cnfStyle w:val="001000000000" w:firstRow="0" w:lastRow="0" w:firstColumn="1" w:lastColumn="0" w:oddVBand="0" w:evenVBand="0" w:oddHBand="0" w:evenHBand="0" w:firstRowFirstColumn="0" w:firstRowLastColumn="0" w:lastRowFirstColumn="0" w:lastRowLastColumn="0"/>
-            <w:tcW w:w="2804" w:type="dxa"/>
-            <w:vAlign w:val="center"/>
-          </w:tcPr>
-          <w:p>
-            <w:pPr>
-              <w:spacing w:line="276" w:lineRule="auto"/>
-              <w:rPr>
-                <w:rFonts w:cstheme="minorHAnsi"/>
-                <w:b w:val="0"/>
-                <w:bCs w:val="0"/>
-                <w:color w:val="000000" w:themeColor="text1"/>
-              </w:rPr>
-            </w:pPr>
-            <w:r>
-              <w:rPr>
-                <w:rFonts w:cstheme="minorHAnsi"/>
-                <w:b w:val="0"/>
-                <w:bCs w:val="0"/>
-                <w:color w:val="000000" w:themeColor="text1"/>
-              </w:rPr>
-              <w:t>Planung und Analyse</w:t>
-            </w:r>
-          </w:p>
-        </w:tc>
-        <w:tc>
-          <w:tcPr>
-            <w:tcW w:w="2506" w:type="dxa"/>
-            <w:vAlign w:val="center"/>
-          </w:tcPr>
-          <w:p>
-            <w:pPr>
-              <w:spacing w:line="276" w:lineRule="auto"/>
-              <w:cnfStyle w:val="000000100000" w:firstRow="0" w:lastRow="0" w:firstColumn="0" w:lastColumn="0" w:oddVBand="0" w:evenVBand="0" w:oddHBand="1" w:evenHBand="0" w:firstRowFirstColumn="0" w:firstRowLastColumn="0" w:lastRowFirstColumn="0" w:lastRowLastColumn="0"/>
-              <w:rPr>
-                <w:rFonts w:cstheme="minorHAnsi"/>
-                <w:color w:val="000000" w:themeColor="text1"/>
-                <w:szCs w:val="24"/>
-              </w:rPr>
-            </w:pPr>
-            <w:r>
-              <w:rPr>
-                <w:rFonts w:cstheme="minorHAnsi"/>
-                <w:color w:val="000000" w:themeColor="text1"/>
-                <w:szCs w:val="24"/>
-              </w:rPr>
-              <w:t>6 Stunden</w:t>
-            </w:r>
-          </w:p>
-        </w:tc>
-      </w:tr>
-      <w:tr>
-        <w:trPr>
-          <w:trHeight w:val="432"/>
-        </w:trPr>
-        <w:tc>
-          <w:tcPr>
-            <w:cnfStyle w:val="001000000000" w:firstRow="0" w:lastRow="0" w:firstColumn="1" w:lastColumn="0" w:oddVBand="0" w:evenVBand="0" w:oddHBand="0" w:evenHBand="0" w:firstRowFirstColumn="0" w:firstRowLastColumn="0" w:lastRowFirstColumn="0" w:lastRowLastColumn="0"/>
-            <w:tcW w:w="2804" w:type="dxa"/>
-            <w:vAlign w:val="center"/>
-          </w:tcPr>
-          <w:p>
-            <w:pPr>
-              <w:spacing w:line="276" w:lineRule="auto"/>
-              <w:rPr>
-                <w:rFonts w:cstheme="minorHAnsi"/>
-                <w:b w:val="0"/>
-                <w:bCs w:val="0"/>
-                <w:szCs w:val="24"/>
-              </w:rPr>
-            </w:pPr>
-            <w:r>
-              <w:rPr>
-                <w:rFonts w:cstheme="minorHAnsi"/>
-                <w:b w:val="0"/>
-                <w:bCs w:val="0"/>
-              </w:rPr>
-              <w:t>Realisierung</w:t>
-            </w:r>
-          </w:p>
-        </w:tc>
-        <w:tc>
-          <w:tcPr>
-            <w:tcW w:w="2506" w:type="dxa"/>
-            <w:vAlign w:val="center"/>
-          </w:tcPr>
-          <w:p>
-            <w:pPr>
-              <w:spacing w:line="276" w:lineRule="auto"/>
-              <w:cnfStyle w:val="000000000000" w:firstRow="0" w:lastRow="0" w:firstColumn="0" w:lastColumn="0" w:oddVBand="0" w:evenVBand="0" w:oddHBand="0" w:evenHBand="0" w:firstRowFirstColumn="0" w:firstRowLastColumn="0" w:lastRowFirstColumn="0" w:lastRowLastColumn="0"/>
-              <w:rPr>
-                <w:rFonts w:cstheme="minorHAnsi"/>
-                <w:szCs w:val="24"/>
-              </w:rPr>
-            </w:pPr>
-            <w:r>
-              <w:rPr>
-                <w:rFonts w:cstheme="minorHAnsi"/>
-                <w:szCs w:val="24"/>
-              </w:rPr>
-              <w:t>43 Stunden</w:t>
-            </w:r>
-          </w:p>
-        </w:tc>
-      </w:tr>
-      <w:tr>
-        <w:trPr>
-          <w:cnfStyle w:val="000000100000" w:firstRow="0" w:lastRow="0" w:firstColumn="0" w:lastColumn="0" w:oddVBand="0" w:evenVBand="0" w:oddHBand="1" w:evenHBand="0" w:firstRowFirstColumn="0" w:firstRowLastColumn="0" w:lastRowFirstColumn="0" w:lastRowLastColumn="0"/>
-          <w:trHeight w:val="432"/>
-        </w:trPr>
-        <w:tc>
-          <w:tcPr>
-            <w:cnfStyle w:val="001000000000" w:firstRow="0" w:lastRow="0" w:firstColumn="1" w:lastColumn="0" w:oddVBand="0" w:evenVBand="0" w:oddHBand="0" w:evenHBand="0" w:firstRowFirstColumn="0" w:firstRowLastColumn="0" w:lastRowFirstColumn="0" w:lastRowLastColumn="0"/>
-            <w:tcW w:w="2804" w:type="dxa"/>
-            <w:vAlign w:val="center"/>
-          </w:tcPr>
-          <w:p>
-            <w:pPr>
-              <w:spacing w:line="276" w:lineRule="auto"/>
-              <w:rPr>
-                <w:rFonts w:cstheme="minorHAnsi"/>
-                <w:b w:val="0"/>
-                <w:bCs w:val="0"/>
-                <w:szCs w:val="24"/>
-              </w:rPr>
-            </w:pPr>
-            <w:r>
-              <w:rPr>
-                <w:rFonts w:cstheme="minorHAnsi"/>
-                <w:b w:val="0"/>
-                <w:bCs w:val="0"/>
-              </w:rPr>
-              <w:t>Dokumentation</w:t>
-            </w:r>
-          </w:p>
-        </w:tc>
-        <w:tc>
-          <w:tcPr>
-            <w:tcW w:w="2506" w:type="dxa"/>
-            <w:vAlign w:val="center"/>
-          </w:tcPr>
-          <w:p>
-            <w:pPr>
-              <w:spacing w:line="276" w:lineRule="auto"/>
-              <w:cnfStyle w:val="000000100000" w:firstRow="0" w:lastRow="0" w:firstColumn="0" w:lastColumn="0" w:oddVBand="0" w:evenVBand="0" w:oddHBand="1" w:evenHBand="0" w:firstRowFirstColumn="0" w:firstRowLastColumn="0" w:lastRowFirstColumn="0" w:lastRowLastColumn="0"/>
-              <w:rPr>
-                <w:rFonts w:cstheme="minorHAnsi"/>
-                <w:szCs w:val="24"/>
-              </w:rPr>
-            </w:pPr>
-            <w:r>
-              <w:rPr>
-                <w:rFonts w:cstheme="minorHAnsi"/>
-                <w:szCs w:val="24"/>
-              </w:rPr>
-              <w:t>10 Stunden</w:t>
-            </w:r>
-          </w:p>
-        </w:tc>
-      </w:tr>
-      <w:tr>
-        <w:trPr>
-          <w:trHeight w:val="432"/>
-        </w:trPr>
-        <w:tc>
-          <w:tcPr>
-            <w:cnfStyle w:val="001000000000" w:firstRow="0" w:lastRow="0" w:firstColumn="1" w:lastColumn="0" w:oddVBand="0" w:evenVBand="0" w:oddHBand="0" w:evenHBand="0" w:firstRowFirstColumn="0" w:firstRowLastColumn="0" w:lastRowFirstColumn="0" w:lastRowLastColumn="0"/>
-            <w:tcW w:w="2804" w:type="dxa"/>
-            <w:vAlign w:val="center"/>
-          </w:tcPr>
-          <w:p>
-            <w:pPr>
-              <w:spacing w:line="276" w:lineRule="auto"/>
-              <w:rPr>
-                <w:rFonts w:cstheme="minorHAnsi"/>
-                <w:b w:val="0"/>
-                <w:bCs w:val="0"/>
-                <w:szCs w:val="24"/>
-              </w:rPr>
-            </w:pPr>
-            <w:r>
-              <w:rPr>
-                <w:rFonts w:cstheme="minorHAnsi"/>
-                <w:b w:val="0"/>
-                <w:bCs w:val="0"/>
-              </w:rPr>
-              <w:t>Abschlusstest mit Bugfixing</w:t>
-            </w:r>
-          </w:p>
-        </w:tc>
-        <w:tc>
-          <w:tcPr>
-            <w:tcW w:w="2506" w:type="dxa"/>
-            <w:vAlign w:val="center"/>
-          </w:tcPr>
-          <w:p>
-            <w:pPr>
-              <w:spacing w:line="276" w:lineRule="auto"/>
-              <w:cnfStyle w:val="000000000000" w:firstRow="0" w:lastRow="0" w:firstColumn="0" w:lastColumn="0" w:oddVBand="0" w:evenVBand="0" w:oddHBand="0" w:evenHBand="0" w:firstRowFirstColumn="0" w:firstRowLastColumn="0" w:lastRowFirstColumn="0" w:lastRowLastColumn="0"/>
-              <w:rPr>
-                <w:rFonts w:cstheme="minorHAnsi"/>
-                <w:szCs w:val="24"/>
-              </w:rPr>
-            </w:pPr>
-            <w:r>
-              <w:rPr>
-                <w:rFonts w:cstheme="minorHAnsi"/>
-                <w:szCs w:val="24"/>
-              </w:rPr>
-              <w:t>9 Stunden</w:t>
-            </w:r>
-          </w:p>
-        </w:tc>
-      </w:tr>
-      <w:tr>
-        <w:trPr>
-          <w:cnfStyle w:val="000000100000" w:firstRow="0" w:lastRow="0" w:firstColumn="0" w:lastColumn="0" w:oddVBand="0" w:evenVBand="0" w:oddHBand="1" w:evenHBand="0" w:firstRowFirstColumn="0" w:firstRowLastColumn="0" w:lastRowFirstColumn="0" w:lastRowLastColumn="0"/>
-          <w:trHeight w:val="432"/>
-        </w:trPr>
-        <w:tc>
-          <w:tcPr>
-            <w:cnfStyle w:val="001000000000" w:firstRow="0" w:lastRow="0" w:firstColumn="1" w:lastColumn="0" w:oddVBand="0" w:evenVBand="0" w:oddHBand="0" w:evenHBand="0" w:firstRowFirstColumn="0" w:firstRowLastColumn="0" w:lastRowFirstColumn="0" w:lastRowLastColumn="0"/>
-            <w:tcW w:w="2804" w:type="dxa"/>
-            <w:vAlign w:val="center"/>
-          </w:tcPr>
-          <w:p>
-            <w:pPr>
-              <w:spacing w:line="276" w:lineRule="auto"/>
-              <w:rPr>
-                <w:rFonts w:cstheme="minorHAnsi"/>
-                <w:b w:val="0"/>
-                <w:bCs w:val="0"/>
-                <w:szCs w:val="24"/>
-              </w:rPr>
-            </w:pPr>
-            <w:r>
-              <w:rPr>
-                <w:rFonts w:cstheme="minorHAnsi"/>
-                <w:b w:val="0"/>
-                <w:bCs w:val="0"/>
-              </w:rPr>
-              <w:t>Puffer</w:t>
-            </w:r>
-          </w:p>
-        </w:tc>
-        <w:tc>
-          <w:tcPr>
-            <w:tcW w:w="2506" w:type="dxa"/>
-            <w:vAlign w:val="center"/>
-          </w:tcPr>
-          <w:p>
-            <w:pPr>
-              <w:spacing w:line="276" w:lineRule="auto"/>
-              <w:cnfStyle w:val="000000100000" w:firstRow="0" w:lastRow="0" w:firstColumn="0" w:lastColumn="0" w:oddVBand="0" w:evenVBand="0" w:oddHBand="1" w:evenHBand="0" w:firstRowFirstColumn="0" w:firstRowLastColumn="0" w:lastRowFirstColumn="0" w:lastRowLastColumn="0"/>
-              <w:rPr>
-                <w:rFonts w:cstheme="minorHAnsi"/>
-                <w:szCs w:val="24"/>
-              </w:rPr>
-            </w:pPr>
-            <w:r>
-              <w:rPr>
-                <w:rFonts w:cstheme="minorHAnsi"/>
-                <w:szCs w:val="24"/>
-              </w:rPr>
-              <w:t>2 Stunden</w:t>
-            </w:r>
-          </w:p>
-        </w:tc>
-      </w:tr>
-      <w:tr>
-        <w:trPr>
-          <w:trHeight w:val="432"/>
-        </w:trPr>
-        <w:tc>
-          <w:tcPr>
-            <w:cnfStyle w:val="001000000000" w:firstRow="0" w:lastRow="0" w:firstColumn="1" w:lastColumn="0" w:oddVBand="0" w:evenVBand="0" w:oddHBand="0" w:evenHBand="0" w:firstRowFirstColumn="0" w:firstRowLastColumn="0" w:lastRowFirstColumn="0" w:lastRowLastColumn="0"/>
-            <w:tcW w:w="2804" w:type="dxa"/>
-            <w:vAlign w:val="center"/>
-          </w:tcPr>
-          <w:p>
-            <w:pPr>
-              <w:spacing w:line="276" w:lineRule="auto"/>
-              <w:rPr>
-                <w:rFonts w:cstheme="minorHAnsi"/>
-                <w:szCs w:val="24"/>
-              </w:rPr>
-            </w:pPr>
-            <w:r>
-              <w:rPr>
-                <w:rFonts w:cstheme="minorHAnsi"/>
-                <w:szCs w:val="24"/>
-              </w:rPr>
-              <w:t>Gesamt</w:t>
-            </w:r>
-          </w:p>
-        </w:tc>
-        <w:tc>
-          <w:tcPr>
-            <w:tcW w:w="2506" w:type="dxa"/>
-            <w:vAlign w:val="center"/>
-          </w:tcPr>
-          <w:p>
-            <w:pPr>
-              <w:spacing w:line="276" w:lineRule="auto"/>
-              <w:cnfStyle w:val="000000000000" w:firstRow="0" w:lastRow="0" w:firstColumn="0" w:lastColumn="0" w:oddVBand="0" w:evenVBand="0" w:oddHBand="0" w:evenHBand="0" w:firstRowFirstColumn="0" w:firstRowLastColumn="0" w:lastRowFirstColumn="0" w:lastRowLastColumn="0"/>
-              <w:rPr>
-                <w:rFonts w:cstheme="minorHAnsi"/>
-                <w:b/>
-                <w:bCs/>
-                <w:szCs w:val="24"/>
-              </w:rPr>
-            </w:pPr>
-            <w:r>
-              <w:rPr>
-                <w:rFonts w:cstheme="minorHAnsi"/>
-                <w:b/>
-                <w:bCs/>
-                <w:szCs w:val="24"/>
-              </w:rPr>
-              <w:t>70 Stunden</w:t>
-            </w:r>
-          </w:p>
-        </w:tc>
-      </w:tr>
-    </w:tbl>
     <w:p>
       <w:pPr>
         <w:tabs>
@@ -1710,1134 +1107,7 @@
         <w:rPr>
           <w:lang w:val="de-DE"/>
         </w:rPr>
-        <w:lastRenderedPageBreak/>
-        <w:t>Noch ein Wort zur Kosten Planung</w:t>
-      </w:r>
-      <w:r>
-        <w:rPr>
-          <w:lang w:val="de-DE"/>
-        </w:rPr>
-        <w:t>.</w:t>
-      </w:r>
-      <w:r>
-        <w:rPr>
-          <w:lang w:val="de-DE"/>
-        </w:rPr>
-        <w:t xml:space="preserve"> </w:t>
-      </w:r>
-      <w:r>
-        <w:rPr>
-          <w:lang w:val="de-DE"/>
-        </w:rPr>
-        <w:t xml:space="preserve">Das Projekt umfasst </w:t>
-      </w:r>
-      <w:r>
-        <w:rPr>
-          <w:lang w:val="de-DE"/>
-        </w:rPr>
-        <w:t xml:space="preserve">ein Investment von 2150 Euro. </w:t>
-      </w:r>
-      <w:r>
-        <w:rPr>
-          <w:lang w:val="de-DE"/>
-        </w:rPr>
-        <w:t>in diesen 2</w:t>
-      </w:r>
-      <w:r>
-        <w:rPr>
-          <w:lang w:val="de-DE"/>
-        </w:rPr>
-        <w:t>15</w:t>
-      </w:r>
-      <w:r>
-        <w:rPr>
-          <w:lang w:val="de-DE"/>
-        </w:rPr>
-        <w:t xml:space="preserve">0 Euro sind </w:t>
-      </w:r>
-      <w:r>
-        <w:rPr>
-          <w:lang w:val="de-DE"/>
-        </w:rPr>
-        <w:t>alle</w:t>
-      </w:r>
-      <w:r>
-        <w:rPr>
-          <w:lang w:val="de-DE"/>
-        </w:rPr>
-        <w:t xml:space="preserve"> </w:t>
-      </w:r>
-      <w:r>
-        <w:rPr>
-          <w:lang w:val="de-DE"/>
-        </w:rPr>
-        <w:t>entstehenden Kosten</w:t>
-      </w:r>
-      <w:r>
-        <w:rPr>
-          <w:lang w:val="de-DE"/>
-        </w:rPr>
-        <w:t>, die</w:t>
-      </w:r>
-      <w:r>
-        <w:rPr>
-          <w:lang w:val="de-DE"/>
-        </w:rPr>
-        <w:t xml:space="preserve"> in der Zeit der Entwicklung des Systems</w:t>
-      </w:r>
-      <w:r>
-        <w:rPr>
-          <w:lang w:val="de-DE"/>
-        </w:rPr>
-        <w:t xml:space="preserve">, unmittelbar anfallen. Also </w:t>
-      </w:r>
-      <w:r>
-        <w:rPr>
-          <w:lang w:val="de-DE"/>
-        </w:rPr>
-        <w:t xml:space="preserve">dabei werden sowohl die Personalkosten als auch die Hard- und Softwarekosten </w:t>
-      </w:r>
-      <w:r>
-        <w:rPr>
-          <w:lang w:val="de-DE"/>
-        </w:rPr>
-        <w:t>berücksichtigt</w:t>
-      </w:r>
-      <w:r>
-        <w:rPr>
-          <w:lang w:val="de-DE"/>
-        </w:rPr>
-        <w:t>.</w:t>
-      </w:r>
-      <w:r>
-        <w:rPr>
-          <w:lang w:val="de-DE"/>
-        </w:rPr>
-        <w:br/>
-        <w:t>Dazu sind die Ressourcenkosten in Betracht genommen, also die Ressourcen</w:t>
-      </w:r>
-      <w:r>
-        <w:rPr>
-          <w:lang w:val="de-DE"/>
-        </w:rPr>
-        <w:t xml:space="preserve"> sind</w:t>
-      </w:r>
-      <w:r>
-        <w:rPr>
-          <w:lang w:val="de-DE"/>
-        </w:rPr>
-        <w:t xml:space="preserve"> in dem Fall </w:t>
-      </w:r>
-      <w:r>
-        <w:rPr>
-          <w:lang w:val="de-DE"/>
-        </w:rPr>
-        <w:t xml:space="preserve">mein PC und </w:t>
-      </w:r>
-      <w:r>
-        <w:rPr>
-          <w:lang w:val="de-DE"/>
-        </w:rPr>
-        <w:t xml:space="preserve">einen </w:t>
-      </w:r>
-      <w:r>
-        <w:rPr>
-          <w:lang w:val="de-DE"/>
-        </w:rPr>
-        <w:t>Büroarbeitsplatz, die Nutzung von Hard- und Software sowie Fixkosten z. B. für Strom</w:t>
-      </w:r>
-      <w:r>
-        <w:rPr>
-          <w:lang w:val="de-DE"/>
-        </w:rPr>
-        <w:t>.</w:t>
-      </w:r>
-      <w:r>
-        <w:rPr>
-          <w:lang w:val="de-DE"/>
-        </w:rPr>
-        <w:br/>
-        <w:t>in dieser Tabelle sind die Kosten nach den</w:t>
-      </w:r>
-      <w:r>
-        <w:rPr>
-          <w:lang w:val="de-DE"/>
-        </w:rPr>
-        <w:t xml:space="preserve"> Projektaktivitäten und Projektmaßnahmen </w:t>
-      </w:r>
-      <w:r>
-        <w:rPr>
-          <w:lang w:val="de-DE"/>
-        </w:rPr>
-        <w:t>dargestellt</w:t>
-      </w:r>
-      <w:r>
-        <w:rPr>
-          <w:lang w:val="de-DE"/>
-        </w:rPr>
-        <w:t>.</w:t>
-      </w:r>
-    </w:p>
-    <w:p>
-      <w:pPr>
-        <w:spacing w:line="276" w:lineRule="auto"/>
-        <w:rPr>
-          <w:rFonts w:cstheme="minorHAnsi"/>
-          <w:color w:val="000000" w:themeColor="text1"/>
-          <w:lang w:val="de-DE"/>
-        </w:rPr>
-      </w:pPr>
-    </w:p>
-    <w:tbl>
-      <w:tblPr>
-        <w:tblStyle w:val="ListTable2"/>
-        <w:tblW w:w="0" w:type="auto"/>
-        <w:tblLook w:val="04A0" w:firstRow="1" w:lastRow="0" w:firstColumn="1" w:lastColumn="0" w:noHBand="0" w:noVBand="1"/>
-      </w:tblPr>
-      <w:tblGrid>
-        <w:gridCol w:w="2033"/>
-        <w:gridCol w:w="1927"/>
-        <w:gridCol w:w="914"/>
-        <w:gridCol w:w="1362"/>
-        <w:gridCol w:w="1434"/>
-        <w:gridCol w:w="1359"/>
-      </w:tblGrid>
-      <w:tr>
-        <w:trPr>
-          <w:cnfStyle w:val="100000000000" w:firstRow="1" w:lastRow="0" w:firstColumn="0" w:lastColumn="0" w:oddVBand="0" w:evenVBand="0" w:oddHBand="0" w:evenHBand="0" w:firstRowFirstColumn="0" w:firstRowLastColumn="0" w:lastRowFirstColumn="0" w:lastRowLastColumn="0"/>
-          <w:trHeight w:val="432"/>
-        </w:trPr>
-        <w:tc>
-          <w:tcPr>
-            <w:cnfStyle w:val="001000000000" w:firstRow="0" w:lastRow="0" w:firstColumn="1" w:lastColumn="0" w:oddVBand="0" w:evenVBand="0" w:oddHBand="0" w:evenHBand="0" w:firstRowFirstColumn="0" w:firstRowLastColumn="0" w:lastRowFirstColumn="0" w:lastRowLastColumn="0"/>
-            <w:tcW w:w="2033" w:type="dxa"/>
-            <w:vAlign w:val="center"/>
-          </w:tcPr>
-          <w:p>
-            <w:pPr>
-              <w:spacing w:line="276" w:lineRule="auto"/>
-              <w:rPr>
-                <w:rFonts w:cstheme="minorHAnsi"/>
-                <w:color w:val="000000" w:themeColor="text1"/>
-              </w:rPr>
-            </w:pPr>
-            <w:r>
-              <w:rPr>
-                <w:rFonts w:cstheme="minorHAnsi"/>
-                <w:color w:val="000000" w:themeColor="text1"/>
-              </w:rPr>
-              <w:t>Vorgang</w:t>
-            </w:r>
-          </w:p>
-        </w:tc>
-        <w:tc>
-          <w:tcPr>
-            <w:tcW w:w="1927" w:type="dxa"/>
-            <w:vAlign w:val="center"/>
-          </w:tcPr>
-          <w:p>
-            <w:pPr>
-              <w:spacing w:line="276" w:lineRule="auto"/>
-              <w:cnfStyle w:val="100000000000" w:firstRow="1" w:lastRow="0" w:firstColumn="0" w:lastColumn="0" w:oddVBand="0" w:evenVBand="0" w:oddHBand="0" w:evenHBand="0" w:firstRowFirstColumn="0" w:firstRowLastColumn="0" w:lastRowFirstColumn="0" w:lastRowLastColumn="0"/>
-              <w:rPr>
-                <w:rFonts w:cstheme="minorHAnsi"/>
-                <w:color w:val="000000" w:themeColor="text1"/>
-              </w:rPr>
-            </w:pPr>
-            <w:r>
-              <w:rPr>
-                <w:rFonts w:cstheme="minorHAnsi"/>
-                <w:color w:val="000000" w:themeColor="text1"/>
-              </w:rPr>
-              <w:t>Mitarbeiter</w:t>
-            </w:r>
-          </w:p>
-        </w:tc>
-        <w:tc>
-          <w:tcPr>
-            <w:tcW w:w="914" w:type="dxa"/>
-            <w:vAlign w:val="center"/>
-          </w:tcPr>
-          <w:p>
-            <w:pPr>
-              <w:spacing w:line="276" w:lineRule="auto"/>
-              <w:cnfStyle w:val="100000000000" w:firstRow="1" w:lastRow="0" w:firstColumn="0" w:lastColumn="0" w:oddVBand="0" w:evenVBand="0" w:oddHBand="0" w:evenHBand="0" w:firstRowFirstColumn="0" w:firstRowLastColumn="0" w:lastRowFirstColumn="0" w:lastRowLastColumn="0"/>
-              <w:rPr>
-                <w:rFonts w:cstheme="minorHAnsi"/>
-                <w:color w:val="000000" w:themeColor="text1"/>
-              </w:rPr>
-            </w:pPr>
-            <w:r>
-              <w:rPr>
-                <w:rFonts w:cstheme="minorHAnsi"/>
-                <w:color w:val="000000" w:themeColor="text1"/>
-              </w:rPr>
-              <w:t>Zeit</w:t>
-            </w:r>
-          </w:p>
-        </w:tc>
-        <w:tc>
-          <w:tcPr>
-            <w:tcW w:w="1362" w:type="dxa"/>
-            <w:vAlign w:val="center"/>
-          </w:tcPr>
-          <w:p>
-            <w:pPr>
-              <w:spacing w:line="276" w:lineRule="auto"/>
-              <w:cnfStyle w:val="100000000000" w:firstRow="1" w:lastRow="0" w:firstColumn="0" w:lastColumn="0" w:oddVBand="0" w:evenVBand="0" w:oddHBand="0" w:evenHBand="0" w:firstRowFirstColumn="0" w:firstRowLastColumn="0" w:lastRowFirstColumn="0" w:lastRowLastColumn="0"/>
-              <w:rPr>
-                <w:rFonts w:cstheme="minorHAnsi"/>
-                <w:color w:val="000000" w:themeColor="text1"/>
-              </w:rPr>
-            </w:pPr>
-            <w:r>
-              <w:rPr>
-                <w:rFonts w:cstheme="minorHAnsi"/>
-                <w:color w:val="000000" w:themeColor="text1"/>
-              </w:rPr>
-              <w:t>Personal</w:t>
-            </w:r>
-          </w:p>
-        </w:tc>
-        <w:tc>
-          <w:tcPr>
-            <w:tcW w:w="1434" w:type="dxa"/>
-            <w:vAlign w:val="center"/>
-          </w:tcPr>
-          <w:p>
-            <w:pPr>
-              <w:spacing w:line="276" w:lineRule="auto"/>
-              <w:cnfStyle w:val="100000000000" w:firstRow="1" w:lastRow="0" w:firstColumn="0" w:lastColumn="0" w:oddVBand="0" w:evenVBand="0" w:oddHBand="0" w:evenHBand="0" w:firstRowFirstColumn="0" w:firstRowLastColumn="0" w:lastRowFirstColumn="0" w:lastRowLastColumn="0"/>
-              <w:rPr>
-                <w:rFonts w:cstheme="minorHAnsi"/>
-                <w:color w:val="000000" w:themeColor="text1"/>
-              </w:rPr>
-            </w:pPr>
-            <w:r>
-              <w:rPr>
-                <w:rFonts w:cstheme="minorHAnsi"/>
-                <w:color w:val="000000" w:themeColor="text1"/>
-              </w:rPr>
-              <w:t>Ressourcen</w:t>
-            </w:r>
-          </w:p>
-        </w:tc>
-        <w:tc>
-          <w:tcPr>
-            <w:tcW w:w="1359" w:type="dxa"/>
-            <w:vAlign w:val="center"/>
-          </w:tcPr>
-          <w:p>
-            <w:pPr>
-              <w:spacing w:line="276" w:lineRule="auto"/>
-              <w:cnfStyle w:val="100000000000" w:firstRow="1" w:lastRow="0" w:firstColumn="0" w:lastColumn="0" w:oddVBand="0" w:evenVBand="0" w:oddHBand="0" w:evenHBand="0" w:firstRowFirstColumn="0" w:firstRowLastColumn="0" w:lastRowFirstColumn="0" w:lastRowLastColumn="0"/>
-              <w:rPr>
-                <w:rFonts w:cstheme="minorHAnsi"/>
-                <w:color w:val="000000" w:themeColor="text1"/>
-              </w:rPr>
-            </w:pPr>
-            <w:r>
-              <w:rPr>
-                <w:rFonts w:cstheme="minorHAnsi"/>
-                <w:color w:val="000000" w:themeColor="text1"/>
-              </w:rPr>
-              <w:t>Gesamt</w:t>
-            </w:r>
-          </w:p>
-        </w:tc>
-      </w:tr>
-      <w:tr>
-        <w:trPr>
-          <w:cnfStyle w:val="000000100000" w:firstRow="0" w:lastRow="0" w:firstColumn="0" w:lastColumn="0" w:oddVBand="0" w:evenVBand="0" w:oddHBand="1" w:evenHBand="0" w:firstRowFirstColumn="0" w:firstRowLastColumn="0" w:lastRowFirstColumn="0" w:lastRowLastColumn="0"/>
-          <w:trHeight w:val="432"/>
-        </w:trPr>
-        <w:tc>
-          <w:tcPr>
-            <w:cnfStyle w:val="001000000000" w:firstRow="0" w:lastRow="0" w:firstColumn="1" w:lastColumn="0" w:oddVBand="0" w:evenVBand="0" w:oddHBand="0" w:evenHBand="0" w:firstRowFirstColumn="0" w:firstRowLastColumn="0" w:lastRowFirstColumn="0" w:lastRowLastColumn="0"/>
-            <w:tcW w:w="2033" w:type="dxa"/>
-            <w:vAlign w:val="center"/>
-          </w:tcPr>
-          <w:p>
-            <w:pPr>
-              <w:spacing w:line="276" w:lineRule="auto"/>
-              <w:rPr>
-                <w:rFonts w:cstheme="minorHAnsi"/>
-                <w:color w:val="000000" w:themeColor="text1"/>
-              </w:rPr>
-            </w:pPr>
-            <w:r>
-              <w:rPr>
-                <w:rFonts w:cstheme="minorHAnsi"/>
-                <w:color w:val="000000" w:themeColor="text1"/>
-              </w:rPr>
-              <w:t>Entwicklungskosten</w:t>
-            </w:r>
-          </w:p>
-        </w:tc>
-        <w:tc>
-          <w:tcPr>
-            <w:tcW w:w="1927" w:type="dxa"/>
-            <w:vAlign w:val="center"/>
-          </w:tcPr>
-          <w:p>
-            <w:pPr>
-              <w:spacing w:line="276" w:lineRule="auto"/>
-              <w:cnfStyle w:val="000000100000" w:firstRow="0" w:lastRow="0" w:firstColumn="0" w:lastColumn="0" w:oddVBand="0" w:evenVBand="0" w:oddHBand="1" w:evenHBand="0" w:firstRowFirstColumn="0" w:firstRowLastColumn="0" w:lastRowFirstColumn="0" w:lastRowLastColumn="0"/>
-              <w:rPr>
-                <w:rFonts w:cstheme="minorHAnsi"/>
-                <w:color w:val="000000" w:themeColor="text1"/>
-              </w:rPr>
-            </w:pPr>
-            <w:r>
-              <w:rPr>
-                <w:rFonts w:cstheme="minorHAnsi"/>
-                <w:color w:val="000000" w:themeColor="text1"/>
-              </w:rPr>
-              <w:t>1 x Auszubildender</w:t>
-            </w:r>
-          </w:p>
-        </w:tc>
-        <w:tc>
-          <w:tcPr>
-            <w:tcW w:w="914" w:type="dxa"/>
-            <w:vAlign w:val="center"/>
-          </w:tcPr>
-          <w:p>
-            <w:pPr>
-              <w:spacing w:line="276" w:lineRule="auto"/>
-              <w:cnfStyle w:val="000000100000" w:firstRow="0" w:lastRow="0" w:firstColumn="0" w:lastColumn="0" w:oddVBand="0" w:evenVBand="0" w:oddHBand="1" w:evenHBand="0" w:firstRowFirstColumn="0" w:firstRowLastColumn="0" w:lastRowFirstColumn="0" w:lastRowLastColumn="0"/>
-              <w:rPr>
-                <w:rFonts w:cstheme="minorHAnsi"/>
-                <w:color w:val="000000" w:themeColor="text1"/>
-              </w:rPr>
-            </w:pPr>
-            <w:r>
-              <w:rPr>
-                <w:rFonts w:cstheme="minorHAnsi"/>
-                <w:color w:val="000000" w:themeColor="text1"/>
-              </w:rPr>
-              <w:t>70 Std.</w:t>
-            </w:r>
-          </w:p>
-        </w:tc>
-        <w:tc>
-          <w:tcPr>
-            <w:tcW w:w="1362" w:type="dxa"/>
-            <w:vAlign w:val="center"/>
-          </w:tcPr>
-          <w:p>
-            <w:pPr>
-              <w:spacing w:line="276" w:lineRule="auto"/>
-              <w:cnfStyle w:val="000000100000" w:firstRow="0" w:lastRow="0" w:firstColumn="0" w:lastColumn="0" w:oddVBand="0" w:evenVBand="0" w:oddHBand="1" w:evenHBand="0" w:firstRowFirstColumn="0" w:firstRowLastColumn="0" w:lastRowFirstColumn="0" w:lastRowLastColumn="0"/>
-              <w:rPr>
-                <w:rFonts w:cstheme="minorHAnsi"/>
-                <w:color w:val="000000" w:themeColor="text1"/>
-              </w:rPr>
-            </w:pPr>
-            <w:r>
-              <w:rPr>
-                <w:rFonts w:cstheme="minorHAnsi"/>
-                <w:color w:val="000000" w:themeColor="text1"/>
-              </w:rPr>
-              <w:t xml:space="preserve">700,00 </w:t>
-            </w:r>
-            <w:r>
-              <w:rPr>
-                <w:rFonts w:cstheme="minorHAnsi"/>
-              </w:rPr>
-              <w:t>€</w:t>
-            </w:r>
-          </w:p>
-        </w:tc>
-        <w:tc>
-          <w:tcPr>
-            <w:tcW w:w="1434" w:type="dxa"/>
-            <w:vAlign w:val="center"/>
-          </w:tcPr>
-          <w:p>
-            <w:pPr>
-              <w:spacing w:line="276" w:lineRule="auto"/>
-              <w:cnfStyle w:val="000000100000" w:firstRow="0" w:lastRow="0" w:firstColumn="0" w:lastColumn="0" w:oddVBand="0" w:evenVBand="0" w:oddHBand="1" w:evenHBand="0" w:firstRowFirstColumn="0" w:firstRowLastColumn="0" w:lastRowFirstColumn="0" w:lastRowLastColumn="0"/>
-              <w:rPr>
-                <w:rFonts w:cstheme="minorHAnsi"/>
-                <w:color w:val="000000" w:themeColor="text1"/>
-              </w:rPr>
-            </w:pPr>
-            <w:r>
-              <w:rPr>
-                <w:rFonts w:cstheme="minorHAnsi"/>
-                <w:color w:val="000000" w:themeColor="text1"/>
-              </w:rPr>
-              <w:t xml:space="preserve">1.050,00 </w:t>
-            </w:r>
-            <w:r>
-              <w:rPr>
-                <w:rFonts w:cstheme="minorHAnsi"/>
-              </w:rPr>
-              <w:t>€</w:t>
-            </w:r>
-          </w:p>
-        </w:tc>
-        <w:tc>
-          <w:tcPr>
-            <w:tcW w:w="1359" w:type="dxa"/>
-            <w:vAlign w:val="center"/>
-          </w:tcPr>
-          <w:p>
-            <w:pPr>
-              <w:spacing w:line="276" w:lineRule="auto"/>
-              <w:cnfStyle w:val="000000100000" w:firstRow="0" w:lastRow="0" w:firstColumn="0" w:lastColumn="0" w:oddVBand="0" w:evenVBand="0" w:oddHBand="1" w:evenHBand="0" w:firstRowFirstColumn="0" w:firstRowLastColumn="0" w:lastRowFirstColumn="0" w:lastRowLastColumn="0"/>
-              <w:rPr>
-                <w:rFonts w:cstheme="minorHAnsi"/>
-                <w:color w:val="000000" w:themeColor="text1"/>
-              </w:rPr>
-            </w:pPr>
-            <w:r>
-              <w:rPr>
-                <w:rFonts w:cstheme="minorHAnsi"/>
-                <w:color w:val="000000" w:themeColor="text1"/>
-              </w:rPr>
-              <w:t>1.750,00</w:t>
-            </w:r>
-            <w:r>
-              <w:rPr>
-                <w:rFonts w:cstheme="minorHAnsi"/>
-              </w:rPr>
-              <w:t xml:space="preserve"> €</w:t>
-            </w:r>
-          </w:p>
-        </w:tc>
-      </w:tr>
-      <w:tr>
-        <w:trPr>
-          <w:trHeight w:val="432"/>
-        </w:trPr>
-        <w:tc>
-          <w:tcPr>
-            <w:cnfStyle w:val="001000000000" w:firstRow="0" w:lastRow="0" w:firstColumn="1" w:lastColumn="0" w:oddVBand="0" w:evenVBand="0" w:oddHBand="0" w:evenHBand="0" w:firstRowFirstColumn="0" w:firstRowLastColumn="0" w:lastRowFirstColumn="0" w:lastRowLastColumn="0"/>
-            <w:tcW w:w="2033" w:type="dxa"/>
-            <w:vAlign w:val="center"/>
-          </w:tcPr>
-          <w:p>
-            <w:pPr>
-              <w:spacing w:line="276" w:lineRule="auto"/>
-              <w:rPr>
-                <w:rFonts w:cstheme="minorHAnsi"/>
-                <w:color w:val="000000" w:themeColor="text1"/>
-              </w:rPr>
-            </w:pPr>
-            <w:r>
-              <w:rPr>
-                <w:rFonts w:cstheme="minorHAnsi"/>
-                <w:color w:val="000000" w:themeColor="text1"/>
-              </w:rPr>
-              <w:t>Fachgespräch</w:t>
-            </w:r>
-          </w:p>
-        </w:tc>
-        <w:tc>
-          <w:tcPr>
-            <w:tcW w:w="1927" w:type="dxa"/>
-            <w:vAlign w:val="center"/>
-          </w:tcPr>
-          <w:p>
-            <w:pPr>
-              <w:spacing w:line="276" w:lineRule="auto"/>
-              <w:cnfStyle w:val="000000000000" w:firstRow="0" w:lastRow="0" w:firstColumn="0" w:lastColumn="0" w:oddVBand="0" w:evenVBand="0" w:oddHBand="0" w:evenHBand="0" w:firstRowFirstColumn="0" w:firstRowLastColumn="0" w:lastRowFirstColumn="0" w:lastRowLastColumn="0"/>
-              <w:rPr>
-                <w:rFonts w:cstheme="minorHAnsi"/>
-                <w:color w:val="000000" w:themeColor="text1"/>
-              </w:rPr>
-            </w:pPr>
-            <w:r>
-              <w:rPr>
-                <w:rFonts w:cstheme="minorHAnsi"/>
-                <w:color w:val="000000" w:themeColor="text1"/>
-              </w:rPr>
-              <w:t>1 x Mitarbeiter</w:t>
-            </w:r>
-          </w:p>
-        </w:tc>
-        <w:tc>
-          <w:tcPr>
-            <w:tcW w:w="914" w:type="dxa"/>
-            <w:vAlign w:val="center"/>
-          </w:tcPr>
-          <w:p>
-            <w:pPr>
-              <w:spacing w:line="276" w:lineRule="auto"/>
-              <w:cnfStyle w:val="000000000000" w:firstRow="0" w:lastRow="0" w:firstColumn="0" w:lastColumn="0" w:oddVBand="0" w:evenVBand="0" w:oddHBand="0" w:evenHBand="0" w:firstRowFirstColumn="0" w:firstRowLastColumn="0" w:lastRowFirstColumn="0" w:lastRowLastColumn="0"/>
-              <w:rPr>
-                <w:rFonts w:cstheme="minorHAnsi"/>
-                <w:color w:val="000000" w:themeColor="text1"/>
-              </w:rPr>
-            </w:pPr>
-            <w:r>
-              <w:rPr>
-                <w:rFonts w:cstheme="minorHAnsi"/>
-                <w:color w:val="000000" w:themeColor="text1"/>
-              </w:rPr>
-              <w:t>6 Std.</w:t>
-            </w:r>
-          </w:p>
-        </w:tc>
-        <w:tc>
-          <w:tcPr>
-            <w:tcW w:w="1362" w:type="dxa"/>
-            <w:vAlign w:val="center"/>
-          </w:tcPr>
-          <w:p>
-            <w:pPr>
-              <w:spacing w:line="276" w:lineRule="auto"/>
-              <w:cnfStyle w:val="000000000000" w:firstRow="0" w:lastRow="0" w:firstColumn="0" w:lastColumn="0" w:oddVBand="0" w:evenVBand="0" w:oddHBand="0" w:evenHBand="0" w:firstRowFirstColumn="0" w:firstRowLastColumn="0" w:lastRowFirstColumn="0" w:lastRowLastColumn="0"/>
-              <w:rPr>
-                <w:rFonts w:cstheme="minorHAnsi"/>
-                <w:color w:val="000000" w:themeColor="text1"/>
-              </w:rPr>
-            </w:pPr>
-            <w:r>
-              <w:rPr>
-                <w:rFonts w:cstheme="minorHAnsi"/>
-                <w:color w:val="000000" w:themeColor="text1"/>
-              </w:rPr>
-              <w:t xml:space="preserve">150,00 </w:t>
-            </w:r>
-            <w:r>
-              <w:rPr>
-                <w:rFonts w:cstheme="minorHAnsi"/>
-              </w:rPr>
-              <w:t>€</w:t>
-            </w:r>
-          </w:p>
-        </w:tc>
-        <w:tc>
-          <w:tcPr>
-            <w:tcW w:w="1434" w:type="dxa"/>
-            <w:vAlign w:val="center"/>
-          </w:tcPr>
-          <w:p>
-            <w:pPr>
-              <w:spacing w:line="276" w:lineRule="auto"/>
-              <w:cnfStyle w:val="000000000000" w:firstRow="0" w:lastRow="0" w:firstColumn="0" w:lastColumn="0" w:oddVBand="0" w:evenVBand="0" w:oddHBand="0" w:evenHBand="0" w:firstRowFirstColumn="0" w:firstRowLastColumn="0" w:lastRowFirstColumn="0" w:lastRowLastColumn="0"/>
-              <w:rPr>
-                <w:rFonts w:cstheme="minorHAnsi"/>
-                <w:color w:val="000000" w:themeColor="text1"/>
-              </w:rPr>
-            </w:pPr>
-            <w:r>
-              <w:rPr>
-                <w:rFonts w:cstheme="minorHAnsi"/>
-                <w:color w:val="000000" w:themeColor="text1"/>
-              </w:rPr>
-              <w:t xml:space="preserve">90,00 </w:t>
-            </w:r>
-            <w:r>
-              <w:rPr>
-                <w:rFonts w:cstheme="minorHAnsi"/>
-              </w:rPr>
-              <w:t>€</w:t>
-            </w:r>
-          </w:p>
-        </w:tc>
-        <w:tc>
-          <w:tcPr>
-            <w:tcW w:w="1359" w:type="dxa"/>
-            <w:vAlign w:val="center"/>
-          </w:tcPr>
-          <w:p>
-            <w:pPr>
-              <w:spacing w:line="276" w:lineRule="auto"/>
-              <w:cnfStyle w:val="000000000000" w:firstRow="0" w:lastRow="0" w:firstColumn="0" w:lastColumn="0" w:oddVBand="0" w:evenVBand="0" w:oddHBand="0" w:evenHBand="0" w:firstRowFirstColumn="0" w:firstRowLastColumn="0" w:lastRowFirstColumn="0" w:lastRowLastColumn="0"/>
-              <w:rPr>
-                <w:rFonts w:cstheme="minorHAnsi"/>
-                <w:color w:val="000000" w:themeColor="text1"/>
-              </w:rPr>
-            </w:pPr>
-            <w:r>
-              <w:rPr>
-                <w:rFonts w:cstheme="minorHAnsi"/>
-                <w:color w:val="000000" w:themeColor="text1"/>
-              </w:rPr>
-              <w:t>240,00</w:t>
-            </w:r>
-            <w:r>
-              <w:rPr>
-                <w:rFonts w:cstheme="minorHAnsi"/>
-              </w:rPr>
-              <w:t xml:space="preserve"> €</w:t>
-            </w:r>
-          </w:p>
-        </w:tc>
-      </w:tr>
-      <w:tr>
-        <w:trPr>
-          <w:cnfStyle w:val="000000100000" w:firstRow="0" w:lastRow="0" w:firstColumn="0" w:lastColumn="0" w:oddVBand="0" w:evenVBand="0" w:oddHBand="1" w:evenHBand="0" w:firstRowFirstColumn="0" w:firstRowLastColumn="0" w:lastRowFirstColumn="0" w:lastRowLastColumn="0"/>
-          <w:trHeight w:val="432"/>
-        </w:trPr>
-        <w:tc>
-          <w:tcPr>
-            <w:cnfStyle w:val="001000000000" w:firstRow="0" w:lastRow="0" w:firstColumn="1" w:lastColumn="0" w:oddVBand="0" w:evenVBand="0" w:oddHBand="0" w:evenHBand="0" w:firstRowFirstColumn="0" w:firstRowLastColumn="0" w:lastRowFirstColumn="0" w:lastRowLastColumn="0"/>
-            <w:tcW w:w="2033" w:type="dxa"/>
-            <w:vAlign w:val="center"/>
-          </w:tcPr>
-          <w:p>
-            <w:pPr>
-              <w:spacing w:line="276" w:lineRule="auto"/>
-              <w:rPr>
-                <w:rFonts w:cstheme="minorHAnsi"/>
-                <w:color w:val="000000" w:themeColor="text1"/>
-              </w:rPr>
-            </w:pPr>
-            <w:r>
-              <w:rPr>
-                <w:rFonts w:cstheme="minorHAnsi"/>
-                <w:color w:val="000000" w:themeColor="text1"/>
-              </w:rPr>
-              <w:t>Code-Review</w:t>
-            </w:r>
-          </w:p>
-        </w:tc>
-        <w:tc>
-          <w:tcPr>
-            <w:tcW w:w="1927" w:type="dxa"/>
-            <w:vAlign w:val="center"/>
-          </w:tcPr>
-          <w:p>
-            <w:pPr>
-              <w:spacing w:line="276" w:lineRule="auto"/>
-              <w:cnfStyle w:val="000000100000" w:firstRow="0" w:lastRow="0" w:firstColumn="0" w:lastColumn="0" w:oddVBand="0" w:evenVBand="0" w:oddHBand="1" w:evenHBand="0" w:firstRowFirstColumn="0" w:firstRowLastColumn="0" w:lastRowFirstColumn="0" w:lastRowLastColumn="0"/>
-              <w:rPr>
-                <w:rFonts w:cstheme="minorHAnsi"/>
-                <w:color w:val="000000" w:themeColor="text1"/>
-              </w:rPr>
-            </w:pPr>
-            <w:r>
-              <w:rPr>
-                <w:rFonts w:cstheme="minorHAnsi"/>
-                <w:color w:val="000000" w:themeColor="text1"/>
-              </w:rPr>
-              <w:t>1 x Mitarbeiter</w:t>
-            </w:r>
-          </w:p>
-        </w:tc>
-        <w:tc>
-          <w:tcPr>
-            <w:tcW w:w="914" w:type="dxa"/>
-            <w:vAlign w:val="center"/>
-          </w:tcPr>
-          <w:p>
-            <w:pPr>
-              <w:spacing w:line="276" w:lineRule="auto"/>
-              <w:cnfStyle w:val="000000100000" w:firstRow="0" w:lastRow="0" w:firstColumn="0" w:lastColumn="0" w:oddVBand="0" w:evenVBand="0" w:oddHBand="1" w:evenHBand="0" w:firstRowFirstColumn="0" w:firstRowLastColumn="0" w:lastRowFirstColumn="0" w:lastRowLastColumn="0"/>
-              <w:rPr>
-                <w:rFonts w:cstheme="minorHAnsi"/>
-                <w:color w:val="000000" w:themeColor="text1"/>
-              </w:rPr>
-            </w:pPr>
-            <w:r>
-              <w:rPr>
-                <w:rFonts w:cstheme="minorHAnsi"/>
-                <w:color w:val="000000" w:themeColor="text1"/>
-              </w:rPr>
-              <w:t>3 Std.</w:t>
-            </w:r>
-          </w:p>
-        </w:tc>
-        <w:tc>
-          <w:tcPr>
-            <w:tcW w:w="1362" w:type="dxa"/>
-            <w:vAlign w:val="center"/>
-          </w:tcPr>
-          <w:p>
-            <w:pPr>
-              <w:spacing w:line="276" w:lineRule="auto"/>
-              <w:cnfStyle w:val="000000100000" w:firstRow="0" w:lastRow="0" w:firstColumn="0" w:lastColumn="0" w:oddVBand="0" w:evenVBand="0" w:oddHBand="1" w:evenHBand="0" w:firstRowFirstColumn="0" w:firstRowLastColumn="0" w:lastRowFirstColumn="0" w:lastRowLastColumn="0"/>
-              <w:rPr>
-                <w:rFonts w:cstheme="minorHAnsi"/>
-                <w:color w:val="000000" w:themeColor="text1"/>
-              </w:rPr>
-            </w:pPr>
-            <w:r>
-              <w:rPr>
-                <w:rFonts w:cstheme="minorHAnsi"/>
-                <w:color w:val="000000" w:themeColor="text1"/>
-              </w:rPr>
-              <w:t xml:space="preserve">75,00 </w:t>
-            </w:r>
-            <w:r>
-              <w:rPr>
-                <w:rFonts w:cstheme="minorHAnsi"/>
-              </w:rPr>
-              <w:t>€</w:t>
-            </w:r>
-          </w:p>
-        </w:tc>
-        <w:tc>
-          <w:tcPr>
-            <w:tcW w:w="1434" w:type="dxa"/>
-            <w:vAlign w:val="center"/>
-          </w:tcPr>
-          <w:p>
-            <w:pPr>
-              <w:spacing w:line="276" w:lineRule="auto"/>
-              <w:cnfStyle w:val="000000100000" w:firstRow="0" w:lastRow="0" w:firstColumn="0" w:lastColumn="0" w:oddVBand="0" w:evenVBand="0" w:oddHBand="1" w:evenHBand="0" w:firstRowFirstColumn="0" w:firstRowLastColumn="0" w:lastRowFirstColumn="0" w:lastRowLastColumn="0"/>
-              <w:rPr>
-                <w:rFonts w:cstheme="minorHAnsi"/>
-                <w:color w:val="000000" w:themeColor="text1"/>
-              </w:rPr>
-            </w:pPr>
-            <w:r>
-              <w:rPr>
-                <w:rFonts w:cstheme="minorHAnsi"/>
-                <w:color w:val="000000" w:themeColor="text1"/>
-              </w:rPr>
-              <w:t xml:space="preserve">45,00 </w:t>
-            </w:r>
-            <w:r>
-              <w:rPr>
-                <w:rFonts w:cstheme="minorHAnsi"/>
-              </w:rPr>
-              <w:t>€</w:t>
-            </w:r>
-          </w:p>
-        </w:tc>
-        <w:tc>
-          <w:tcPr>
-            <w:tcW w:w="1359" w:type="dxa"/>
-            <w:vAlign w:val="center"/>
-          </w:tcPr>
-          <w:p>
-            <w:pPr>
-              <w:spacing w:line="276" w:lineRule="auto"/>
-              <w:cnfStyle w:val="000000100000" w:firstRow="0" w:lastRow="0" w:firstColumn="0" w:lastColumn="0" w:oddVBand="0" w:evenVBand="0" w:oddHBand="1" w:evenHBand="0" w:firstRowFirstColumn="0" w:firstRowLastColumn="0" w:lastRowFirstColumn="0" w:lastRowLastColumn="0"/>
-              <w:rPr>
-                <w:rFonts w:cstheme="minorHAnsi"/>
-                <w:color w:val="000000" w:themeColor="text1"/>
-              </w:rPr>
-            </w:pPr>
-            <w:r>
-              <w:rPr>
-                <w:rFonts w:cstheme="minorHAnsi"/>
-                <w:color w:val="000000" w:themeColor="text1"/>
-              </w:rPr>
-              <w:t>120,00</w:t>
-            </w:r>
-            <w:r>
-              <w:rPr>
-                <w:rFonts w:cstheme="minorHAnsi"/>
-              </w:rPr>
-              <w:t xml:space="preserve"> €</w:t>
-            </w:r>
-          </w:p>
-        </w:tc>
-      </w:tr>
-      <w:tr>
-        <w:trPr>
-          <w:trHeight w:val="432"/>
-        </w:trPr>
-        <w:tc>
-          <w:tcPr>
-            <w:cnfStyle w:val="001000000000" w:firstRow="0" w:lastRow="0" w:firstColumn="1" w:lastColumn="0" w:oddVBand="0" w:evenVBand="0" w:oddHBand="0" w:evenHBand="0" w:firstRowFirstColumn="0" w:firstRowLastColumn="0" w:lastRowFirstColumn="0" w:lastRowLastColumn="0"/>
-            <w:tcW w:w="2033" w:type="dxa"/>
-            <w:vAlign w:val="center"/>
-          </w:tcPr>
-          <w:p>
-            <w:pPr>
-              <w:spacing w:line="276" w:lineRule="auto"/>
-              <w:rPr>
-                <w:rFonts w:cstheme="minorHAnsi"/>
-                <w:color w:val="000000" w:themeColor="text1"/>
-              </w:rPr>
-            </w:pPr>
-            <w:r>
-              <w:rPr>
-                <w:rFonts w:cstheme="minorHAnsi"/>
-                <w:color w:val="000000" w:themeColor="text1"/>
-              </w:rPr>
-              <w:t>Abnahme</w:t>
-            </w:r>
-          </w:p>
-        </w:tc>
-        <w:tc>
-          <w:tcPr>
-            <w:tcW w:w="1927" w:type="dxa"/>
-            <w:vAlign w:val="center"/>
-          </w:tcPr>
-          <w:p>
-            <w:pPr>
-              <w:spacing w:line="276" w:lineRule="auto"/>
-              <w:cnfStyle w:val="000000000000" w:firstRow="0" w:lastRow="0" w:firstColumn="0" w:lastColumn="0" w:oddVBand="0" w:evenVBand="0" w:oddHBand="0" w:evenHBand="0" w:firstRowFirstColumn="0" w:firstRowLastColumn="0" w:lastRowFirstColumn="0" w:lastRowLastColumn="0"/>
-              <w:rPr>
-                <w:rFonts w:cstheme="minorHAnsi"/>
-                <w:color w:val="000000" w:themeColor="text1"/>
-              </w:rPr>
-            </w:pPr>
-            <w:r>
-              <w:rPr>
-                <w:rFonts w:cstheme="minorHAnsi"/>
-                <w:color w:val="000000" w:themeColor="text1"/>
-              </w:rPr>
-              <w:t>1 x Mitarbeiter</w:t>
-            </w:r>
-          </w:p>
-        </w:tc>
-        <w:tc>
-          <w:tcPr>
-            <w:tcW w:w="914" w:type="dxa"/>
-            <w:vAlign w:val="center"/>
-          </w:tcPr>
-          <w:p>
-            <w:pPr>
-              <w:spacing w:line="276" w:lineRule="auto"/>
-              <w:cnfStyle w:val="000000000000" w:firstRow="0" w:lastRow="0" w:firstColumn="0" w:lastColumn="0" w:oddVBand="0" w:evenVBand="0" w:oddHBand="0" w:evenHBand="0" w:firstRowFirstColumn="0" w:firstRowLastColumn="0" w:lastRowFirstColumn="0" w:lastRowLastColumn="0"/>
-              <w:rPr>
-                <w:rFonts w:cstheme="minorHAnsi"/>
-                <w:color w:val="000000" w:themeColor="text1"/>
-              </w:rPr>
-            </w:pPr>
-            <w:r>
-              <w:rPr>
-                <w:rFonts w:cstheme="minorHAnsi"/>
-                <w:color w:val="000000" w:themeColor="text1"/>
-              </w:rPr>
-              <w:t>1 Std.</w:t>
-            </w:r>
-          </w:p>
-        </w:tc>
-        <w:tc>
-          <w:tcPr>
-            <w:tcW w:w="1362" w:type="dxa"/>
-            <w:vAlign w:val="center"/>
-          </w:tcPr>
-          <w:p>
-            <w:pPr>
-              <w:spacing w:line="276" w:lineRule="auto"/>
-              <w:cnfStyle w:val="000000000000" w:firstRow="0" w:lastRow="0" w:firstColumn="0" w:lastColumn="0" w:oddVBand="0" w:evenVBand="0" w:oddHBand="0" w:evenHBand="0" w:firstRowFirstColumn="0" w:firstRowLastColumn="0" w:lastRowFirstColumn="0" w:lastRowLastColumn="0"/>
-              <w:rPr>
-                <w:rFonts w:cstheme="minorHAnsi"/>
-                <w:color w:val="000000" w:themeColor="text1"/>
-              </w:rPr>
-            </w:pPr>
-            <w:r>
-              <w:rPr>
-                <w:rFonts w:cstheme="minorHAnsi"/>
-                <w:color w:val="000000" w:themeColor="text1"/>
-              </w:rPr>
-              <w:t xml:space="preserve">25,00 </w:t>
-            </w:r>
-            <w:r>
-              <w:rPr>
-                <w:rFonts w:cstheme="minorHAnsi"/>
-              </w:rPr>
-              <w:t>€</w:t>
-            </w:r>
-          </w:p>
-        </w:tc>
-        <w:tc>
-          <w:tcPr>
-            <w:tcW w:w="1434" w:type="dxa"/>
-            <w:vAlign w:val="center"/>
-          </w:tcPr>
-          <w:p>
-            <w:pPr>
-              <w:spacing w:line="276" w:lineRule="auto"/>
-              <w:cnfStyle w:val="000000000000" w:firstRow="0" w:lastRow="0" w:firstColumn="0" w:lastColumn="0" w:oddVBand="0" w:evenVBand="0" w:oddHBand="0" w:evenHBand="0" w:firstRowFirstColumn="0" w:firstRowLastColumn="0" w:lastRowFirstColumn="0" w:lastRowLastColumn="0"/>
-              <w:rPr>
-                <w:rFonts w:cstheme="minorHAnsi"/>
-                <w:color w:val="000000" w:themeColor="text1"/>
-              </w:rPr>
-            </w:pPr>
-            <w:r>
-              <w:rPr>
-                <w:rFonts w:cstheme="minorHAnsi"/>
-                <w:color w:val="000000" w:themeColor="text1"/>
-              </w:rPr>
-              <w:t xml:space="preserve">15,00 </w:t>
-            </w:r>
-            <w:r>
-              <w:rPr>
-                <w:rFonts w:cstheme="minorHAnsi"/>
-              </w:rPr>
-              <w:t>€</w:t>
-            </w:r>
-          </w:p>
-        </w:tc>
-        <w:tc>
-          <w:tcPr>
-            <w:tcW w:w="1359" w:type="dxa"/>
-            <w:vAlign w:val="center"/>
-          </w:tcPr>
-          <w:p>
-            <w:pPr>
-              <w:spacing w:line="276" w:lineRule="auto"/>
-              <w:cnfStyle w:val="000000000000" w:firstRow="0" w:lastRow="0" w:firstColumn="0" w:lastColumn="0" w:oddVBand="0" w:evenVBand="0" w:oddHBand="0" w:evenHBand="0" w:firstRowFirstColumn="0" w:firstRowLastColumn="0" w:lastRowFirstColumn="0" w:lastRowLastColumn="0"/>
-              <w:rPr>
-                <w:rFonts w:cstheme="minorHAnsi"/>
-                <w:color w:val="000000" w:themeColor="text1"/>
-              </w:rPr>
-            </w:pPr>
-            <w:r>
-              <w:rPr>
-                <w:rFonts w:cstheme="minorHAnsi"/>
-                <w:color w:val="000000" w:themeColor="text1"/>
-              </w:rPr>
-              <w:t>40,00</w:t>
-            </w:r>
-            <w:r>
-              <w:rPr>
-                <w:rFonts w:cstheme="minorHAnsi"/>
-              </w:rPr>
-              <w:t xml:space="preserve"> €</w:t>
-            </w:r>
-          </w:p>
-        </w:tc>
-      </w:tr>
-      <w:tr>
-        <w:trPr>
-          <w:cnfStyle w:val="000000100000" w:firstRow="0" w:lastRow="0" w:firstColumn="0" w:lastColumn="0" w:oddVBand="0" w:evenVBand="0" w:oddHBand="1" w:evenHBand="0" w:firstRowFirstColumn="0" w:firstRowLastColumn="0" w:lastRowFirstColumn="0" w:lastRowLastColumn="0"/>
-          <w:trHeight w:val="432"/>
-        </w:trPr>
-        <w:tc>
-          <w:tcPr>
-            <w:cnfStyle w:val="001000000000" w:firstRow="0" w:lastRow="0" w:firstColumn="1" w:lastColumn="0" w:oddVBand="0" w:evenVBand="0" w:oddHBand="0" w:evenHBand="0" w:firstRowFirstColumn="0" w:firstRowLastColumn="0" w:lastRowFirstColumn="0" w:lastRowLastColumn="0"/>
-            <w:tcW w:w="2033" w:type="dxa"/>
-            <w:vAlign w:val="center"/>
-          </w:tcPr>
-          <w:p>
-            <w:pPr>
-              <w:spacing w:line="276" w:lineRule="auto"/>
-              <w:rPr>
-                <w:rFonts w:cstheme="minorHAnsi"/>
-                <w:color w:val="000000" w:themeColor="text1"/>
-              </w:rPr>
-            </w:pPr>
-          </w:p>
-        </w:tc>
-        <w:tc>
-          <w:tcPr>
-            <w:tcW w:w="1927" w:type="dxa"/>
-            <w:vAlign w:val="center"/>
-          </w:tcPr>
-          <w:p>
-            <w:pPr>
-              <w:spacing w:line="276" w:lineRule="auto"/>
-              <w:cnfStyle w:val="000000100000" w:firstRow="0" w:lastRow="0" w:firstColumn="0" w:lastColumn="0" w:oddVBand="0" w:evenVBand="0" w:oddHBand="1" w:evenHBand="0" w:firstRowFirstColumn="0" w:firstRowLastColumn="0" w:lastRowFirstColumn="0" w:lastRowLastColumn="0"/>
-              <w:rPr>
-                <w:rFonts w:cstheme="minorHAnsi"/>
-                <w:color w:val="000000" w:themeColor="text1"/>
-              </w:rPr>
-            </w:pPr>
-          </w:p>
-        </w:tc>
-        <w:tc>
-          <w:tcPr>
-            <w:tcW w:w="914" w:type="dxa"/>
-            <w:vAlign w:val="center"/>
-          </w:tcPr>
-          <w:p>
-            <w:pPr>
-              <w:spacing w:line="276" w:lineRule="auto"/>
-              <w:cnfStyle w:val="000000100000" w:firstRow="0" w:lastRow="0" w:firstColumn="0" w:lastColumn="0" w:oddVBand="0" w:evenVBand="0" w:oddHBand="1" w:evenHBand="0" w:firstRowFirstColumn="0" w:firstRowLastColumn="0" w:lastRowFirstColumn="0" w:lastRowLastColumn="0"/>
-              <w:rPr>
-                <w:rFonts w:cstheme="minorHAnsi"/>
-                <w:color w:val="000000" w:themeColor="text1"/>
-              </w:rPr>
-            </w:pPr>
-          </w:p>
-        </w:tc>
-        <w:tc>
-          <w:tcPr>
-            <w:tcW w:w="1362" w:type="dxa"/>
-            <w:vAlign w:val="center"/>
-          </w:tcPr>
-          <w:p>
-            <w:pPr>
-              <w:spacing w:line="276" w:lineRule="auto"/>
-              <w:cnfStyle w:val="000000100000" w:firstRow="0" w:lastRow="0" w:firstColumn="0" w:lastColumn="0" w:oddVBand="0" w:evenVBand="0" w:oddHBand="1" w:evenHBand="0" w:firstRowFirstColumn="0" w:firstRowLastColumn="0" w:lastRowFirstColumn="0" w:lastRowLastColumn="0"/>
-              <w:rPr>
-                <w:rFonts w:cstheme="minorHAnsi"/>
-                <w:color w:val="000000" w:themeColor="text1"/>
-              </w:rPr>
-            </w:pPr>
-          </w:p>
-        </w:tc>
-        <w:tc>
-          <w:tcPr>
-            <w:tcW w:w="1434" w:type="dxa"/>
-            <w:vAlign w:val="center"/>
-          </w:tcPr>
-          <w:p>
-            <w:pPr>
-              <w:spacing w:line="276" w:lineRule="auto"/>
-              <w:cnfStyle w:val="000000100000" w:firstRow="0" w:lastRow="0" w:firstColumn="0" w:lastColumn="0" w:oddVBand="0" w:evenVBand="0" w:oddHBand="1" w:evenHBand="0" w:firstRowFirstColumn="0" w:firstRowLastColumn="0" w:lastRowFirstColumn="0" w:lastRowLastColumn="0"/>
-              <w:rPr>
-                <w:rFonts w:cstheme="minorHAnsi"/>
-                <w:color w:val="000000" w:themeColor="text1"/>
-              </w:rPr>
-            </w:pPr>
-          </w:p>
-        </w:tc>
-        <w:tc>
-          <w:tcPr>
-            <w:tcW w:w="1359" w:type="dxa"/>
-            <w:vAlign w:val="center"/>
-          </w:tcPr>
-          <w:p>
-            <w:pPr>
-              <w:spacing w:line="276" w:lineRule="auto"/>
-              <w:cnfStyle w:val="000000100000" w:firstRow="0" w:lastRow="0" w:firstColumn="0" w:lastColumn="0" w:oddVBand="0" w:evenVBand="0" w:oddHBand="1" w:evenHBand="0" w:firstRowFirstColumn="0" w:firstRowLastColumn="0" w:lastRowFirstColumn="0" w:lastRowLastColumn="0"/>
-              <w:rPr>
-                <w:rFonts w:cstheme="minorHAnsi"/>
-                <w:b/>
-                <w:bCs/>
-                <w:color w:val="000000" w:themeColor="text1"/>
-                <w:u w:val="single"/>
-              </w:rPr>
-            </w:pPr>
-            <w:r>
-              <w:rPr>
-                <w:rFonts w:cstheme="minorHAnsi"/>
-                <w:b/>
-                <w:bCs/>
-                <w:color w:val="000000" w:themeColor="text1"/>
-                <w:u w:val="single"/>
-              </w:rPr>
-              <w:t>2.150,00</w:t>
-            </w:r>
-            <w:r>
-              <w:rPr>
-                <w:rFonts w:cstheme="minorHAnsi"/>
-                <w:b/>
-                <w:bCs/>
-                <w:u w:val="single"/>
-              </w:rPr>
-              <w:t xml:space="preserve"> €</w:t>
-            </w:r>
-          </w:p>
-        </w:tc>
-      </w:tr>
-    </w:tbl>
-    <w:p>
-      <w:pPr>
-        <w:pStyle w:val="Heading4"/>
-        <w:jc w:val="center"/>
-        <w:rPr>
-          <w:rStyle w:val="Hyperlink"/>
-          <w:color w:val="A6A6A6" w:themeColor="background1" w:themeShade="A6"/>
-          <w:sz w:val="20"/>
-          <w:szCs w:val="20"/>
-        </w:rPr>
-      </w:pPr>
-      <w:bookmarkStart w:id="1" w:name="_Tabelle_2:_Kostenaufstellung"/>
-      <w:bookmarkEnd w:id="1"/>
-      <w:r>
-        <w:rPr>
-          <w:rStyle w:val="Hyperlink"/>
-          <w:color w:val="A6A6A6" w:themeColor="background1" w:themeShade="A6"/>
-          <w:sz w:val="20"/>
-          <w:szCs w:val="20"/>
-        </w:rPr>
-        <w:t>Tabelle 2: Kostenaufstellung</w:t>
+        <w:t>tabelle</w:t>
       </w:r>
     </w:p>
     <w:p>
@@ -2846,17 +1116,217 @@
           <w:tab w:val="left" w:pos="8031"/>
         </w:tabs>
         <w:rPr>
-          <w:rStyle w:val="Heading1Char"/>
-          <w:lang w:val="de-DE"/>
-        </w:rPr>
-      </w:pPr>
-      <w:r>
-        <w:rPr>
-          <w:rStyle w:val="Heading1Char"/>
-          <w:lang w:val="de-DE"/>
-        </w:rPr>
-        <w:t>Projekt Durchführung</w:t>
-      </w:r>
+          <w:lang w:val="de-DE"/>
+        </w:rPr>
+      </w:pPr>
+      <w:r>
+        <w:rPr>
+          <w:lang w:val="de-DE"/>
+        </w:rPr>
+        <w:t>Noch ein Wort zur Kosten Planung</w:t>
+      </w:r>
+      <w:r>
+        <w:rPr>
+          <w:lang w:val="de-DE"/>
+        </w:rPr>
+        <w:t>.</w:t>
+      </w:r>
+      <w:r>
+        <w:rPr>
+          <w:lang w:val="de-DE"/>
+        </w:rPr>
+        <w:t xml:space="preserve"> </w:t>
+      </w:r>
+      <w:r>
+        <w:rPr>
+          <w:lang w:val="de-DE"/>
+        </w:rPr>
+        <w:t xml:space="preserve">Das Projekt umfasst </w:t>
+      </w:r>
+      <w:r>
+        <w:rPr>
+          <w:lang w:val="de-DE"/>
+        </w:rPr>
+        <w:t xml:space="preserve">ein Investment von 2150 Euro. </w:t>
+      </w:r>
+      <w:r>
+        <w:rPr>
+          <w:lang w:val="de-DE"/>
+        </w:rPr>
+        <w:t>in diesen 2</w:t>
+      </w:r>
+      <w:r>
+        <w:rPr>
+          <w:lang w:val="de-DE"/>
+        </w:rPr>
+        <w:t>15</w:t>
+      </w:r>
+      <w:r>
+        <w:rPr>
+          <w:lang w:val="de-DE"/>
+        </w:rPr>
+        <w:t xml:space="preserve">0 Euro sind </w:t>
+      </w:r>
+      <w:r>
+        <w:rPr>
+          <w:lang w:val="de-DE"/>
+        </w:rPr>
+        <w:t>alle</w:t>
+      </w:r>
+      <w:r>
+        <w:rPr>
+          <w:lang w:val="de-DE"/>
+        </w:rPr>
+        <w:t xml:space="preserve"> </w:t>
+      </w:r>
+      <w:r>
+        <w:rPr>
+          <w:lang w:val="de-DE"/>
+        </w:rPr>
+        <w:t>entstehenden Kosten</w:t>
+      </w:r>
+      <w:r>
+        <w:rPr>
+          <w:lang w:val="de-DE"/>
+        </w:rPr>
+        <w:t>, die</w:t>
+      </w:r>
+      <w:r>
+        <w:rPr>
+          <w:lang w:val="de-DE"/>
+        </w:rPr>
+        <w:t xml:space="preserve"> in der Zeit der Entwicklung des Systems</w:t>
+      </w:r>
+      <w:r>
+        <w:rPr>
+          <w:lang w:val="de-DE"/>
+        </w:rPr>
+        <w:t xml:space="preserve">, unmittelbar anfallen. Also </w:t>
+      </w:r>
+      <w:r>
+        <w:rPr>
+          <w:lang w:val="de-DE"/>
+        </w:rPr>
+        <w:t xml:space="preserve">dabei werden sowohl die Personalkosten als auch die Hard- und Softwarekosten </w:t>
+      </w:r>
+      <w:r>
+        <w:rPr>
+          <w:lang w:val="de-DE"/>
+        </w:rPr>
+        <w:t>berücksichtigt</w:t>
+      </w:r>
+      <w:r>
+        <w:rPr>
+          <w:lang w:val="de-DE"/>
+        </w:rPr>
+        <w:t>.</w:t>
+      </w:r>
+      <w:r>
+        <w:rPr>
+          <w:lang w:val="de-DE"/>
+        </w:rPr>
+        <w:br/>
+        <w:t>Dazu sind die Ressourcenkosten in Betracht genommen, also die Ressourcen</w:t>
+      </w:r>
+      <w:r>
+        <w:rPr>
+          <w:lang w:val="de-DE"/>
+        </w:rPr>
+        <w:t xml:space="preserve"> sind</w:t>
+      </w:r>
+      <w:r>
+        <w:rPr>
+          <w:lang w:val="de-DE"/>
+        </w:rPr>
+        <w:t xml:space="preserve"> in dem Fall </w:t>
+      </w:r>
+      <w:r>
+        <w:rPr>
+          <w:lang w:val="de-DE"/>
+        </w:rPr>
+        <w:t xml:space="preserve">mein PC und </w:t>
+      </w:r>
+      <w:r>
+        <w:rPr>
+          <w:lang w:val="de-DE"/>
+        </w:rPr>
+        <w:t xml:space="preserve">einen </w:t>
+      </w:r>
+      <w:r>
+        <w:rPr>
+          <w:lang w:val="de-DE"/>
+        </w:rPr>
+        <w:t>Büroarbeitsplatz, die Nutzung von Hard- und Software sowie Fixkosten z. B. für Strom</w:t>
+      </w:r>
+      <w:r>
+        <w:rPr>
+          <w:lang w:val="de-DE"/>
+        </w:rPr>
+        <w:t>.</w:t>
+      </w:r>
+      <w:r>
+        <w:rPr>
+          <w:lang w:val="de-DE"/>
+        </w:rPr>
+        <w:br/>
+        <w:t>in dieser Tabelle sind die Kosten nach den</w:t>
+      </w:r>
+      <w:r>
+        <w:rPr>
+          <w:lang w:val="de-DE"/>
+        </w:rPr>
+        <w:t xml:space="preserve"> Projektaktivitäten und Projektmaßnahmen </w:t>
+      </w:r>
+      <w:r>
+        <w:rPr>
+          <w:lang w:val="de-DE"/>
+        </w:rPr>
+        <w:t>dargestellt</w:t>
+      </w:r>
+      <w:r>
+        <w:rPr>
+          <w:lang w:val="de-DE"/>
+        </w:rPr>
+        <w:t>.</w:t>
+      </w:r>
+    </w:p>
+    <w:p>
+      <w:pPr>
+        <w:pStyle w:val="Heading4"/>
+        <w:jc w:val="center"/>
+        <w:rPr>
+          <w:rStyle w:val="Hyperlink"/>
+          <w:b/>
+          <w:bCs/>
+          <w:i w:val="0"/>
+          <w:iCs w:val="0"/>
+          <w:color w:val="auto"/>
+          <w:sz w:val="20"/>
+          <w:szCs w:val="20"/>
+          <w:u w:val="none"/>
+        </w:rPr>
+      </w:pPr>
+      <w:r>
+        <w:rPr>
+          <w:rStyle w:val="Hyperlink"/>
+          <w:b/>
+          <w:bCs/>
+          <w:i w:val="0"/>
+          <w:iCs w:val="0"/>
+          <w:color w:val="auto"/>
+          <w:sz w:val="20"/>
+          <w:szCs w:val="20"/>
+          <w:u w:val="none"/>
+        </w:rPr>
+        <w:t>Kostenaufstellung</w:t>
+      </w:r>
+    </w:p>
+    <w:p>
+      <w:pPr>
+        <w:rPr>
+          <w:lang w:val="de-DE"/>
+        </w:rPr>
+      </w:pPr>
     </w:p>
     <w:p>
       <w:pPr>
@@ -2864,27 +1334,16 @@
           <w:tab w:val="left" w:pos="8031"/>
         </w:tabs>
         <w:rPr>
-          <w:rStyle w:val="Heading2Char"/>
-          <w:lang w:val="de-DE"/>
-        </w:rPr>
-      </w:pPr>
-      <w:r>
-        <w:rPr>
-          <w:lang w:val="de-DE"/>
-        </w:rPr>
-        <w:t xml:space="preserve">Ja, nehmen wir also an dieser Stelle über zur Projekt Durchführung. Was gab es da in diesem Zusammenhang zu tun bei der </w:t>
-      </w:r>
-      <w:r>
-        <w:rPr>
-          <w:lang w:val="de-DE"/>
-        </w:rPr>
-        <w:t>Entwicklung des Auszubildenden Verwaltungssystem</w:t>
-      </w:r>
-      <w:r>
-        <w:rPr>
-          <w:lang w:val="de-DE"/>
-        </w:rPr>
-        <w:t>?</w:t>
+          <w:rStyle w:val="Heading1Char"/>
+          <w:lang w:val="de-DE"/>
+        </w:rPr>
+      </w:pPr>
+      <w:r>
+        <w:rPr>
+          <w:rStyle w:val="Heading1Char"/>
+          <w:lang w:val="de-DE"/>
+        </w:rPr>
+        <w:t>Projekt Durchführung</w:t>
       </w:r>
     </w:p>
     <w:p>
@@ -2893,6 +1352,35 @@
           <w:tab w:val="left" w:pos="8031"/>
         </w:tabs>
         <w:rPr>
+          <w:rStyle w:val="Heading2Char"/>
+          <w:lang w:val="de-DE"/>
+        </w:rPr>
+      </w:pPr>
+      <w:r>
+        <w:rPr>
+          <w:lang w:val="de-DE"/>
+        </w:rPr>
+        <w:t xml:space="preserve">Ja, nehmen wir also an dieser Stelle über zur Projekt Durchführung. Was gab es da in diesem Zusammenhang zu tun bei der </w:t>
+      </w:r>
+      <w:r>
+        <w:rPr>
+          <w:lang w:val="de-DE"/>
+        </w:rPr>
+        <w:t>Entwicklung des Auszubildenden Verwaltungssystem</w:t>
+      </w:r>
+      <w:r>
+        <w:rPr>
+          <w:lang w:val="de-DE"/>
+        </w:rPr>
+        <w:t>?</w:t>
+      </w:r>
+    </w:p>
+    <w:p>
+      <w:pPr>
+        <w:tabs>
+          <w:tab w:val="left" w:pos="8031"/>
+        </w:tabs>
+        <w:rPr>
           <w:lang w:val="de-DE"/>
         </w:rPr>
       </w:pPr>
@@ -2918,6 +1406,7 @@
           <w:rFonts w:cstheme="minorHAnsi"/>
           <w:lang w:val="de-DE"/>
         </w:rPr>
+        <w:lastRenderedPageBreak/>
         <w:t xml:space="preserve">Das </w:t>
       </w:r>
       <w:r>
@@ -2934,7 +1423,7 @@
         </w:rPr>
         <w:t xml:space="preserve"> wurde mithilfe des freien, quelloffenen PHP-</w:t>
       </w:r>
-      <w:bookmarkStart w:id="2" w:name="_Hlk69131213"/>
+      <w:bookmarkStart w:id="1" w:name="_Hlk69131213"/>
       <w:r>
         <w:rPr>
           <w:rFonts w:cstheme="minorHAnsi"/>
@@ -2942,7 +1431,7 @@
         </w:rPr>
         <w:t>Webframework</w:t>
       </w:r>
-      <w:bookmarkEnd w:id="2"/>
+      <w:bookmarkEnd w:id="1"/>
       <w:r>
         <w:rPr>
           <w:rFonts w:cstheme="minorHAnsi"/>
@@ -3458,7 +1947,6 @@
           <w:rFonts w:cstheme="minorHAnsi"/>
           <w:lang w:val="de-DE"/>
         </w:rPr>
-        <w:lastRenderedPageBreak/>
         <w:t>Bei der Auswahl der Programmiersprache waren die Möglichkeiten eingeschränkt, weil das ausgewählte Laravel-Webframework lediglich nur PHP unterstützt. Auf die Erstellung einer Nutzwertanalyse zur Auswahl der Programmiersprache wurde deshalb verzichtet.</w:t>
       </w:r>
     </w:p>
@@ -4294,93 +2782,521 @@
           <w:rFonts w:cstheme="minorHAnsi"/>
           <w:lang w:val="de-DE"/>
         </w:rPr>
+        <w:t xml:space="preserve">Composer wurde verwendet, um </w:t>
+      </w:r>
+      <w:r>
+        <w:rPr>
+          <w:rFonts w:cstheme="minorHAnsi"/>
+          <w:lang w:val="de-DE"/>
+        </w:rPr>
+        <w:t xml:space="preserve">eine neue Instanz </w:t>
+      </w:r>
+      <w:r>
+        <w:rPr>
+          <w:rFonts w:cstheme="minorHAnsi"/>
+          <w:lang w:val="de-DE"/>
+        </w:rPr>
+        <w:t>vom Laravel in</w:t>
+      </w:r>
+      <w:r>
+        <w:rPr>
+          <w:rFonts w:cstheme="minorHAnsi"/>
+          <w:lang w:val="de-DE"/>
+        </w:rPr>
+        <w:t xml:space="preserve"> das entsprechende Verzeichnis </w:t>
+      </w:r>
+      <w:r>
+        <w:rPr>
+          <w:rFonts w:cstheme="minorHAnsi"/>
+          <w:lang w:val="de-DE"/>
+        </w:rPr>
+        <w:t xml:space="preserve">zu </w:t>
+      </w:r>
+      <w:r>
+        <w:rPr>
+          <w:rFonts w:cstheme="minorHAnsi"/>
+          <w:lang w:val="de-DE"/>
+        </w:rPr>
+        <w:t>installier</w:t>
+      </w:r>
+      <w:r>
+        <w:rPr>
+          <w:rFonts w:cstheme="minorHAnsi"/>
+          <w:lang w:val="de-DE"/>
+        </w:rPr>
+        <w:t>en</w:t>
+      </w:r>
+      <w:r>
+        <w:rPr>
+          <w:rFonts w:cstheme="minorHAnsi"/>
+          <w:lang w:val="de-DE"/>
+        </w:rPr>
+        <w:t xml:space="preserve">. </w:t>
+      </w:r>
+      <w:r>
+        <w:rPr>
+          <w:rFonts w:cstheme="minorHAnsi"/>
+          <w:lang w:val="de-DE"/>
+        </w:rPr>
+        <w:t xml:space="preserve">Dazu die </w:t>
+      </w:r>
+      <w:r>
+        <w:rPr>
+          <w:rFonts w:cstheme="minorHAnsi"/>
+          <w:lang w:val="de-DE"/>
+        </w:rPr>
+        <w:t>Open-Source-Bibliothek</w:t>
+      </w:r>
+      <w:r>
+        <w:rPr>
+          <w:rFonts w:cstheme="minorHAnsi"/>
+          <w:lang w:val="de-DE"/>
+        </w:rPr>
+        <w:t xml:space="preserve"> „</w:t>
+      </w:r>
+      <w:r>
+        <w:rPr>
+          <w:rFonts w:cstheme="minorHAnsi"/>
+          <w:lang w:val="de-DE"/>
+        </w:rPr>
+        <w:t>spatie/laravel-permission</w:t>
+      </w:r>
+      <w:r>
+        <w:rPr>
+          <w:rFonts w:cstheme="minorHAnsi"/>
+          <w:lang w:val="de-DE"/>
+        </w:rPr>
+        <w:t>“</w:t>
+      </w:r>
+      <w:r>
+        <w:rPr>
+          <w:rFonts w:cstheme="minorHAnsi"/>
+          <w:lang w:val="de-DE"/>
+        </w:rPr>
+        <w:t xml:space="preserve"> </w:t>
+      </w:r>
+      <w:r>
+        <w:rPr>
+          <w:rFonts w:cstheme="minorHAnsi"/>
+          <w:lang w:val="de-DE"/>
+        </w:rPr>
+        <w:t>die für die Definition der Rollen und Berechtigungen der einzelnen Konten im System verantwortlich ist.</w:t>
+      </w:r>
+      <w:r>
+        <w:rPr>
+          <w:rFonts w:cstheme="minorHAnsi"/>
+          <w:lang w:val="de-DE"/>
+        </w:rPr>
+        <w:t xml:space="preserve"> </w:t>
+      </w:r>
+      <w:r>
+        <w:rPr>
+          <w:rFonts w:cstheme="minorHAnsi"/>
+          <w:lang w:val="de-DE"/>
+        </w:rPr>
+        <w:t>Die Bibliothek tut dies, indem sie die eingebauten Komponenten von Laravel verwendet, um Tabellen in der Datenbank zu erstellen. In diesen Tabellen werden die Rollen und Berechtigungen gespeichert. Denn diese werden verwendet, um im nächsten Schritt die Berechtigungen eines Kontos in einem Controller zu überprüfen.</w:t>
+      </w:r>
+    </w:p>
+    <w:p>
+      <w:pPr>
+        <w:spacing w:line="276" w:lineRule="auto"/>
+        <w:rPr>
+          <w:rFonts w:cstheme="minorHAnsi"/>
+          <w:lang w:val="de-DE"/>
+        </w:rPr>
+      </w:pPr>
+      <w:r>
+        <w:rPr>
+          <w:rFonts w:cstheme="minorHAnsi"/>
+          <w:lang w:val="de-DE"/>
+        </w:rPr>
+        <w:t xml:space="preserve">Aber wie wird sie verwendet </w:t>
+      </w:r>
+      <w:r>
+        <w:rPr>
+          <w:rFonts w:cstheme="minorHAnsi"/>
+          <w:lang w:val="de-DE"/>
+        </w:rPr>
+        <w:br/>
+      </w:r>
+      <w:r>
+        <w:rPr>
+          <w:rFonts w:cstheme="minorHAnsi"/>
+          <w:lang w:val="de-DE"/>
+        </w:rPr>
+        <w:t>Laravel bietet eine Komponente namens „Middleware“, die als Brücke zwischen einer Anfrage und einer Antwort dient. Sie ist als eine Art Filtermechanismus zu beschreiben.</w:t>
+      </w:r>
+      <w:r>
+        <w:rPr>
+          <w:lang w:val="de-DE"/>
+        </w:rPr>
+        <w:t xml:space="preserve"> </w:t>
+      </w:r>
+      <w:r>
+        <w:rPr>
+          <w:rFonts w:cstheme="minorHAnsi"/>
+          <w:lang w:val="de-DE"/>
+        </w:rPr>
+        <w:t>Laravel enthält zum Beispiel eine Middleware, die prüft, ob der Benutzer der Anwendung authentifiziert ist oder nicht. Diese Bibliothek verwendet diese Komponente, um die Berechtigungen und Rollen der einzelnen Konten im System zu überprüfen</w:t>
+      </w:r>
+      <w:r>
+        <w:rPr>
+          <w:rFonts w:cstheme="minorHAnsi"/>
+          <w:lang w:val="de-DE"/>
+        </w:rPr>
+        <w:t>.</w:t>
+      </w:r>
+    </w:p>
+    <w:p>
+      <w:pPr>
+        <w:spacing w:line="276" w:lineRule="auto"/>
+        <w:rPr>
+          <w:rFonts w:cstheme="minorHAnsi"/>
+          <w:lang w:val="de-DE"/>
+        </w:rPr>
+      </w:pPr>
+      <w:r>
+        <w:rPr>
+          <w:rFonts w:cstheme="minorHAnsi"/>
+          <w:lang w:val="de-DE"/>
+        </w:rPr>
+        <w:t>Die zweite heißt "barryvdh/laravel-</w:t>
+      </w:r>
+      <w:proofErr w:type="spellStart"/>
+      <w:r>
+        <w:rPr>
+          <w:rFonts w:cstheme="minorHAnsi"/>
+          <w:lang w:val="de-DE"/>
+        </w:rPr>
+        <w:t>dompdf</w:t>
+      </w:r>
+      <w:proofErr w:type="spellEnd"/>
+      <w:r>
+        <w:rPr>
+          <w:rFonts w:cstheme="minorHAnsi"/>
+          <w:lang w:val="de-DE"/>
+        </w:rPr>
+        <w:t>".</w:t>
+      </w:r>
+      <w:r>
+        <w:rPr>
+          <w:rFonts w:cstheme="minorHAnsi"/>
+          <w:lang w:val="de-DE"/>
+        </w:rPr>
+        <w:t xml:space="preserve"> </w:t>
+      </w:r>
+      <w:r>
+        <w:rPr>
+          <w:rFonts w:cstheme="minorHAnsi"/>
+          <w:lang w:val="de-DE"/>
+        </w:rPr>
+        <w:t xml:space="preserve">Sie stellt eine Komponente zur Verfügung, von der eine neue Instanz erzeugt und mit einer View aus </w:t>
+      </w:r>
+      <w:r>
+        <w:rPr>
+          <w:lang w:val="de-DE"/>
+        </w:rPr>
+        <w:t>L</w:t>
+      </w:r>
+      <w:r>
+        <w:rPr>
+          <w:lang w:val="de-DE"/>
+        </w:rPr>
+        <w:t xml:space="preserve">aravel </w:t>
+      </w:r>
+      <w:r>
+        <w:rPr>
+          <w:rFonts w:cstheme="minorHAnsi"/>
+          <w:lang w:val="de-DE"/>
+        </w:rPr>
+        <w:t xml:space="preserve">und den benötigten Daten für eine </w:t>
+      </w:r>
+      <w:r>
+        <w:rPr>
+          <w:lang w:val="de-DE"/>
+        </w:rPr>
+        <w:t xml:space="preserve">Ausbildungsnachweis </w:t>
+      </w:r>
+      <w:r>
+        <w:rPr>
+          <w:rFonts w:cstheme="minorHAnsi"/>
+          <w:lang w:val="de-DE"/>
+        </w:rPr>
+        <w:t>aus der Datenbank gefüttert wird. Diese Komponente erzeugt dann eine PDF-Datei mit den bereitgestellten Daten und der View.</w:t>
+      </w:r>
+    </w:p>
+    <w:p>
+      <w:pPr>
+        <w:spacing w:line="276" w:lineRule="auto"/>
+        <w:rPr>
+          <w:rFonts w:cstheme="minorHAnsi"/>
+          <w:color w:val="70AD47" w:themeColor="accent6"/>
+          <w:lang w:val="de-DE"/>
+        </w:rPr>
+      </w:pPr>
+      <w:r>
+        <w:rPr>
+          <w:rFonts w:cstheme="minorHAnsi"/>
+          <w:color w:val="70AD47" w:themeColor="accent6"/>
+          <w:lang w:val="de-DE"/>
+        </w:rPr>
+        <w:t xml:space="preserve">Nachdem die Entwicklungsumgebung eingerichtet wurde, kann die eigentliche Programmierung beginnen. </w:t>
+      </w:r>
+    </w:p>
+    <w:p>
+      <w:pPr>
+        <w:spacing w:line="276" w:lineRule="auto"/>
+        <w:rPr>
+          <w:rFonts w:cstheme="minorHAnsi"/>
+          <w:lang w:val="de-DE"/>
+        </w:rPr>
+      </w:pPr>
+      <w:r>
+        <w:rPr>
+          <w:rFonts w:cstheme="minorHAnsi"/>
+          <w:lang w:val="de-DE"/>
+        </w:rPr>
+        <w:t xml:space="preserve">Im ersten Iterationsschritt </w:t>
+      </w:r>
+      <w:r>
+        <w:rPr>
+          <w:rFonts w:cstheme="minorHAnsi"/>
+          <w:lang w:val="de-DE"/>
+        </w:rPr>
+        <w:t>wurden</w:t>
+      </w:r>
+      <w:r>
+        <w:rPr>
+          <w:rFonts w:cstheme="minorHAnsi"/>
+          <w:lang w:val="de-DE"/>
+        </w:rPr>
+        <w:t xml:space="preserve"> die Datenbanktabellen </w:t>
+      </w:r>
+      <w:r>
+        <w:rPr>
+          <w:rFonts w:cstheme="minorHAnsi"/>
+          <w:lang w:val="de-DE"/>
+        </w:rPr>
+        <w:t>nach dem Entitäten Beziehungsmodell</w:t>
+      </w:r>
+      <w:r>
+        <w:rPr>
+          <w:rFonts w:cstheme="minorHAnsi"/>
+          <w:lang w:val="de-DE"/>
+        </w:rPr>
+        <w:t xml:space="preserve"> (ERM) </w:t>
+      </w:r>
+      <w:r>
+        <w:rPr>
+          <w:rFonts w:cstheme="minorHAnsi"/>
+          <w:lang w:val="de-DE"/>
+        </w:rPr>
+        <w:t xml:space="preserve">und </w:t>
+      </w:r>
+      <w:r>
+        <w:rPr>
+          <w:rFonts w:cstheme="minorHAnsi"/>
+          <w:lang w:val="de-DE"/>
+        </w:rPr>
+        <w:t xml:space="preserve">mit Hilfe der eingebauten Komponenten von </w:t>
+      </w:r>
+      <w:r>
+        <w:rPr>
+          <w:lang w:val="de-DE"/>
+        </w:rPr>
+        <w:t>La</w:t>
+      </w:r>
+      <w:r>
+        <w:rPr>
+          <w:lang w:val="de-DE"/>
+        </w:rPr>
+        <w:t xml:space="preserve">ravel </w:t>
+      </w:r>
+      <w:r>
+        <w:rPr>
+          <w:rFonts w:cstheme="minorHAnsi"/>
+          <w:lang w:val="de-DE"/>
+        </w:rPr>
+        <w:t xml:space="preserve">implementiert. </w:t>
+      </w:r>
+    </w:p>
+    <w:p>
+      <w:pPr>
+        <w:spacing w:line="276" w:lineRule="auto"/>
+        <w:rPr>
+          <w:rFonts w:cstheme="minorHAnsi"/>
+          <w:lang w:val="de-DE"/>
+        </w:rPr>
+      </w:pPr>
+      <w:r>
+        <w:rPr>
+          <w:rFonts w:cstheme="minorHAnsi"/>
+          <w:lang w:val="de-DE"/>
+        </w:rPr>
+        <w:t>Zu jeder Tabelle wird ein Model erstellt, das den singulären Namen der Tabelle hat und mit ihr kommuniziert.</w:t>
+      </w:r>
+      <w:r>
+        <w:rPr>
+          <w:rFonts w:cstheme="minorHAnsi"/>
+          <w:lang w:val="de-DE"/>
+        </w:rPr>
+        <w:t xml:space="preserve"> Und drin werden die notwendigen Beziehungen </w:t>
+      </w:r>
+      <w:proofErr w:type="spellStart"/>
+      <w:r>
+        <w:rPr>
+          <w:rFonts w:cstheme="minorHAnsi"/>
+          <w:lang w:val="de-DE"/>
+        </w:rPr>
+        <w:t>defeniert</w:t>
+      </w:r>
+      <w:proofErr w:type="spellEnd"/>
+      <w:r>
+        <w:rPr>
+          <w:rFonts w:cstheme="minorHAnsi"/>
+          <w:lang w:val="de-DE"/>
+        </w:rPr>
+        <w:t>.</w:t>
+      </w:r>
+      <w:r>
+        <w:rPr>
+          <w:rFonts w:cstheme="minorHAnsi"/>
+          <w:lang w:val="de-DE"/>
+        </w:rPr>
+        <w:t xml:space="preserve"> </w:t>
+      </w:r>
+    </w:p>
+    <w:p>
+      <w:pPr>
+        <w:spacing w:line="276" w:lineRule="auto"/>
+        <w:rPr>
+          <w:rFonts w:cstheme="minorHAnsi"/>
+          <w:color w:val="70AD47" w:themeColor="accent6"/>
+          <w:lang w:val="de-DE"/>
+        </w:rPr>
+      </w:pPr>
+      <w:r>
+        <w:rPr>
+          <w:rFonts w:cstheme="minorHAnsi"/>
+          <w:lang w:val="de-DE"/>
+        </w:rPr>
+        <w:t xml:space="preserve">Reden über die </w:t>
+      </w:r>
+      <w:proofErr w:type="spellStart"/>
+      <w:r>
+        <w:rPr>
+          <w:rFonts w:cstheme="minorHAnsi"/>
+          <w:lang w:val="de-DE"/>
+        </w:rPr>
+        <w:t>user</w:t>
+      </w:r>
+      <w:proofErr w:type="spellEnd"/>
+      <w:r>
+        <w:rPr>
+          <w:rFonts w:cstheme="minorHAnsi"/>
+          <w:lang w:val="de-DE"/>
+        </w:rPr>
+        <w:t xml:space="preserve"> </w:t>
+      </w:r>
+      <w:proofErr w:type="spellStart"/>
+      <w:r>
+        <w:rPr>
+          <w:rFonts w:cstheme="minorHAnsi"/>
+          <w:lang w:val="de-DE"/>
+        </w:rPr>
+        <w:t>model</w:t>
+      </w:r>
+      <w:proofErr w:type="spellEnd"/>
+      <w:r>
+        <w:rPr>
+          <w:rFonts w:cstheme="minorHAnsi"/>
+          <w:lang w:val="de-DE"/>
+        </w:rPr>
+        <w:t xml:space="preserve"> </w:t>
+      </w:r>
+      <w:proofErr w:type="spellStart"/>
+      <w:r>
+        <w:rPr>
+          <w:rFonts w:cstheme="minorHAnsi"/>
+          <w:color w:val="70AD47" w:themeColor="accent6"/>
+          <w:lang w:val="de-DE"/>
+        </w:rPr>
+        <w:t>scr</w:t>
+      </w:r>
+      <w:r>
+        <w:rPr>
+          <w:rFonts w:cstheme="minorHAnsi"/>
+          <w:color w:val="70AD47" w:themeColor="accent6"/>
+          <w:lang w:val="de-DE"/>
+        </w:rPr>
+        <w:t>e</w:t>
+      </w:r>
+      <w:r>
+        <w:rPr>
+          <w:rFonts w:cstheme="minorHAnsi"/>
+          <w:color w:val="70AD47" w:themeColor="accent6"/>
+          <w:lang w:val="de-DE"/>
+        </w:rPr>
+        <w:t>enshot</w:t>
+      </w:r>
+      <w:proofErr w:type="spellEnd"/>
+    </w:p>
+    <w:p>
+      <w:pPr>
+        <w:spacing w:line="276" w:lineRule="auto"/>
+        <w:rPr>
+          <w:rFonts w:cstheme="minorHAnsi"/>
+          <w:lang w:val="de-DE"/>
+        </w:rPr>
+      </w:pPr>
+      <w:r>
+        <w:rPr>
+          <w:rFonts w:cstheme="minorHAnsi"/>
+          <w:lang w:val="de-DE"/>
+        </w:rPr>
         <w:lastRenderedPageBreak/>
-        <w:t xml:space="preserve">Composer wurde verwendet, um </w:t>
-      </w:r>
-      <w:r>
-        <w:rPr>
-          <w:rFonts w:cstheme="minorHAnsi"/>
-          <w:lang w:val="de-DE"/>
-        </w:rPr>
-        <w:t xml:space="preserve">eine neue Instanz </w:t>
-      </w:r>
-      <w:r>
-        <w:rPr>
-          <w:rFonts w:cstheme="minorHAnsi"/>
-          <w:lang w:val="de-DE"/>
-        </w:rPr>
-        <w:t>vom Laravel in</w:t>
-      </w:r>
-      <w:r>
-        <w:rPr>
-          <w:rFonts w:cstheme="minorHAnsi"/>
-          <w:lang w:val="de-DE"/>
-        </w:rPr>
-        <w:t xml:space="preserve"> das entsprechende Verzeichnis </w:t>
-      </w:r>
-      <w:r>
-        <w:rPr>
-          <w:rFonts w:cstheme="minorHAnsi"/>
-          <w:lang w:val="de-DE"/>
-        </w:rPr>
-        <w:t xml:space="preserve">zu </w:t>
-      </w:r>
-      <w:r>
-        <w:rPr>
-          <w:rFonts w:cstheme="minorHAnsi"/>
-          <w:lang w:val="de-DE"/>
-        </w:rPr>
-        <w:t>installier</w:t>
-      </w:r>
-      <w:r>
-        <w:rPr>
-          <w:rFonts w:cstheme="minorHAnsi"/>
-          <w:lang w:val="de-DE"/>
-        </w:rPr>
-        <w:t>en</w:t>
-      </w:r>
-      <w:r>
-        <w:rPr>
-          <w:rFonts w:cstheme="minorHAnsi"/>
-          <w:lang w:val="de-DE"/>
-        </w:rPr>
-        <w:t xml:space="preserve">. </w:t>
-      </w:r>
-      <w:r>
-        <w:rPr>
-          <w:rFonts w:cstheme="minorHAnsi"/>
-          <w:lang w:val="de-DE"/>
-        </w:rPr>
-        <w:t xml:space="preserve">Dazu die </w:t>
-      </w:r>
-      <w:r>
-        <w:rPr>
-          <w:rFonts w:cstheme="minorHAnsi"/>
-          <w:lang w:val="de-DE"/>
-        </w:rPr>
-        <w:t>Open-Source-Bibliothek</w:t>
-      </w:r>
-      <w:r>
-        <w:rPr>
-          <w:rFonts w:cstheme="minorHAnsi"/>
-          <w:lang w:val="de-DE"/>
-        </w:rPr>
-        <w:t xml:space="preserve"> „</w:t>
-      </w:r>
-      <w:r>
-        <w:rPr>
-          <w:rFonts w:cstheme="minorHAnsi"/>
-          <w:lang w:val="de-DE"/>
-        </w:rPr>
-        <w:t>spatie/laravel-permission</w:t>
-      </w:r>
-      <w:r>
-        <w:rPr>
-          <w:rFonts w:cstheme="minorHAnsi"/>
-          <w:lang w:val="de-DE"/>
-        </w:rPr>
-        <w:t>“</w:t>
-      </w:r>
+        <w:t xml:space="preserve">Dazu hat jedes Model bestimmte Attribute die man innerhalb der Programmierung verwenden kann. In diesem Model werden drei Konstanten „PENDING – APPROVED – REJECTED“ festgelegt, die den Status jedes </w:t>
+      </w:r>
+      <w:r>
+        <w:rPr>
+          <w:rFonts w:cstheme="minorHAnsi"/>
+          <w:lang w:val="de-DE"/>
+        </w:rPr>
+        <w:t>Ausbildungsnachweis</w:t>
+      </w:r>
+      <w:r>
+        <w:rPr>
+          <w:rFonts w:cstheme="minorHAnsi"/>
+          <w:lang w:val="de-DE"/>
+        </w:rPr>
+        <w:t xml:space="preserve"> beschreibt. </w:t>
+      </w:r>
+    </w:p>
+    <w:p>
+      <w:pPr>
+        <w:spacing w:line="276" w:lineRule="auto"/>
+        <w:rPr>
+          <w:rFonts w:cstheme="minorHAnsi"/>
+          <w:color w:val="70AD47" w:themeColor="accent6"/>
+          <w:lang w:val="de-DE"/>
+        </w:rPr>
+      </w:pPr>
+      <w:r>
+        <w:rPr>
+          <w:rFonts w:cstheme="minorHAnsi"/>
+          <w:lang w:val="de-DE"/>
+        </w:rPr>
+        <w:t xml:space="preserve">Reden über die </w:t>
+      </w:r>
+      <w:proofErr w:type="spellStart"/>
+      <w:r>
+        <w:rPr>
+          <w:rFonts w:cstheme="minorHAnsi"/>
+          <w:lang w:val="de-DE"/>
+        </w:rPr>
+        <w:t>user</w:t>
+      </w:r>
+      <w:proofErr w:type="spellEnd"/>
       <w:r>
         <w:rPr>
           <w:rFonts w:cstheme="minorHAnsi"/>
@@ -4388,13 +3304,15 @@
         </w:rPr>
         <w:t xml:space="preserve"> </w:t>
       </w:r>
-      <w:r>
-        <w:rPr>
-          <w:rFonts w:cstheme="minorHAnsi"/>
-          <w:lang w:val="de-DE"/>
-        </w:rPr>
-        <w:t>die für die Definition der Rollen und Berechtigungen der einzelnen Konten im System verantwortlich ist.</w:t>
-      </w:r>
+      <w:proofErr w:type="spellStart"/>
+      <w:r>
+        <w:rPr>
+          <w:rFonts w:cstheme="minorHAnsi"/>
+          <w:lang w:val="de-DE"/>
+        </w:rPr>
+        <w:t>model</w:t>
+      </w:r>
+      <w:proofErr w:type="spellEnd"/>
       <w:r>
         <w:rPr>
           <w:rFonts w:cstheme="minorHAnsi"/>
@@ -4402,13 +3320,34 @@
         </w:rPr>
         <w:t xml:space="preserve"> </w:t>
       </w:r>
-      <w:r>
-        <w:rPr>
-          <w:rFonts w:cstheme="minorHAnsi"/>
-          <w:lang w:val="de-DE"/>
-        </w:rPr>
-        <w:t>Die Bibliothek tut dies, indem sie die eingebauten Komponenten von Laravel verwendet, um Tabellen in der Datenbank zu erstellen. In diesen Tabellen werden die Rollen und Berechtigungen gespeichert. Denn diese werden verwendet, um im nächsten Schritt die Berechtigungen eines Kontos in einem Controller zu überprüfen.</w:t>
-      </w:r>
+      <w:proofErr w:type="spellStart"/>
+      <w:r>
+        <w:rPr>
+          <w:rFonts w:cstheme="minorHAnsi"/>
+          <w:color w:val="70AD47" w:themeColor="accent6"/>
+          <w:lang w:val="de-DE"/>
+        </w:rPr>
+        <w:t>weeklyreport</w:t>
+      </w:r>
+      <w:proofErr w:type="spellEnd"/>
+      <w:r>
+        <w:rPr>
+          <w:rFonts w:cstheme="minorHAnsi"/>
+          <w:color w:val="70AD47" w:themeColor="accent6"/>
+          <w:lang w:val="de-DE"/>
+        </w:rPr>
+        <w:t xml:space="preserve"> </w:t>
+      </w:r>
+      <w:proofErr w:type="spellStart"/>
+      <w:r>
+        <w:rPr>
+          <w:rFonts w:cstheme="minorHAnsi"/>
+          <w:color w:val="70AD47" w:themeColor="accent6"/>
+          <w:lang w:val="de-DE"/>
+        </w:rPr>
+        <w:t>Attriebute</w:t>
+      </w:r>
+      <w:proofErr w:type="spellEnd"/>
     </w:p>
     <w:p>
       <w:pPr>
@@ -4423,41 +3362,23 @@
           <w:rFonts w:cstheme="minorHAnsi"/>
           <w:lang w:val="de-DE"/>
         </w:rPr>
-        <w:t xml:space="preserve">Aber wie wird sie verwendet </w:t>
-      </w:r>
-      <w:r>
-        <w:rPr>
-          <w:rFonts w:cstheme="minorHAnsi"/>
-          <w:lang w:val="de-DE"/>
-        </w:rPr>
-        <w:br/>
-      </w:r>
-      <w:r>
-        <w:rPr>
-          <w:rFonts w:cstheme="minorHAnsi"/>
-          <w:lang w:val="de-DE"/>
-        </w:rPr>
-        <w:t>Laravel bietet eine Komponente namens „Middleware“, die als Brücke zwischen einer Anfrage und einer Antwort dient. Sie ist als eine Art Filtermechanismus zu beschreiben.</w:t>
-      </w:r>
-      <w:r>
-        <w:rPr>
-          <w:lang w:val="de-DE"/>
-        </w:rPr>
-        <w:t xml:space="preserve"> </w:t>
-      </w:r>
-      <w:r>
-        <w:rPr>
-          <w:rFonts w:cstheme="minorHAnsi"/>
-          <w:lang w:val="de-DE"/>
-        </w:rPr>
-        <w:t>Laravel enthält zum Beispiel eine Middleware, die prüft, ob der Benutzer der Anwendung authentifiziert ist oder nicht. Diese Bibliothek verwendet diese Komponente, um die Berechtigungen und Rollen der einzelnen Konten im System zu überprüfen</w:t>
-      </w:r>
-      <w:r>
-        <w:rPr>
-          <w:rFonts w:cstheme="minorHAnsi"/>
-          <w:lang w:val="de-DE"/>
-        </w:rPr>
-        <w:t>.</w:t>
+        <w:t xml:space="preserve">der Aufbau der View-Komponenten unter Verwendung des </w:t>
+      </w:r>
+      <w:proofErr w:type="spellStart"/>
+      <w:r>
+        <w:rPr>
+          <w:rFonts w:cstheme="minorHAnsi"/>
+          <w:lang w:val="de-DE"/>
+        </w:rPr>
+        <w:t>Tailwind</w:t>
+      </w:r>
+      <w:proofErr w:type="spellEnd"/>
+      <w:r>
+        <w:rPr>
+          <w:rFonts w:cstheme="minorHAnsi"/>
+          <w:lang w:val="de-DE"/>
+        </w:rPr>
+        <w:t>-CSS-Frameworks und der bereits von der Design-Abteilung erstellten Markups.</w:t>
       </w:r>
     </w:p>
     <w:p>
@@ -4473,464 +3394,70 @@
           <w:rFonts w:cstheme="minorHAnsi"/>
           <w:lang w:val="de-DE"/>
         </w:rPr>
-        <w:t>Die zweite heißt "barryvdh/laravel-</w:t>
-      </w:r>
+        <w:t>Die Controller werden im nächsten Iterationsschritt erstellt und so benannt, dass ihre Aufgaben einigermaßen beschrieben werden. Jeder Controller hat eine oder mehrere Methoden und jede Methode hat die Fähigkeit, Daten von einem Model zu empfangen oder zu geben.</w:t>
+      </w:r>
+    </w:p>
+    <w:p>
+      <w:pPr>
+        <w:spacing w:line="276" w:lineRule="auto"/>
+        <w:rPr>
+          <w:rFonts w:cstheme="minorHAnsi"/>
+          <w:lang w:val="de-DE"/>
+        </w:rPr>
+      </w:pPr>
+    </w:p>
+    <w:p>
+      <w:pPr>
+        <w:pStyle w:val="Heading1"/>
+        <w:rPr>
+          <w:lang w:val="de-DE"/>
+        </w:rPr>
+      </w:pPr>
       <w:proofErr w:type="spellStart"/>
       <w:r>
         <w:rPr>
-          <w:rFonts w:cstheme="minorHAnsi"/>
-          <w:lang w:val="de-DE"/>
-        </w:rPr>
-        <w:t>dompdf</w:t>
+          <w:lang w:val="de-DE"/>
+        </w:rPr>
+        <w:t>Testing</w:t>
       </w:r>
       <w:proofErr w:type="spellEnd"/>
-      <w:r>
-        <w:rPr>
-          <w:rFonts w:cstheme="minorHAnsi"/>
-          <w:lang w:val="de-DE"/>
-        </w:rPr>
-        <w:t>".</w:t>
-      </w:r>
-      <w:r>
-        <w:rPr>
-          <w:rFonts w:cstheme="minorHAnsi"/>
-          <w:lang w:val="de-DE"/>
-        </w:rPr>
-        <w:t xml:space="preserve"> </w:t>
-      </w:r>
-      <w:r>
-        <w:rPr>
-          <w:rFonts w:cstheme="minorHAnsi"/>
-          <w:lang w:val="de-DE"/>
-        </w:rPr>
-        <w:t xml:space="preserve">Sie stellt eine Komponente zur Verfügung, von der eine neue Instanz erzeugt und mit einer View aus </w:t>
-      </w:r>
-      <w:r>
-        <w:rPr>
-          <w:lang w:val="de-DE"/>
-        </w:rPr>
-        <w:t>L</w:t>
-      </w:r>
-      <w:r>
-        <w:rPr>
-          <w:lang w:val="de-DE"/>
-        </w:rPr>
-        <w:t xml:space="preserve">aravel </w:t>
-      </w:r>
-      <w:r>
-        <w:rPr>
-          <w:rFonts w:cstheme="minorHAnsi"/>
-          <w:lang w:val="de-DE"/>
-        </w:rPr>
-        <w:t xml:space="preserve">und den benötigten Daten für eine </w:t>
-      </w:r>
-      <w:r>
-        <w:rPr>
-          <w:lang w:val="de-DE"/>
-        </w:rPr>
-        <w:t xml:space="preserve">Ausbildungsnachweis </w:t>
-      </w:r>
-      <w:r>
-        <w:rPr>
-          <w:rFonts w:cstheme="minorHAnsi"/>
-          <w:lang w:val="de-DE"/>
-        </w:rPr>
-        <w:t>aus der Datenbank gefüttert wird. Diese Komponente erzeugt dann eine PDF-Datei mit den bereitgestellten Daten und der View.</w:t>
-      </w:r>
-    </w:p>
-    <w:p>
-      <w:pPr>
-        <w:spacing w:line="276" w:lineRule="auto"/>
-        <w:rPr>
-          <w:rFonts w:cstheme="minorHAnsi"/>
-          <w:color w:val="70AD47" w:themeColor="accent6"/>
-          <w:lang w:val="de-DE"/>
-        </w:rPr>
-      </w:pPr>
-      <w:r>
-        <w:rPr>
-          <w:rFonts w:cstheme="minorHAnsi"/>
-          <w:color w:val="70AD47" w:themeColor="accent6"/>
-          <w:lang w:val="de-DE"/>
-        </w:rPr>
-        <w:t xml:space="preserve">Nachdem die Entwicklungsumgebung eingerichtet wurde, kann die eigentliche Programmierung beginnen. </w:t>
-      </w:r>
-    </w:p>
-    <w:p>
-      <w:pPr>
-        <w:spacing w:line="276" w:lineRule="auto"/>
-        <w:rPr>
-          <w:rFonts w:cstheme="minorHAnsi"/>
-          <w:lang w:val="de-DE"/>
-        </w:rPr>
-      </w:pPr>
-      <w:r>
-        <w:rPr>
-          <w:rFonts w:cstheme="minorHAnsi"/>
-          <w:lang w:val="de-DE"/>
-        </w:rPr>
-        <w:t xml:space="preserve">Im ersten Iterationsschritt </w:t>
-      </w:r>
-      <w:r>
-        <w:rPr>
-          <w:rFonts w:cstheme="minorHAnsi"/>
-          <w:lang w:val="de-DE"/>
-        </w:rPr>
-        <w:t>wurden</w:t>
-      </w:r>
-      <w:r>
-        <w:rPr>
-          <w:rFonts w:cstheme="minorHAnsi"/>
-          <w:lang w:val="de-DE"/>
-        </w:rPr>
-        <w:t xml:space="preserve"> die Datenbanktabellen </w:t>
-      </w:r>
-      <w:r>
-        <w:rPr>
-          <w:rFonts w:cstheme="minorHAnsi"/>
-          <w:lang w:val="de-DE"/>
-        </w:rPr>
-        <w:t xml:space="preserve">nach dem </w:t>
-      </w:r>
-      <w:r>
-        <w:rPr>
-          <w:rFonts w:cstheme="minorHAnsi"/>
-          <w:lang w:val="de-DE"/>
-        </w:rPr>
-        <w:t>Entitäten Beziehungsmodell</w:t>
-      </w:r>
-      <w:r>
-        <w:rPr>
-          <w:rFonts w:cstheme="minorHAnsi"/>
-          <w:lang w:val="de-DE"/>
-        </w:rPr>
-        <w:t xml:space="preserve"> (</w:t>
-      </w:r>
-      <w:r>
-        <w:rPr>
-          <w:rFonts w:cstheme="minorHAnsi"/>
-          <w:lang w:val="de-DE"/>
-        </w:rPr>
-        <w:t xml:space="preserve">ERM) </w:t>
-      </w:r>
-      <w:r>
-        <w:rPr>
-          <w:rFonts w:cstheme="minorHAnsi"/>
-          <w:lang w:val="de-DE"/>
-        </w:rPr>
-        <w:t xml:space="preserve">und </w:t>
-      </w:r>
-      <w:r>
-        <w:rPr>
-          <w:rFonts w:cstheme="minorHAnsi"/>
-          <w:lang w:val="de-DE"/>
-        </w:rPr>
-        <w:t xml:space="preserve">mit Hilfe der eingebauten Komponenten von </w:t>
-      </w:r>
-      <w:r>
-        <w:rPr>
-          <w:lang w:val="de-DE"/>
-        </w:rPr>
-        <w:t>La</w:t>
-      </w:r>
-      <w:r>
-        <w:rPr>
-          <w:lang w:val="de-DE"/>
-        </w:rPr>
-        <w:t xml:space="preserve">ravel </w:t>
-      </w:r>
-      <w:r>
-        <w:rPr>
-          <w:rFonts w:cstheme="minorHAnsi"/>
-          <w:lang w:val="de-DE"/>
-        </w:rPr>
-        <w:t xml:space="preserve">implementiert. </w:t>
-      </w:r>
-    </w:p>
-    <w:p>
-      <w:pPr>
-        <w:spacing w:line="276" w:lineRule="auto"/>
-        <w:rPr>
-          <w:rFonts w:cstheme="minorHAnsi"/>
-          <w:lang w:val="de-DE"/>
-        </w:rPr>
-      </w:pPr>
-      <w:r>
-        <w:rPr>
-          <w:rFonts w:cstheme="minorHAnsi"/>
-          <w:lang w:val="de-DE"/>
-        </w:rPr>
-        <w:t>Zu jeder Tabelle wird ein Model erstellt, das den singulären Namen der Tabelle hat und mit ihr kommuniziert.</w:t>
-      </w:r>
-      <w:r>
-        <w:rPr>
-          <w:rFonts w:cstheme="minorHAnsi"/>
-          <w:lang w:val="de-DE"/>
-        </w:rPr>
-        <w:t xml:space="preserve"> Und drin werden die notwendigen Beziehungen </w:t>
-      </w:r>
-      <w:proofErr w:type="spellStart"/>
-      <w:r>
-        <w:rPr>
-          <w:rFonts w:cstheme="minorHAnsi"/>
-          <w:lang w:val="de-DE"/>
-        </w:rPr>
-        <w:t>defeniert</w:t>
-      </w:r>
-      <w:proofErr w:type="spellEnd"/>
-      <w:r>
-        <w:rPr>
-          <w:rFonts w:cstheme="minorHAnsi"/>
-          <w:lang w:val="de-DE"/>
-        </w:rPr>
-        <w:t>.</w:t>
-      </w:r>
-      <w:r>
-        <w:rPr>
-          <w:rFonts w:cstheme="minorHAnsi"/>
-          <w:lang w:val="de-DE"/>
-        </w:rPr>
-        <w:t xml:space="preserve"> </w:t>
-      </w:r>
-    </w:p>
-    <w:p>
-      <w:pPr>
-        <w:spacing w:line="276" w:lineRule="auto"/>
-        <w:rPr>
-          <w:rFonts w:cstheme="minorHAnsi"/>
-          <w:color w:val="70AD47" w:themeColor="accent6"/>
-          <w:lang w:val="de-DE"/>
-        </w:rPr>
-      </w:pPr>
-      <w:r>
-        <w:rPr>
-          <w:rFonts w:cstheme="minorHAnsi"/>
-          <w:lang w:val="de-DE"/>
-        </w:rPr>
-        <w:t xml:space="preserve">Reden über die </w:t>
-      </w:r>
-      <w:proofErr w:type="spellStart"/>
-      <w:r>
-        <w:rPr>
-          <w:rFonts w:cstheme="minorHAnsi"/>
-          <w:lang w:val="de-DE"/>
-        </w:rPr>
-        <w:t>user</w:t>
-      </w:r>
-      <w:proofErr w:type="spellEnd"/>
-      <w:r>
-        <w:rPr>
-          <w:rFonts w:cstheme="minorHAnsi"/>
-          <w:lang w:val="de-DE"/>
-        </w:rPr>
-        <w:t xml:space="preserve"> </w:t>
-      </w:r>
-      <w:proofErr w:type="spellStart"/>
-      <w:r>
-        <w:rPr>
-          <w:rFonts w:cstheme="minorHAnsi"/>
-          <w:lang w:val="de-DE"/>
-        </w:rPr>
-        <w:t>model</w:t>
-      </w:r>
-      <w:proofErr w:type="spellEnd"/>
-      <w:r>
-        <w:rPr>
-          <w:rFonts w:cstheme="minorHAnsi"/>
-          <w:lang w:val="de-DE"/>
-        </w:rPr>
-        <w:t xml:space="preserve"> </w:t>
-      </w:r>
-      <w:proofErr w:type="spellStart"/>
-      <w:r>
-        <w:rPr>
-          <w:rFonts w:cstheme="minorHAnsi"/>
-          <w:color w:val="70AD47" w:themeColor="accent6"/>
-          <w:lang w:val="de-DE"/>
-        </w:rPr>
-        <w:t>scr</w:t>
-      </w:r>
-      <w:r>
-        <w:rPr>
-          <w:rFonts w:cstheme="minorHAnsi"/>
-          <w:color w:val="70AD47" w:themeColor="accent6"/>
-          <w:lang w:val="de-DE"/>
-        </w:rPr>
-        <w:t>e</w:t>
-      </w:r>
-      <w:r>
-        <w:rPr>
-          <w:rFonts w:cstheme="minorHAnsi"/>
-          <w:color w:val="70AD47" w:themeColor="accent6"/>
-          <w:lang w:val="de-DE"/>
-        </w:rPr>
-        <w:t>enshot</w:t>
-      </w:r>
-      <w:proofErr w:type="spellEnd"/>
-    </w:p>
-    <w:p>
-      <w:pPr>
-        <w:spacing w:line="276" w:lineRule="auto"/>
-        <w:rPr>
-          <w:rFonts w:cstheme="minorHAnsi"/>
-          <w:lang w:val="de-DE"/>
-        </w:rPr>
-      </w:pPr>
-      <w:r>
-        <w:rPr>
-          <w:rFonts w:cstheme="minorHAnsi"/>
-          <w:lang w:val="de-DE"/>
-        </w:rPr>
-        <w:t xml:space="preserve">Dazu hat jedes Model bestimmte Attribute die man innerhalb der Programmierung verwenden kann. In diesem Model werden drei Konstanten „PENDING – APPROVED – REJECTED“ festgelegt, die den Status jedes </w:t>
-      </w:r>
-      <w:r>
-        <w:rPr>
-          <w:rFonts w:cstheme="minorHAnsi"/>
-          <w:lang w:val="de-DE"/>
-        </w:rPr>
-        <w:t>Ausbildungsnachweis</w:t>
-      </w:r>
-      <w:r>
-        <w:rPr>
-          <w:rFonts w:cstheme="minorHAnsi"/>
-          <w:lang w:val="de-DE"/>
-        </w:rPr>
-        <w:t xml:space="preserve"> beschreibt. </w:t>
-      </w:r>
-    </w:p>
-    <w:p>
-      <w:pPr>
-        <w:spacing w:line="276" w:lineRule="auto"/>
-        <w:rPr>
-          <w:rFonts w:cstheme="minorHAnsi"/>
-          <w:color w:val="70AD47" w:themeColor="accent6"/>
-          <w:lang w:val="de-DE"/>
-        </w:rPr>
-      </w:pPr>
-      <w:r>
-        <w:rPr>
-          <w:rFonts w:cstheme="minorHAnsi"/>
-          <w:lang w:val="de-DE"/>
-        </w:rPr>
-        <w:t xml:space="preserve">Reden über die </w:t>
-      </w:r>
-      <w:proofErr w:type="spellStart"/>
-      <w:r>
-        <w:rPr>
-          <w:rFonts w:cstheme="minorHAnsi"/>
-          <w:lang w:val="de-DE"/>
-        </w:rPr>
-        <w:t>user</w:t>
-      </w:r>
-      <w:proofErr w:type="spellEnd"/>
-      <w:r>
-        <w:rPr>
-          <w:rFonts w:cstheme="minorHAnsi"/>
-          <w:lang w:val="de-DE"/>
-        </w:rPr>
-        <w:t xml:space="preserve"> </w:t>
-      </w:r>
-      <w:proofErr w:type="spellStart"/>
-      <w:r>
-        <w:rPr>
-          <w:rFonts w:cstheme="minorHAnsi"/>
-          <w:lang w:val="de-DE"/>
-        </w:rPr>
-        <w:t>model</w:t>
-      </w:r>
-      <w:proofErr w:type="spellEnd"/>
-      <w:r>
-        <w:rPr>
-          <w:rFonts w:cstheme="minorHAnsi"/>
-          <w:lang w:val="de-DE"/>
-        </w:rPr>
-        <w:t xml:space="preserve"> </w:t>
-      </w:r>
-      <w:proofErr w:type="spellStart"/>
-      <w:r>
-        <w:rPr>
-          <w:rFonts w:cstheme="minorHAnsi"/>
-          <w:color w:val="70AD47" w:themeColor="accent6"/>
-          <w:lang w:val="de-DE"/>
-        </w:rPr>
-        <w:t>weeklyreport</w:t>
-      </w:r>
-      <w:proofErr w:type="spellEnd"/>
-      <w:r>
-        <w:rPr>
-          <w:rFonts w:cstheme="minorHAnsi"/>
-          <w:color w:val="70AD47" w:themeColor="accent6"/>
-          <w:lang w:val="de-DE"/>
-        </w:rPr>
-        <w:t xml:space="preserve"> </w:t>
-      </w:r>
-      <w:proofErr w:type="spellStart"/>
-      <w:r>
-        <w:rPr>
-          <w:rFonts w:cstheme="minorHAnsi"/>
-          <w:color w:val="70AD47" w:themeColor="accent6"/>
-          <w:lang w:val="de-DE"/>
-        </w:rPr>
-        <w:t>Attriebute</w:t>
-      </w:r>
-      <w:proofErr w:type="spellEnd"/>
-    </w:p>
-    <w:p>
-      <w:pPr>
-        <w:spacing w:line="276" w:lineRule="auto"/>
-        <w:rPr>
-          <w:rFonts w:cstheme="minorHAnsi"/>
-          <w:lang w:val="de-DE"/>
-        </w:rPr>
-      </w:pPr>
-      <w:r>
-        <w:rPr>
-          <w:rFonts w:cstheme="minorHAnsi"/>
-          <w:lang w:val="de-DE"/>
-        </w:rPr>
-        <w:t xml:space="preserve">der Aufbau der View-Komponenten unter Verwendung des </w:t>
-      </w:r>
-      <w:proofErr w:type="spellStart"/>
-      <w:r>
-        <w:rPr>
-          <w:rFonts w:cstheme="minorHAnsi"/>
-          <w:lang w:val="de-DE"/>
-        </w:rPr>
-        <w:t>Tailwind</w:t>
-      </w:r>
-      <w:proofErr w:type="spellEnd"/>
-      <w:r>
-        <w:rPr>
-          <w:rFonts w:cstheme="minorHAnsi"/>
-          <w:lang w:val="de-DE"/>
-        </w:rPr>
-        <w:t>-CSS-Frameworks und der bereits von der Design-Abteilung erstellten Markups.</w:t>
-      </w:r>
-    </w:p>
-    <w:p>
-      <w:pPr>
-        <w:spacing w:line="276" w:lineRule="auto"/>
-        <w:rPr>
-          <w:rFonts w:cstheme="minorHAnsi"/>
-          <w:lang w:val="de-DE"/>
-        </w:rPr>
-      </w:pPr>
-      <w:r>
-        <w:rPr>
-          <w:rFonts w:cstheme="minorHAnsi"/>
-          <w:lang w:val="de-DE"/>
-        </w:rPr>
-        <w:t>Die Controller werden im nächsten Iterationsschritt erstellt und so benannt, dass ihre Aufgaben einigermaßen beschrieben werden. Jeder Controller hat eine oder mehrere Methoden und jede Methode hat die Fähigkeit, Daten von einem Model zu empfangen oder zu geben.</w:t>
-      </w:r>
-    </w:p>
-    <w:p>
-      <w:pPr>
-        <w:spacing w:line="276" w:lineRule="auto"/>
-        <w:rPr>
-          <w:rFonts w:cstheme="minorHAnsi"/>
-          <w:lang w:val="de-DE"/>
-        </w:rPr>
-      </w:pPr>
+    </w:p>
+    <w:p>
+      <w:pPr>
+        <w:rPr>
+          <w:lang w:val="de-DE"/>
+        </w:rPr>
+      </w:pPr>
+      <w:r>
+        <w:rPr>
+          <w:lang w:val="de-DE"/>
+        </w:rPr>
+        <w:t>Das System wurde von meinem Ausbilder</w:t>
+      </w:r>
+      <w:r>
+        <w:rPr>
+          <w:lang w:val="de-DE"/>
+        </w:rPr>
+        <w:t xml:space="preserve"> und ein paar Auszubildenden</w:t>
+      </w:r>
+      <w:r>
+        <w:rPr>
+          <w:lang w:val="de-DE"/>
+        </w:rPr>
+        <w:t xml:space="preserve"> getestet</w:t>
+      </w:r>
+      <w:r>
+        <w:rPr>
+          <w:lang w:val="de-DE"/>
+        </w:rPr>
+        <w:t xml:space="preserve">. Sie haben alle möglichen Funktionen des Systems getestet. Dazu haben neuen Kontos für neuen Ausbilder und neue Auszubildenden erstellt </w:t>
+      </w:r>
+      <w:r>
+        <w:rPr>
+          <w:lang w:val="de-DE"/>
+        </w:rPr>
+        <w:t>Dazu haben die Auszubildenden neue Ausbildungsnachweise geschrieben und dafür wurde einen entsprechenden PDF-Datei generiert.</w:t>
+      </w:r>
     </w:p>
     <w:p>
       <w:pPr>
@@ -4939,60 +3466,6 @@
           <w:lang w:val="de-DE"/>
         </w:rPr>
       </w:pPr>
-      <w:proofErr w:type="spellStart"/>
-      <w:r>
-        <w:rPr>
-          <w:lang w:val="de-DE"/>
-        </w:rPr>
-        <w:lastRenderedPageBreak/>
-        <w:t>Testing</w:t>
-      </w:r>
-      <w:proofErr w:type="spellEnd"/>
-    </w:p>
-    <w:p>
-      <w:pPr>
-        <w:rPr>
-          <w:lang w:val="de-DE"/>
-        </w:rPr>
-      </w:pPr>
-      <w:r>
-        <w:rPr>
-          <w:lang w:val="de-DE"/>
-        </w:rPr>
-        <w:t>Das System wurde von meinem Ausbilder</w:t>
-      </w:r>
-      <w:r>
-        <w:rPr>
-          <w:lang w:val="de-DE"/>
-        </w:rPr>
-        <w:t xml:space="preserve"> und ein paar Auszubildenden</w:t>
-      </w:r>
-      <w:r>
-        <w:rPr>
-          <w:lang w:val="de-DE"/>
-        </w:rPr>
-        <w:t xml:space="preserve"> getestet</w:t>
-      </w:r>
-      <w:r>
-        <w:rPr>
-          <w:lang w:val="de-DE"/>
-        </w:rPr>
-        <w:t xml:space="preserve">. Sie haben alle möglichen Funktionen des Systems getestet. Dazu haben neuen Kontos für neuen Ausbilder und neue Auszubildenden erstellt </w:t>
-      </w:r>
-      <w:r>
-        <w:rPr>
-          <w:lang w:val="de-DE"/>
-        </w:rPr>
-        <w:t>Dazu haben die Auszubildenden neue Ausbildungsnachweise geschrieben und dafür wurde einen entsprechenden PDF-Datei generiert.</w:t>
-      </w:r>
-    </w:p>
-    <w:p>
-      <w:pPr>
-        <w:pStyle w:val="Heading1"/>
-        <w:rPr>
-          <w:lang w:val="de-DE"/>
-        </w:rPr>
-      </w:pPr>
       <w:r>
         <w:rPr>
           <w:lang w:val="de-DE"/>
@@ -5079,797 +3552,12 @@
           <w:lang w:val="de-DE"/>
         </w:rPr>
       </w:pPr>
-    </w:p>
-    <w:tbl>
-      <w:tblPr>
-        <w:tblStyle w:val="ListTable2"/>
-        <w:tblW w:w="0" w:type="auto"/>
-        <w:jc w:val="center"/>
-        <w:tblLook w:val="04A0" w:firstRow="1" w:lastRow="0" w:firstColumn="1" w:lastColumn="0" w:noHBand="0" w:noVBand="1"/>
-      </w:tblPr>
-      <w:tblGrid>
-        <w:gridCol w:w="2700"/>
-        <w:gridCol w:w="1350"/>
-        <w:gridCol w:w="1350"/>
-        <w:gridCol w:w="1350"/>
-      </w:tblGrid>
-      <w:tr>
-        <w:trPr>
-          <w:cnfStyle w:val="100000000000" w:firstRow="1" w:lastRow="0" w:firstColumn="0" w:lastColumn="0" w:oddVBand="0" w:evenVBand="0" w:oddHBand="0" w:evenHBand="0" w:firstRowFirstColumn="0" w:firstRowLastColumn="0" w:lastRowFirstColumn="0" w:lastRowLastColumn="0"/>
-          <w:trHeight w:val="432"/>
-          <w:jc w:val="center"/>
-        </w:trPr>
-        <w:tc>
-          <w:tcPr>
-            <w:cnfStyle w:val="001000000000" w:firstRow="0" w:lastRow="0" w:firstColumn="1" w:lastColumn="0" w:oddVBand="0" w:evenVBand="0" w:oddHBand="0" w:evenHBand="0" w:firstRowFirstColumn="0" w:firstRowLastColumn="0" w:lastRowFirstColumn="0" w:lastRowLastColumn="0"/>
-            <w:tcW w:w="2700" w:type="dxa"/>
-            <w:vAlign w:val="center"/>
-          </w:tcPr>
-          <w:p>
-            <w:pPr>
-              <w:spacing w:line="276" w:lineRule="auto"/>
-              <w:rPr>
-                <w:rFonts w:cstheme="minorHAnsi"/>
-              </w:rPr>
-            </w:pPr>
-            <w:r>
-              <w:t>Projektphase</w:t>
-            </w:r>
-          </w:p>
-        </w:tc>
-        <w:tc>
-          <w:tcPr>
-            <w:tcW w:w="1350" w:type="dxa"/>
-            <w:vAlign w:val="center"/>
-          </w:tcPr>
-          <w:p>
-            <w:pPr>
-              <w:spacing w:line="276" w:lineRule="auto"/>
-              <w:cnfStyle w:val="100000000000" w:firstRow="1" w:lastRow="0" w:firstColumn="0" w:lastColumn="0" w:oddVBand="0" w:evenVBand="0" w:oddHBand="0" w:evenHBand="0" w:firstRowFirstColumn="0" w:firstRowLastColumn="0" w:lastRowFirstColumn="0" w:lastRowLastColumn="0"/>
-              <w:rPr>
-                <w:rFonts w:cstheme="minorHAnsi"/>
-              </w:rPr>
-            </w:pPr>
-            <w:r>
-              <w:t>Soll</w:t>
-            </w:r>
-          </w:p>
-        </w:tc>
-        <w:tc>
-          <w:tcPr>
-            <w:tcW w:w="1350" w:type="dxa"/>
-            <w:vAlign w:val="center"/>
-          </w:tcPr>
-          <w:p>
-            <w:pPr>
-              <w:spacing w:line="276" w:lineRule="auto"/>
-              <w:cnfStyle w:val="100000000000" w:firstRow="1" w:lastRow="0" w:firstColumn="0" w:lastColumn="0" w:oddVBand="0" w:evenVBand="0" w:oddHBand="0" w:evenHBand="0" w:firstRowFirstColumn="0" w:firstRowLastColumn="0" w:lastRowFirstColumn="0" w:lastRowLastColumn="0"/>
-              <w:rPr>
-                <w:rFonts w:cstheme="minorHAnsi"/>
-              </w:rPr>
-            </w:pPr>
-            <w:r>
-              <w:t>Ist</w:t>
-            </w:r>
-          </w:p>
-        </w:tc>
-        <w:tc>
-          <w:tcPr>
-            <w:tcW w:w="1350" w:type="dxa"/>
-            <w:vAlign w:val="center"/>
-          </w:tcPr>
-          <w:p>
-            <w:pPr>
-              <w:spacing w:line="276" w:lineRule="auto"/>
-              <w:cnfStyle w:val="100000000000" w:firstRow="1" w:lastRow="0" w:firstColumn="0" w:lastColumn="0" w:oddVBand="0" w:evenVBand="0" w:oddHBand="0" w:evenHBand="0" w:firstRowFirstColumn="0" w:firstRowLastColumn="0" w:lastRowFirstColumn="0" w:lastRowLastColumn="0"/>
-              <w:rPr>
-                <w:rFonts w:cstheme="minorHAnsi"/>
-              </w:rPr>
-            </w:pPr>
-            <w:r>
-              <w:t>Differenz</w:t>
-            </w:r>
-          </w:p>
-        </w:tc>
-      </w:tr>
-      <w:tr>
-        <w:trPr>
-          <w:cnfStyle w:val="000000100000" w:firstRow="0" w:lastRow="0" w:firstColumn="0" w:lastColumn="0" w:oddVBand="0" w:evenVBand="0" w:oddHBand="1" w:evenHBand="0" w:firstRowFirstColumn="0" w:firstRowLastColumn="0" w:lastRowFirstColumn="0" w:lastRowLastColumn="0"/>
-          <w:trHeight w:val="432"/>
-          <w:jc w:val="center"/>
-        </w:trPr>
-        <w:tc>
-          <w:tcPr>
-            <w:cnfStyle w:val="001000000000" w:firstRow="0" w:lastRow="0" w:firstColumn="1" w:lastColumn="0" w:oddVBand="0" w:evenVBand="0" w:oddHBand="0" w:evenHBand="0" w:firstRowFirstColumn="0" w:firstRowLastColumn="0" w:lastRowFirstColumn="0" w:lastRowLastColumn="0"/>
-            <w:tcW w:w="2700" w:type="dxa"/>
-            <w:vAlign w:val="center"/>
-          </w:tcPr>
-          <w:p>
-            <w:pPr>
-              <w:spacing w:line="276" w:lineRule="auto"/>
-              <w:rPr>
-                <w:rFonts w:cstheme="minorHAnsi"/>
-              </w:rPr>
-            </w:pPr>
-            <w:r>
-              <w:rPr>
-                <w:rFonts w:cstheme="minorHAnsi"/>
-                <w:b w:val="0"/>
-                <w:bCs w:val="0"/>
-                <w:color w:val="000000" w:themeColor="text1"/>
-              </w:rPr>
-              <w:t>Planung und Analyse</w:t>
-            </w:r>
-          </w:p>
-        </w:tc>
-        <w:tc>
-          <w:tcPr>
-            <w:tcW w:w="1350" w:type="dxa"/>
-            <w:vAlign w:val="center"/>
-          </w:tcPr>
-          <w:p>
-            <w:pPr>
-              <w:spacing w:line="276" w:lineRule="auto"/>
-              <w:cnfStyle w:val="000000100000" w:firstRow="0" w:lastRow="0" w:firstColumn="0" w:lastColumn="0" w:oddVBand="0" w:evenVBand="0" w:oddHBand="1" w:evenHBand="0" w:firstRowFirstColumn="0" w:firstRowLastColumn="0" w:lastRowFirstColumn="0" w:lastRowLastColumn="0"/>
-              <w:rPr>
-                <w:rFonts w:cstheme="minorHAnsi"/>
-              </w:rPr>
-            </w:pPr>
-            <w:r>
-              <w:rPr>
-                <w:rFonts w:cstheme="minorHAnsi"/>
-                <w:color w:val="000000" w:themeColor="text1"/>
-                <w:szCs w:val="24"/>
-              </w:rPr>
-              <w:t>6 Stunden</w:t>
-            </w:r>
-          </w:p>
-        </w:tc>
-        <w:tc>
-          <w:tcPr>
-            <w:tcW w:w="1350" w:type="dxa"/>
-            <w:vAlign w:val="center"/>
-          </w:tcPr>
-          <w:p>
-            <w:pPr>
-              <w:spacing w:line="276" w:lineRule="auto"/>
-              <w:cnfStyle w:val="000000100000" w:firstRow="0" w:lastRow="0" w:firstColumn="0" w:lastColumn="0" w:oddVBand="0" w:evenVBand="0" w:oddHBand="1" w:evenHBand="0" w:firstRowFirstColumn="0" w:firstRowLastColumn="0" w:lastRowFirstColumn="0" w:lastRowLastColumn="0"/>
-              <w:rPr>
-                <w:rFonts w:cstheme="minorHAnsi"/>
-              </w:rPr>
-            </w:pPr>
-            <w:r>
-              <w:rPr>
-                <w:rFonts w:cstheme="minorHAnsi"/>
-                <w:color w:val="000000" w:themeColor="text1"/>
-                <w:szCs w:val="24"/>
-              </w:rPr>
-              <w:t>8</w:t>
-            </w:r>
-            <w:r>
-              <w:rPr>
-                <w:rFonts w:cstheme="minorHAnsi"/>
-                <w:color w:val="000000" w:themeColor="text1"/>
-                <w:szCs w:val="24"/>
-              </w:rPr>
-              <w:t xml:space="preserve"> Stunden</w:t>
-            </w:r>
-          </w:p>
-        </w:tc>
-        <w:tc>
-          <w:tcPr>
-            <w:tcW w:w="1350" w:type="dxa"/>
-            <w:vAlign w:val="center"/>
-          </w:tcPr>
-          <w:p>
-            <w:pPr>
-              <w:spacing w:line="276" w:lineRule="auto"/>
-              <w:cnfStyle w:val="000000100000" w:firstRow="0" w:lastRow="0" w:firstColumn="0" w:lastColumn="0" w:oddVBand="0" w:evenVBand="0" w:oddHBand="1" w:evenHBand="0" w:firstRowFirstColumn="0" w:firstRowLastColumn="0" w:lastRowFirstColumn="0" w:lastRowLastColumn="0"/>
-              <w:rPr>
-                <w:rFonts w:cstheme="minorHAnsi"/>
-              </w:rPr>
-            </w:pPr>
-            <w:r>
-              <w:rPr>
-                <w:rFonts w:cstheme="minorHAnsi"/>
-              </w:rPr>
-              <w:t xml:space="preserve">+2 </w:t>
-            </w:r>
-            <w:r>
-              <w:rPr>
-                <w:rFonts w:cstheme="minorHAnsi"/>
-                <w:color w:val="000000" w:themeColor="text1"/>
-                <w:szCs w:val="24"/>
-              </w:rPr>
-              <w:t>Stunden</w:t>
-            </w:r>
-          </w:p>
-        </w:tc>
-      </w:tr>
-      <w:tr>
-        <w:trPr>
-          <w:trHeight w:val="432"/>
-          <w:jc w:val="center"/>
-        </w:trPr>
-        <w:tc>
-          <w:tcPr>
-            <w:cnfStyle w:val="001000000000" w:firstRow="0" w:lastRow="0" w:firstColumn="1" w:lastColumn="0" w:oddVBand="0" w:evenVBand="0" w:oddHBand="0" w:evenHBand="0" w:firstRowFirstColumn="0" w:firstRowLastColumn="0" w:lastRowFirstColumn="0" w:lastRowLastColumn="0"/>
-            <w:tcW w:w="2700" w:type="dxa"/>
-            <w:vAlign w:val="center"/>
-          </w:tcPr>
-          <w:p>
-            <w:pPr>
-              <w:spacing w:line="276" w:lineRule="auto"/>
-              <w:rPr>
-                <w:rFonts w:cstheme="minorHAnsi"/>
-              </w:rPr>
-            </w:pPr>
-            <w:r>
-              <w:rPr>
-                <w:rFonts w:cstheme="minorHAnsi"/>
-                <w:b w:val="0"/>
-                <w:bCs w:val="0"/>
-              </w:rPr>
-              <w:t>Realisierung</w:t>
-            </w:r>
-          </w:p>
-        </w:tc>
-        <w:tc>
-          <w:tcPr>
-            <w:tcW w:w="1350" w:type="dxa"/>
-            <w:vAlign w:val="center"/>
-          </w:tcPr>
-          <w:p>
-            <w:pPr>
-              <w:spacing w:line="276" w:lineRule="auto"/>
-              <w:cnfStyle w:val="000000000000" w:firstRow="0" w:lastRow="0" w:firstColumn="0" w:lastColumn="0" w:oddVBand="0" w:evenVBand="0" w:oddHBand="0" w:evenHBand="0" w:firstRowFirstColumn="0" w:firstRowLastColumn="0" w:lastRowFirstColumn="0" w:lastRowLastColumn="0"/>
-              <w:rPr>
-                <w:rFonts w:cstheme="minorHAnsi"/>
-              </w:rPr>
-            </w:pPr>
-            <w:r>
-              <w:rPr>
-                <w:rFonts w:cstheme="minorHAnsi"/>
-                <w:szCs w:val="24"/>
-              </w:rPr>
-              <w:t>43 Stunden</w:t>
-            </w:r>
-          </w:p>
-        </w:tc>
-        <w:tc>
-          <w:tcPr>
-            <w:tcW w:w="1350" w:type="dxa"/>
-            <w:vAlign w:val="center"/>
-          </w:tcPr>
-          <w:p>
-            <w:pPr>
-              <w:spacing w:line="276" w:lineRule="auto"/>
-              <w:cnfStyle w:val="000000000000" w:firstRow="0" w:lastRow="0" w:firstColumn="0" w:lastColumn="0" w:oddVBand="0" w:evenVBand="0" w:oddHBand="0" w:evenHBand="0" w:firstRowFirstColumn="0" w:firstRowLastColumn="0" w:lastRowFirstColumn="0" w:lastRowLastColumn="0"/>
-              <w:rPr>
-                <w:rFonts w:cstheme="minorHAnsi"/>
-              </w:rPr>
-            </w:pPr>
-            <w:r>
-              <w:rPr>
-                <w:rFonts w:cstheme="minorHAnsi"/>
-              </w:rPr>
-              <w:t>48</w:t>
-            </w:r>
-            <w:r>
-              <w:rPr>
-                <w:rFonts w:cstheme="minorHAnsi"/>
-                <w:color w:val="000000" w:themeColor="text1"/>
-                <w:szCs w:val="24"/>
-              </w:rPr>
-              <w:t xml:space="preserve"> Stunden</w:t>
-            </w:r>
-          </w:p>
-        </w:tc>
-        <w:tc>
-          <w:tcPr>
-            <w:tcW w:w="1350" w:type="dxa"/>
-            <w:vAlign w:val="center"/>
-          </w:tcPr>
-          <w:p>
-            <w:pPr>
-              <w:spacing w:line="276" w:lineRule="auto"/>
-              <w:cnfStyle w:val="000000000000" w:firstRow="0" w:lastRow="0" w:firstColumn="0" w:lastColumn="0" w:oddVBand="0" w:evenVBand="0" w:oddHBand="0" w:evenHBand="0" w:firstRowFirstColumn="0" w:firstRowLastColumn="0" w:lastRowFirstColumn="0" w:lastRowLastColumn="0"/>
-              <w:rPr>
-                <w:rFonts w:cstheme="minorHAnsi"/>
-              </w:rPr>
-            </w:pPr>
-            <w:r>
-              <w:rPr>
-                <w:rFonts w:cstheme="minorHAnsi"/>
-              </w:rPr>
-              <w:t xml:space="preserve">+5 </w:t>
-            </w:r>
-            <w:r>
-              <w:rPr>
-                <w:rFonts w:cstheme="minorHAnsi"/>
-                <w:color w:val="000000" w:themeColor="text1"/>
-                <w:szCs w:val="24"/>
-              </w:rPr>
-              <w:t>Stunden</w:t>
-            </w:r>
-          </w:p>
-        </w:tc>
-      </w:tr>
-      <w:tr>
-        <w:trPr>
-          <w:cnfStyle w:val="000000100000" w:firstRow="0" w:lastRow="0" w:firstColumn="0" w:lastColumn="0" w:oddVBand="0" w:evenVBand="0" w:oddHBand="1" w:evenHBand="0" w:firstRowFirstColumn="0" w:firstRowLastColumn="0" w:lastRowFirstColumn="0" w:lastRowLastColumn="0"/>
-          <w:trHeight w:val="432"/>
-          <w:jc w:val="center"/>
-        </w:trPr>
-        <w:tc>
-          <w:tcPr>
-            <w:cnfStyle w:val="001000000000" w:firstRow="0" w:lastRow="0" w:firstColumn="1" w:lastColumn="0" w:oddVBand="0" w:evenVBand="0" w:oddHBand="0" w:evenHBand="0" w:firstRowFirstColumn="0" w:firstRowLastColumn="0" w:lastRowFirstColumn="0" w:lastRowLastColumn="0"/>
-            <w:tcW w:w="2700" w:type="dxa"/>
-            <w:vAlign w:val="center"/>
-          </w:tcPr>
-          <w:p>
-            <w:pPr>
-              <w:spacing w:line="276" w:lineRule="auto"/>
-              <w:rPr>
-                <w:rFonts w:cstheme="minorHAnsi"/>
-              </w:rPr>
-            </w:pPr>
-            <w:r>
-              <w:rPr>
-                <w:rFonts w:cstheme="minorHAnsi"/>
-                <w:b w:val="0"/>
-                <w:bCs w:val="0"/>
-              </w:rPr>
-              <w:t>Dokumentation</w:t>
-            </w:r>
-          </w:p>
-        </w:tc>
-        <w:tc>
-          <w:tcPr>
-            <w:tcW w:w="1350" w:type="dxa"/>
-            <w:vAlign w:val="center"/>
-          </w:tcPr>
-          <w:p>
-            <w:pPr>
-              <w:spacing w:line="276" w:lineRule="auto"/>
-              <w:cnfStyle w:val="000000100000" w:firstRow="0" w:lastRow="0" w:firstColumn="0" w:lastColumn="0" w:oddVBand="0" w:evenVBand="0" w:oddHBand="1" w:evenHBand="0" w:firstRowFirstColumn="0" w:firstRowLastColumn="0" w:lastRowFirstColumn="0" w:lastRowLastColumn="0"/>
-              <w:rPr>
-                <w:rFonts w:cstheme="minorHAnsi"/>
-              </w:rPr>
-            </w:pPr>
-            <w:r>
-              <w:rPr>
-                <w:rFonts w:cstheme="minorHAnsi"/>
-                <w:szCs w:val="24"/>
-              </w:rPr>
-              <w:t>10 Stunden</w:t>
-            </w:r>
-          </w:p>
-        </w:tc>
-        <w:tc>
-          <w:tcPr>
-            <w:tcW w:w="1350" w:type="dxa"/>
-            <w:vAlign w:val="center"/>
-          </w:tcPr>
-          <w:p>
-            <w:pPr>
-              <w:spacing w:line="276" w:lineRule="auto"/>
-              <w:cnfStyle w:val="000000100000" w:firstRow="0" w:lastRow="0" w:firstColumn="0" w:lastColumn="0" w:oddVBand="0" w:evenVBand="0" w:oddHBand="1" w:evenHBand="0" w:firstRowFirstColumn="0" w:firstRowLastColumn="0" w:lastRowFirstColumn="0" w:lastRowLastColumn="0"/>
-              <w:rPr>
-                <w:rFonts w:cstheme="minorHAnsi"/>
-              </w:rPr>
-            </w:pPr>
-            <w:r>
-              <w:rPr>
-                <w:rFonts w:cstheme="minorHAnsi"/>
-              </w:rPr>
-              <w:t xml:space="preserve">10 </w:t>
-            </w:r>
-            <w:r>
-              <w:rPr>
-                <w:rFonts w:cstheme="minorHAnsi"/>
-                <w:color w:val="000000" w:themeColor="text1"/>
-                <w:szCs w:val="24"/>
-              </w:rPr>
-              <w:t>Stunden</w:t>
-            </w:r>
-          </w:p>
-        </w:tc>
-        <w:tc>
-          <w:tcPr>
-            <w:tcW w:w="1350" w:type="dxa"/>
-            <w:vAlign w:val="center"/>
-          </w:tcPr>
-          <w:p>
-            <w:pPr>
-              <w:spacing w:line="276" w:lineRule="auto"/>
-              <w:cnfStyle w:val="000000100000" w:firstRow="0" w:lastRow="0" w:firstColumn="0" w:lastColumn="0" w:oddVBand="0" w:evenVBand="0" w:oddHBand="1" w:evenHBand="0" w:firstRowFirstColumn="0" w:firstRowLastColumn="0" w:lastRowFirstColumn="0" w:lastRowLastColumn="0"/>
-              <w:rPr>
-                <w:rFonts w:cstheme="minorHAnsi"/>
-              </w:rPr>
-            </w:pPr>
-            <w:r>
-              <w:rPr>
-                <w:rFonts w:cstheme="minorHAnsi"/>
-              </w:rPr>
-              <w:t xml:space="preserve">0 </w:t>
-            </w:r>
-            <w:r>
-              <w:rPr>
-                <w:rFonts w:cstheme="minorHAnsi"/>
-                <w:color w:val="000000" w:themeColor="text1"/>
-                <w:szCs w:val="24"/>
-              </w:rPr>
-              <w:t>Stunden</w:t>
-            </w:r>
-          </w:p>
-        </w:tc>
-      </w:tr>
-      <w:tr>
-        <w:trPr>
-          <w:trHeight w:val="432"/>
-          <w:jc w:val="center"/>
-        </w:trPr>
-        <w:tc>
-          <w:tcPr>
-            <w:cnfStyle w:val="001000000000" w:firstRow="0" w:lastRow="0" w:firstColumn="1" w:lastColumn="0" w:oddVBand="0" w:evenVBand="0" w:oddHBand="0" w:evenHBand="0" w:firstRowFirstColumn="0" w:firstRowLastColumn="0" w:lastRowFirstColumn="0" w:lastRowLastColumn="0"/>
-            <w:tcW w:w="2700" w:type="dxa"/>
-            <w:vAlign w:val="center"/>
-          </w:tcPr>
-          <w:p>
-            <w:pPr>
-              <w:spacing w:line="276" w:lineRule="auto"/>
-              <w:rPr>
-                <w:rFonts w:cstheme="minorHAnsi"/>
-              </w:rPr>
-            </w:pPr>
-            <w:r>
-              <w:rPr>
-                <w:rFonts w:cstheme="minorHAnsi"/>
-                <w:b w:val="0"/>
-                <w:bCs w:val="0"/>
-              </w:rPr>
-              <w:t>Abschlusstest mit Bugfixing</w:t>
-            </w:r>
-          </w:p>
-        </w:tc>
-        <w:tc>
-          <w:tcPr>
-            <w:tcW w:w="1350" w:type="dxa"/>
-            <w:vAlign w:val="center"/>
-          </w:tcPr>
-          <w:p>
-            <w:pPr>
-              <w:spacing w:line="276" w:lineRule="auto"/>
-              <w:cnfStyle w:val="000000000000" w:firstRow="0" w:lastRow="0" w:firstColumn="0" w:lastColumn="0" w:oddVBand="0" w:evenVBand="0" w:oddHBand="0" w:evenHBand="0" w:firstRowFirstColumn="0" w:firstRowLastColumn="0" w:lastRowFirstColumn="0" w:lastRowLastColumn="0"/>
-              <w:rPr>
-                <w:rFonts w:cstheme="minorHAnsi"/>
-              </w:rPr>
-            </w:pPr>
-            <w:r>
-              <w:rPr>
-                <w:rFonts w:cstheme="minorHAnsi"/>
-                <w:szCs w:val="24"/>
-              </w:rPr>
-              <w:t>9 Stunden</w:t>
-            </w:r>
-          </w:p>
-        </w:tc>
-        <w:tc>
-          <w:tcPr>
-            <w:tcW w:w="1350" w:type="dxa"/>
-            <w:vAlign w:val="center"/>
-          </w:tcPr>
-          <w:p>
-            <w:pPr>
-              <w:spacing w:line="276" w:lineRule="auto"/>
-              <w:cnfStyle w:val="000000000000" w:firstRow="0" w:lastRow="0" w:firstColumn="0" w:lastColumn="0" w:oddVBand="0" w:evenVBand="0" w:oddHBand="0" w:evenHBand="0" w:firstRowFirstColumn="0" w:firstRowLastColumn="0" w:lastRowFirstColumn="0" w:lastRowLastColumn="0"/>
-              <w:rPr>
-                <w:rFonts w:cstheme="minorHAnsi"/>
-              </w:rPr>
-            </w:pPr>
-            <w:r>
-              <w:rPr>
-                <w:rFonts w:cstheme="minorHAnsi"/>
-              </w:rPr>
-              <w:t xml:space="preserve">4 </w:t>
-            </w:r>
-            <w:r>
-              <w:rPr>
-                <w:rFonts w:cstheme="minorHAnsi"/>
-                <w:color w:val="000000" w:themeColor="text1"/>
-                <w:szCs w:val="24"/>
-              </w:rPr>
-              <w:t>Stunden</w:t>
-            </w:r>
-          </w:p>
-        </w:tc>
-        <w:tc>
-          <w:tcPr>
-            <w:tcW w:w="1350" w:type="dxa"/>
-            <w:vAlign w:val="center"/>
-          </w:tcPr>
-          <w:p>
-            <w:pPr>
-              <w:spacing w:line="276" w:lineRule="auto"/>
-              <w:cnfStyle w:val="000000000000" w:firstRow="0" w:lastRow="0" w:firstColumn="0" w:lastColumn="0" w:oddVBand="0" w:evenVBand="0" w:oddHBand="0" w:evenHBand="0" w:firstRowFirstColumn="0" w:firstRowLastColumn="0" w:lastRowFirstColumn="0" w:lastRowLastColumn="0"/>
-              <w:rPr>
-                <w:rFonts w:cstheme="minorHAnsi"/>
-              </w:rPr>
-            </w:pPr>
-            <w:r>
-              <w:rPr>
-                <w:rFonts w:cstheme="minorHAnsi"/>
-              </w:rPr>
-              <w:t xml:space="preserve">-5 </w:t>
-            </w:r>
-            <w:r>
-              <w:rPr>
-                <w:rFonts w:cstheme="minorHAnsi"/>
-                <w:color w:val="000000" w:themeColor="text1"/>
-                <w:szCs w:val="24"/>
-              </w:rPr>
-              <w:t>Stunden</w:t>
-            </w:r>
-          </w:p>
-        </w:tc>
-      </w:tr>
-      <w:tr>
-        <w:trPr>
-          <w:cnfStyle w:val="000000100000" w:firstRow="0" w:lastRow="0" w:firstColumn="0" w:lastColumn="0" w:oddVBand="0" w:evenVBand="0" w:oddHBand="1" w:evenHBand="0" w:firstRowFirstColumn="0" w:firstRowLastColumn="0" w:lastRowFirstColumn="0" w:lastRowLastColumn="0"/>
-          <w:trHeight w:val="432"/>
-          <w:jc w:val="center"/>
-        </w:trPr>
-        <w:tc>
-          <w:tcPr>
-            <w:cnfStyle w:val="001000000000" w:firstRow="0" w:lastRow="0" w:firstColumn="1" w:lastColumn="0" w:oddVBand="0" w:evenVBand="0" w:oddHBand="0" w:evenHBand="0" w:firstRowFirstColumn="0" w:firstRowLastColumn="0" w:lastRowFirstColumn="0" w:lastRowLastColumn="0"/>
-            <w:tcW w:w="2700" w:type="dxa"/>
-            <w:vAlign w:val="center"/>
-          </w:tcPr>
-          <w:p>
-            <w:pPr>
-              <w:spacing w:line="276" w:lineRule="auto"/>
-              <w:rPr>
-                <w:rFonts w:cstheme="minorHAnsi"/>
-                <w:b w:val="0"/>
-                <w:bCs w:val="0"/>
-              </w:rPr>
-            </w:pPr>
-            <w:r>
-              <w:rPr>
-                <w:rFonts w:cstheme="minorHAnsi"/>
-                <w:b w:val="0"/>
-                <w:bCs w:val="0"/>
-              </w:rPr>
-              <w:t>Puffer</w:t>
-            </w:r>
-          </w:p>
-        </w:tc>
-        <w:tc>
-          <w:tcPr>
-            <w:tcW w:w="1350" w:type="dxa"/>
-            <w:vAlign w:val="center"/>
-          </w:tcPr>
-          <w:p>
-            <w:pPr>
-              <w:spacing w:line="276" w:lineRule="auto"/>
-              <w:cnfStyle w:val="000000100000" w:firstRow="0" w:lastRow="0" w:firstColumn="0" w:lastColumn="0" w:oddVBand="0" w:evenVBand="0" w:oddHBand="1" w:evenHBand="0" w:firstRowFirstColumn="0" w:firstRowLastColumn="0" w:lastRowFirstColumn="0" w:lastRowLastColumn="0"/>
-              <w:rPr>
-                <w:rFonts w:cstheme="minorHAnsi"/>
-              </w:rPr>
-            </w:pPr>
-            <w:r>
-              <w:rPr>
-                <w:rFonts w:cstheme="minorHAnsi"/>
-                <w:szCs w:val="24"/>
-              </w:rPr>
-              <w:t>2 Stunden</w:t>
-            </w:r>
-          </w:p>
-        </w:tc>
-        <w:tc>
-          <w:tcPr>
-            <w:tcW w:w="1350" w:type="dxa"/>
-            <w:vAlign w:val="center"/>
-          </w:tcPr>
-          <w:p>
-            <w:pPr>
-              <w:spacing w:line="276" w:lineRule="auto"/>
-              <w:cnfStyle w:val="000000100000" w:firstRow="0" w:lastRow="0" w:firstColumn="0" w:lastColumn="0" w:oddVBand="0" w:evenVBand="0" w:oddHBand="1" w:evenHBand="0" w:firstRowFirstColumn="0" w:firstRowLastColumn="0" w:lastRowFirstColumn="0" w:lastRowLastColumn="0"/>
-              <w:rPr>
-                <w:rFonts w:cstheme="minorHAnsi"/>
-              </w:rPr>
-            </w:pPr>
-            <w:r>
-              <w:rPr>
-                <w:rFonts w:cstheme="minorHAnsi"/>
-                <w:color w:val="000000" w:themeColor="text1"/>
-                <w:szCs w:val="24"/>
-              </w:rPr>
-              <w:t xml:space="preserve">0 </w:t>
-            </w:r>
-            <w:r>
-              <w:rPr>
-                <w:rFonts w:cstheme="minorHAnsi"/>
-                <w:color w:val="000000" w:themeColor="text1"/>
-                <w:szCs w:val="24"/>
-              </w:rPr>
-              <w:t>Stunden</w:t>
-            </w:r>
-          </w:p>
-        </w:tc>
-        <w:tc>
-          <w:tcPr>
-            <w:tcW w:w="1350" w:type="dxa"/>
-            <w:vAlign w:val="center"/>
-          </w:tcPr>
-          <w:p>
-            <w:pPr>
-              <w:spacing w:line="276" w:lineRule="auto"/>
-              <w:cnfStyle w:val="000000100000" w:firstRow="0" w:lastRow="0" w:firstColumn="0" w:lastColumn="0" w:oddVBand="0" w:evenVBand="0" w:oddHBand="1" w:evenHBand="0" w:firstRowFirstColumn="0" w:firstRowLastColumn="0" w:lastRowFirstColumn="0" w:lastRowLastColumn="0"/>
-              <w:rPr>
-                <w:rFonts w:cstheme="minorHAnsi"/>
-              </w:rPr>
-            </w:pPr>
-            <w:r>
-              <w:rPr>
-                <w:rFonts w:cstheme="minorHAnsi"/>
-              </w:rPr>
-              <w:t xml:space="preserve">-2 </w:t>
-            </w:r>
-            <w:r>
-              <w:rPr>
-                <w:rFonts w:cstheme="minorHAnsi"/>
-                <w:color w:val="000000" w:themeColor="text1"/>
-                <w:szCs w:val="24"/>
-              </w:rPr>
-              <w:t>Stunden</w:t>
-            </w:r>
-          </w:p>
-        </w:tc>
-      </w:tr>
-      <w:tr>
-        <w:trPr>
-          <w:trHeight w:val="432"/>
-          <w:jc w:val="center"/>
-        </w:trPr>
-        <w:tc>
-          <w:tcPr>
-            <w:cnfStyle w:val="001000000000" w:firstRow="0" w:lastRow="0" w:firstColumn="1" w:lastColumn="0" w:oddVBand="0" w:evenVBand="0" w:oddHBand="0" w:evenHBand="0" w:firstRowFirstColumn="0" w:firstRowLastColumn="0" w:lastRowFirstColumn="0" w:lastRowLastColumn="0"/>
-            <w:tcW w:w="2700" w:type="dxa"/>
-            <w:vAlign w:val="center"/>
-          </w:tcPr>
-          <w:p>
-            <w:pPr>
-              <w:spacing w:line="276" w:lineRule="auto"/>
-              <w:rPr>
-                <w:rFonts w:cstheme="minorHAnsi"/>
-                <w:b w:val="0"/>
-                <w:bCs w:val="0"/>
-              </w:rPr>
-            </w:pPr>
-            <w:r>
-              <w:rPr>
-                <w:rFonts w:cstheme="minorHAnsi"/>
-                <w:szCs w:val="24"/>
-              </w:rPr>
-              <w:t>Gesamt</w:t>
-            </w:r>
-          </w:p>
-        </w:tc>
-        <w:tc>
-          <w:tcPr>
-            <w:tcW w:w="1350" w:type="dxa"/>
-            <w:vAlign w:val="center"/>
-          </w:tcPr>
-          <w:p>
-            <w:pPr>
-              <w:spacing w:line="276" w:lineRule="auto"/>
-              <w:cnfStyle w:val="000000000000" w:firstRow="0" w:lastRow="0" w:firstColumn="0" w:lastColumn="0" w:oddVBand="0" w:evenVBand="0" w:oddHBand="0" w:evenHBand="0" w:firstRowFirstColumn="0" w:firstRowLastColumn="0" w:lastRowFirstColumn="0" w:lastRowLastColumn="0"/>
-              <w:rPr>
-                <w:rFonts w:cstheme="minorHAnsi"/>
-                <w:b/>
-                <w:bCs/>
-              </w:rPr>
-            </w:pPr>
-            <w:r>
-              <w:rPr>
-                <w:rFonts w:cstheme="minorHAnsi"/>
-                <w:b/>
-                <w:bCs/>
-              </w:rPr>
-              <w:t xml:space="preserve">70 </w:t>
-            </w:r>
-            <w:r>
-              <w:rPr>
-                <w:rFonts w:cstheme="minorHAnsi"/>
-                <w:b/>
-                <w:bCs/>
-                <w:color w:val="000000" w:themeColor="text1"/>
-                <w:szCs w:val="24"/>
-              </w:rPr>
-              <w:t>Stunden</w:t>
-            </w:r>
-          </w:p>
-        </w:tc>
-        <w:tc>
-          <w:tcPr>
-            <w:tcW w:w="1350" w:type="dxa"/>
-            <w:vAlign w:val="center"/>
-          </w:tcPr>
-          <w:p>
-            <w:pPr>
-              <w:spacing w:line="276" w:lineRule="auto"/>
-              <w:cnfStyle w:val="000000000000" w:firstRow="0" w:lastRow="0" w:firstColumn="0" w:lastColumn="0" w:oddVBand="0" w:evenVBand="0" w:oddHBand="0" w:evenHBand="0" w:firstRowFirstColumn="0" w:firstRowLastColumn="0" w:lastRowFirstColumn="0" w:lastRowLastColumn="0"/>
-              <w:rPr>
-                <w:rFonts w:cstheme="minorHAnsi"/>
-                <w:b/>
-                <w:bCs/>
-              </w:rPr>
-            </w:pPr>
-            <w:r>
-              <w:rPr>
-                <w:rFonts w:cstheme="minorHAnsi"/>
-                <w:b/>
-                <w:bCs/>
-              </w:rPr>
-              <w:t xml:space="preserve">70 </w:t>
-            </w:r>
-            <w:r>
-              <w:rPr>
-                <w:rFonts w:cstheme="minorHAnsi"/>
-                <w:b/>
-                <w:bCs/>
-                <w:color w:val="000000" w:themeColor="text1"/>
-                <w:szCs w:val="24"/>
-              </w:rPr>
-              <w:t>Stunden</w:t>
-            </w:r>
-          </w:p>
-        </w:tc>
-        <w:tc>
-          <w:tcPr>
-            <w:tcW w:w="1350" w:type="dxa"/>
-            <w:vAlign w:val="center"/>
-          </w:tcPr>
-          <w:p>
-            <w:pPr>
-              <w:spacing w:line="276" w:lineRule="auto"/>
-              <w:cnfStyle w:val="000000000000" w:firstRow="0" w:lastRow="0" w:firstColumn="0" w:lastColumn="0" w:oddVBand="0" w:evenVBand="0" w:oddHBand="0" w:evenHBand="0" w:firstRowFirstColumn="0" w:firstRowLastColumn="0" w:lastRowFirstColumn="0" w:lastRowLastColumn="0"/>
-              <w:rPr>
-                <w:rFonts w:cstheme="minorHAnsi"/>
-                <w:b/>
-                <w:bCs/>
-              </w:rPr>
-            </w:pPr>
-            <w:r>
-              <w:rPr>
-                <w:rFonts w:cstheme="minorHAnsi"/>
-                <w:b/>
-                <w:bCs/>
-              </w:rPr>
-              <w:t xml:space="preserve">0 </w:t>
-            </w:r>
-            <w:r>
-              <w:rPr>
-                <w:rFonts w:cstheme="minorHAnsi"/>
-                <w:b/>
-                <w:bCs/>
-                <w:color w:val="000000" w:themeColor="text1"/>
-                <w:szCs w:val="24"/>
-              </w:rPr>
-              <w:t>Stunden</w:t>
-            </w:r>
-          </w:p>
-        </w:tc>
-      </w:tr>
-    </w:tbl>
-    <w:p>
-      <w:pPr>
-        <w:rPr>
-          <w:lang w:val="de-DE"/>
-        </w:rPr>
-      </w:pPr>
+      <w:r>
+        <w:rPr>
+          <w:lang w:val="de-DE"/>
+        </w:rPr>
+        <w:t>tabelle</w:t>
+      </w:r>
     </w:p>
     <w:p>
       <w:pPr>
@@ -5963,20 +3651,6 @@
           <w:lang w:val="de-DE"/>
         </w:rPr>
       </w:pPr>
-    </w:p>
-    <w:p>
-      <w:pPr>
-        <w:rPr>
-          <w:lang w:val="de-DE"/>
-        </w:rPr>
-      </w:pPr>
-    </w:p>
-    <w:p>
-      <w:pPr>
-        <w:rPr>
-          <w:lang w:val="de-DE"/>
-        </w:rPr>
-      </w:pPr>
       <w:r>
         <w:rPr>
           <w:lang w:val="de-DE"/>
@@ -5990,19 +3664,11 @@
           <w:lang w:val="de-DE"/>
         </w:rPr>
       </w:pPr>
-      <w:proofErr w:type="spellStart"/>
-      <w:r>
-        <w:rPr>
-          <w:lang w:val="de-DE"/>
-        </w:rPr>
-        <w:t>Scrum</w:t>
-      </w:r>
-      <w:proofErr w:type="spellEnd"/>
-      <w:r>
-        <w:rPr>
-          <w:lang w:val="de-DE"/>
-        </w:rPr>
-        <w:t xml:space="preserve"> </w:t>
+      <w:r>
+        <w:rPr>
+          <w:lang w:val="de-DE"/>
+        </w:rPr>
+        <w:t xml:space="preserve">Scrum </w:t>
       </w:r>
       <w:proofErr w:type="spellStart"/>
       <w:r>
@@ -6027,20 +3693,32 @@
           <w:t>https://bit.ly/34MXh4W</w:t>
         </w:r>
       </w:hyperlink>
-    </w:p>
-    <w:p>
+      <w:r>
+        <w:rPr>
+          <w:rStyle w:val="Hyperlink"/>
+          <w:lang w:val="de-DE"/>
+        </w:rPr>
+        <w:t xml:space="preserve"> </w:t>
+      </w:r>
       <w:proofErr w:type="spellStart"/>
       <w:r>
+        <w:rPr>
+          <w:lang w:val="de-DE"/>
+        </w:rPr>
         <w:t>mysql</w:t>
       </w:r>
       <w:proofErr w:type="spellEnd"/>
       <w:r>
+        <w:rPr>
+          <w:lang w:val="de-DE"/>
+        </w:rPr>
         <w:t xml:space="preserve"> </w:t>
       </w:r>
       <w:hyperlink r:id="rId8" w:history="1">
         <w:r>
           <w:rPr>
             <w:rStyle w:val="Hyperlink"/>
+            <w:lang w:val="de-DE"/>
           </w:rPr>
           <w:t>https://bit.ly/2Sg1kE1</w:t>
         </w:r>
@@ -6049,7 +3727,6 @@
     <w:p>
       <w:proofErr w:type="spellStart"/>
       <w:r>
-        <w:lastRenderedPageBreak/>
         <w:t>phpstorm</w:t>
       </w:r>
       <w:proofErr w:type="spellEnd"/>
@@ -6064,8 +3741,12 @@
           <w:t>https://bit.ly/2TO2YgR</w:t>
         </w:r>
       </w:hyperlink>
-    </w:p>
-    <w:p>
+      <w:r>
+        <w:rPr>
+          <w:rStyle w:val="Hyperlink"/>
+        </w:rPr>
+        <w:t xml:space="preserve"> </w:t>
+      </w:r>
       <w:r>
         <w:t xml:space="preserve">composer </w:t>
       </w:r>
@@ -6090,8 +3771,12 @@
           <w:t>https://bit.ly/3ikB9qv</w:t>
         </w:r>
       </w:hyperlink>
-    </w:p>
-    <w:p>
+      <w:r>
+        <w:rPr>
+          <w:rStyle w:val="Hyperlink"/>
+        </w:rPr>
+        <w:t xml:space="preserve"> </w:t>
+      </w:r>
       <w:r>
         <w:t xml:space="preserve">tailwind </w:t>
       </w:r>
@@ -6129,8 +3814,12 @@
           <w:t>https://bit.ly/3z50WJf</w:t>
         </w:r>
       </w:hyperlink>
-    </w:p>
-    <w:p>
+      <w:r>
+        <w:rPr>
+          <w:rStyle w:val="Hyperlink"/>
+        </w:rPr>
+        <w:t xml:space="preserve">  </w:t>
+      </w:r>
       <w:r>
         <w:t xml:space="preserve">phpMyAdmin </w:t>
       </w:r>
@@ -6145,7 +3834,7 @@
     </w:p>
     <w:p/>
     <w:sectPr>
-      <w:pgSz w:w="12240" w:h="15840"/>
+      <w:pgSz w:w="11906" w:h="16838" w:code="9"/>
       <w:pgMar w:top="1440" w:right="1440" w:bottom="1440" w:left="1440" w:header="720" w:footer="720" w:gutter="0"/>
       <w:cols w:space="720"/>
       <w:docGrid w:linePitch="360"/>
@@ -6888,6 +4577,7 @@
   <w:style w:type="character" w:default="1" w:styleId="DefaultParagraphFont">
     <w:name w:val="Default Paragraph Font"/>
     <w:uiPriority w:val="1"/>
+    <w:semiHidden/>
     <w:unhideWhenUsed/>
   </w:style>
   <w:style w:type="table" w:default="1" w:styleId="TableNormal">
